--- a/LessonsDoc/8 - Ułamki zwykłe.docx
+++ b/LessonsDoc/8 - Ułamki zwykłe.docx
@@ -1,6 +1,6 @@
 
 <file path=word/document.xml><?xml version="1.0" encoding="utf-8"?>
-<w:document xmlns:wpc="http://schemas.microsoft.com/office/word/2010/wordprocessingCanvas" xmlns:mc="http://schemas.openxmlformats.org/markup-compatibility/2006" xmlns:o="urn:schemas-microsoft-com:office:office" xmlns:r="http://schemas.openxmlformats.org/officeDocument/2006/relationships" xmlns:m="http://schemas.openxmlformats.org/officeDocument/2006/math" xmlns:v="urn:schemas-microsoft-com:vml" xmlns:wp14="http://schemas.microsoft.com/office/word/2010/wordprocessingDrawing" xmlns:wp="http://schemas.openxmlformats.org/drawingml/2006/wordprocessingDrawing" xmlns:w10="urn:schemas-microsoft-com:office:word" xmlns:w="http://schemas.openxmlformats.org/wordprocessingml/2006/main" xmlns:w14="http://schemas.microsoft.com/office/word/2010/wordml" xmlns:w15="http://schemas.microsoft.com/office/word/2012/wordml" xmlns:wpg="http://schemas.microsoft.com/office/word/2010/wordprocessingGroup" xmlns:wpi="http://schemas.microsoft.com/office/word/2010/wordprocessingInk" xmlns:wne="http://schemas.microsoft.com/office/word/2006/wordml" xmlns:wps="http://schemas.microsoft.com/office/word/2010/wordprocessingShape" mc:Ignorable="w14 w15 wp14">
+<w:document xmlns:wpc="http://schemas.microsoft.com/office/word/2010/wordprocessingCanvas" xmlns:mc="http://schemas.openxmlformats.org/markup-compatibility/2006" xmlns:o="urn:schemas-microsoft-com:office:office" xmlns:r="http://schemas.openxmlformats.org/officeDocument/2006/relationships" xmlns:m="http://schemas.openxmlformats.org/officeDocument/2006/math" xmlns:v="urn:schemas-microsoft-com:vml" xmlns:wp14="http://schemas.microsoft.com/office/word/2010/wordprocessingDrawing" xmlns:wp="http://schemas.openxmlformats.org/drawingml/2006/wordprocessingDrawing" xmlns:w10="urn:schemas-microsoft-com:office:word" xmlns:w="http://schemas.openxmlformats.org/wordprocessingml/2006/main" xmlns:w14="http://schemas.microsoft.com/office/word/2010/wordml" xmlns:wpg="http://schemas.microsoft.com/office/word/2010/wordprocessingGroup" xmlns:wpi="http://schemas.microsoft.com/office/word/2010/wordprocessingInk" xmlns:wne="http://schemas.microsoft.com/office/word/2006/wordml" xmlns:wps="http://schemas.microsoft.com/office/word/2010/wordprocessingShape" mc:Ignorable="w14 wp14">
   <w:body>
     <w:p>
       <w:pPr>
@@ -44,7 +44,7 @@
                     </pic:cNvPicPr>
                   </pic:nvPicPr>
                   <pic:blipFill rotWithShape="1">
-                    <a:blip r:embed="rId8">
+                    <a:blip r:embed="rId9">
                       <a:extLst>
                         <a:ext uri="{28A0092B-C50C-407E-A947-70E740481C1C}">
                           <a14:useLocalDpi xmlns:a14="http://schemas.microsoft.com/office/drawing/2010/main" val="0"/>
@@ -231,7 +231,7 @@
               </wp:anchor>
             </w:drawing>
           </mc:Choice>
-          <mc:Fallback>
+          <mc:Fallback xmlns:w15="http://schemas.microsoft.com/office/word/2012/wordml">
             <w:pict>
               <v:shapetype w14:anchorId="2EF76602" id="_x0000_t110" coordsize="21600,21600" o:spt="110" path="m10800,l,10800,10800,21600,21600,10800xe">
                 <v:stroke joinstyle="miter"/>
@@ -496,7 +496,7 @@
       </w:r>
       <w:r>
         <w:rPr>
-          <w:rStyle w:val="FootnoteReference"/>
+          <w:rStyle w:val="Odwoanieprzypisudolnego"/>
           <w:rFonts w:ascii="Calibri Light" w:eastAsiaTheme="minorEastAsia" w:hAnsi="Calibri Light"/>
           <w:sz w:val="28"/>
           <w:szCs w:val="28"/>
@@ -696,7 +696,7 @@
               </wp:anchor>
             </w:drawing>
           </mc:Choice>
-          <mc:Fallback>
+          <mc:Fallback xmlns:w15="http://schemas.microsoft.com/office/word/2012/wordml">
             <w:pict>
               <v:shape w14:anchorId="2532A7BD" id="Schemat blokowy: decyzja 12" o:spid="_x0000_s1026" type="#_x0000_t110" style="position:absolute;margin-left:-3.75pt;margin-top:11.4pt;width:12.75pt;height:21.75pt;z-index:251662336;visibility:visible;mso-wrap-style:square;mso-width-percent:0;mso-height-percent:0;mso-wrap-distance-left:9pt;mso-wrap-distance-top:0;mso-wrap-distance-right:9pt;mso-wrap-distance-bottom:0;mso-position-horizontal:absolute;mso-position-horizontal-relative:text;mso-position-vertical:absolute;mso-position-vertical-relative:text;mso-width-percent:0;mso-height-percent:0;mso-width-relative:margin;mso-height-relative:margin;v-text-anchor:middle" o:gfxdata="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" fillcolor="#ac0000" stroked="f" strokeweight="2pt"/>
             </w:pict>
@@ -818,7 +818,7 @@
     </w:p>
     <w:p>
       <w:pPr>
-        <w:pStyle w:val="ListParagraph"/>
+        <w:pStyle w:val="Akapitzlist"/>
         <w:numPr>
           <w:ilvl w:val="0"/>
           <w:numId w:val="21"/>
@@ -878,12 +878,22 @@
           <w:sz w:val="28"/>
           <w:szCs w:val="28"/>
         </w:rPr>
-        <w:t xml:space="preserve"> licznikiem jest 3, a mianownikiem 4.</w:t>
-      </w:r>
-    </w:p>
-    <w:p>
-      <w:pPr>
-        <w:pStyle w:val="ListParagraph"/>
+        <w:t xml:space="preserve"> licznikiem jest 3, a mianow</w:t>
+      </w:r>
+      <w:bookmarkStart w:id="0" w:name="_GoBack"/>
+      <w:bookmarkEnd w:id="0"/>
+      <w:r>
+        <w:rPr>
+          <w:rFonts w:ascii="Calibri Light" w:eastAsiaTheme="minorEastAsia" w:hAnsi="Calibri Light"/>
+          <w:sz w:val="28"/>
+          <w:szCs w:val="28"/>
+        </w:rPr>
+        <w:t>nikiem 4.</w:t>
+      </w:r>
+    </w:p>
+    <w:p>
+      <w:pPr>
+        <w:pStyle w:val="Akapitzlist"/>
         <w:numPr>
           <w:ilvl w:val="0"/>
           <w:numId w:val="21"/>
@@ -948,7 +958,7 @@
     </w:p>
     <w:p>
       <w:pPr>
-        <w:pStyle w:val="ListParagraph"/>
+        <w:pStyle w:val="Akapitzlist"/>
         <w:numPr>
           <w:ilvl w:val="0"/>
           <w:numId w:val="21"/>
@@ -1436,7 +1446,7 @@
               </wp:anchor>
             </w:drawing>
           </mc:Choice>
-          <mc:Fallback>
+          <mc:Fallback xmlns:w15="http://schemas.microsoft.com/office/word/2012/wordml">
             <w:pict>
               <v:shape w14:anchorId="5F10A5C4" id="Schemat blokowy: decyzja 16" o:spid="_x0000_s1026" type="#_x0000_t110" style="position:absolute;margin-left:-3.75pt;margin-top:11.4pt;width:12.75pt;height:21.75pt;z-index:251664384;visibility:visible;mso-wrap-style:square;mso-width-percent:0;mso-height-percent:0;mso-wrap-distance-left:9pt;mso-wrap-distance-top:0;mso-wrap-distance-right:9pt;mso-wrap-distance-bottom:0;mso-position-horizontal:absolute;mso-position-horizontal-relative:text;mso-position-vertical:absolute;mso-position-vertical-relative:text;mso-width-percent:0;mso-height-percent:0;mso-width-relative:margin;mso-height-relative:margin;v-text-anchor:middle" o:gfxdata="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" fillcolor="#ac0000" stroked="f" strokeweight="2pt"/>
             </w:pict>
@@ -1600,7 +1610,7 @@
               </wp:anchor>
             </w:drawing>
           </mc:Choice>
-          <mc:Fallback>
+          <mc:Fallback xmlns:w15="http://schemas.microsoft.com/office/word/2012/wordml">
             <w:pict>
               <v:oval w14:anchorId="0A0B3EF4" id="Elipsa 108" o:spid="_x0000_s1026" style="position:absolute;margin-left:331.5pt;margin-top:11.4pt;width:21pt;height:21pt;z-index:251670528;visibility:visible;mso-wrap-style:square;mso-wrap-distance-left:9pt;mso-wrap-distance-top:0;mso-wrap-distance-right:9pt;mso-wrap-distance-bottom:0;mso-position-horizontal:absolute;mso-position-horizontal-relative:text;mso-position-vertical:absolute;mso-position-vertical-relative:text;v-text-anchor:middle" o:gfxdata="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" fillcolor="#652523 [1637]" strokecolor="#bc4542 [3045]">
                 <v:fill color2="#ba4442 [3013]" rotate="t" angle="180" colors="0 #9b2d2a;52429f #cb3d3a;1 #ce3b37" focus="100%" type="gradient">
@@ -1675,7 +1685,7 @@
               </wp:anchor>
             </w:drawing>
           </mc:Choice>
-          <mc:Fallback>
+          <mc:Fallback xmlns:w15="http://schemas.microsoft.com/office/word/2012/wordml">
             <w:pict>
               <v:oval w14:anchorId="1D794234" id="Elipsa 106" o:spid="_x0000_s1026" style="position:absolute;margin-left:257.25pt;margin-top:11.4pt;width:21pt;height:21pt;z-index:251668480;visibility:visible;mso-wrap-style:square;mso-wrap-distance-left:9pt;mso-wrap-distance-top:0;mso-wrap-distance-right:9pt;mso-wrap-distance-bottom:0;mso-position-horizontal:absolute;mso-position-horizontal-relative:text;mso-position-vertical:absolute;mso-position-vertical-relative:text;v-text-anchor:middle" o:gfxdata="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" fillcolor="#652523 [1637]" strokecolor="#bc4542 [3045]">
                 <v:fill color2="#ba4442 [3013]" rotate="t" angle="180" colors="0 #9b2d2a;52429f #cb3d3a;1 #ce3b37" focus="100%" type="gradient">
@@ -1750,7 +1760,7 @@
               </wp:anchor>
             </w:drawing>
           </mc:Choice>
-          <mc:Fallback>
+          <mc:Fallback xmlns:w15="http://schemas.microsoft.com/office/word/2012/wordml">
             <w:pict>
               <v:oval w14:anchorId="5F3DEAD7" id="Elipsa 104" o:spid="_x0000_s1026" style="position:absolute;margin-left:182.25pt;margin-top:11.4pt;width:21pt;height:21pt;z-index:251666432;visibility:visible;mso-wrap-style:square;mso-wrap-distance-left:9pt;mso-wrap-distance-top:0;mso-wrap-distance-right:9pt;mso-wrap-distance-bottom:0;mso-position-horizontal:absolute;mso-position-horizontal-relative:text;mso-position-vertical:absolute;mso-position-vertical-relative:text;v-text-anchor:middle" o:gfxdata="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" fillcolor="#652523 [1637]" strokecolor="#bc4542 [3045]">
                 <v:fill color2="#ba4442 [3013]" rotate="t" angle="180" colors="0 #9b2d2a;52429f #cb3d3a;1 #ce3b37" focus="100%" type="gradient">
@@ -1838,7 +1848,7 @@
               </wp:anchor>
             </w:drawing>
           </mc:Choice>
-          <mc:Fallback>
+          <mc:Fallback xmlns:w15="http://schemas.microsoft.com/office/word/2012/wordml">
             <w:pict>
               <v:oval w14:anchorId="181B0C13" id="Elipsa 109" o:spid="_x0000_s1026" style="position:absolute;margin-left:331.5pt;margin-top:20.25pt;width:21pt;height:21pt;z-index:251671552;visibility:visible;mso-wrap-style:square;mso-wrap-distance-left:9pt;mso-wrap-distance-top:0;mso-wrap-distance-right:9pt;mso-wrap-distance-bottom:0;mso-position-horizontal:absolute;mso-position-horizontal-relative:text;mso-position-vertical:absolute;mso-position-vertical-relative:text;v-text-anchor:middle" o:gfxdata="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" fillcolor="#652523 [1637]" strokecolor="#bc4542 [3045]">
                 <v:fill color2="#ba4442 [3013]" rotate="t" angle="180" colors="0 #9b2d2a;52429f #cb3d3a;1 #ce3b37" focus="100%" type="gradient">
@@ -1913,7 +1923,7 @@
               </wp:anchor>
             </w:drawing>
           </mc:Choice>
-          <mc:Fallback>
+          <mc:Fallback xmlns:w15="http://schemas.microsoft.com/office/word/2012/wordml">
             <w:pict>
               <v:oval w14:anchorId="670E7FFC" id="Elipsa 107" o:spid="_x0000_s1026" style="position:absolute;margin-left:257.25pt;margin-top:20.25pt;width:21pt;height:21pt;z-index:251669504;visibility:visible;mso-wrap-style:square;mso-wrap-distance-left:9pt;mso-wrap-distance-top:0;mso-wrap-distance-right:9pt;mso-wrap-distance-bottom:0;mso-position-horizontal:absolute;mso-position-horizontal-relative:text;mso-position-vertical:absolute;mso-position-vertical-relative:text;v-text-anchor:middle" o:gfxdata="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" fillcolor="#652523 [1637]" strokecolor="#bc4542 [3045]">
                 <v:fill color2="#ba4442 [3013]" rotate="t" angle="180" colors="0 #9b2d2a;52429f #cb3d3a;1 #ce3b37" focus="100%" type="gradient">
@@ -1988,7 +1998,7 @@
               </wp:anchor>
             </w:drawing>
           </mc:Choice>
-          <mc:Fallback>
+          <mc:Fallback xmlns:w15="http://schemas.microsoft.com/office/word/2012/wordml">
             <w:pict>
               <v:oval w14:anchorId="3455D66F" id="Elipsa 105" o:spid="_x0000_s1026" style="position:absolute;margin-left:182.25pt;margin-top:20.25pt;width:21pt;height:21pt;z-index:251667456;visibility:visible;mso-wrap-style:square;mso-wrap-distance-left:9pt;mso-wrap-distance-top:0;mso-wrap-distance-right:9pt;mso-wrap-distance-bottom:0;mso-position-horizontal:absolute;mso-position-horizontal-relative:text;mso-position-vertical:absolute;mso-position-vertical-relative:text;v-text-anchor:middle" o:gfxdata="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" fillcolor="#652523 [1637]" strokecolor="#bc4542 [3045]">
                 <v:fill color2="#ba4442 [3013]" rotate="t" angle="180" colors="0 #9b2d2a;52429f #cb3d3a;1 #ce3b37" focus="100%" type="gradient">
@@ -2093,7 +2103,7 @@
               </wp:anchor>
             </w:drawing>
           </mc:Choice>
-          <mc:Fallback>
+          <mc:Fallback xmlns:w15="http://schemas.microsoft.com/office/word/2012/wordml">
             <w:pict>
               <v:oval w14:anchorId="3EC36DD9" id="Elipsa 110" o:spid="_x0000_s1026" style="position:absolute;margin-left:257.25pt;margin-top:10.75pt;width:21pt;height:21pt;z-index:251672576;visibility:visible;mso-wrap-style:square;mso-wrap-distance-left:9pt;mso-wrap-distance-top:0;mso-wrap-distance-right:9pt;mso-wrap-distance-bottom:0;mso-position-horizontal:absolute;mso-position-horizontal-relative:text;mso-position-vertical:absolute;mso-position-vertical-relative:text;v-text-anchor:middle" o:gfxdata="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" fillcolor="#652523 [1637]" strokecolor="#bc4542 [3045]">
                 <v:fill color2="#ba4442 [3013]" rotate="t" angle="180" colors="0 #9b2d2a;52429f #cb3d3a;1 #ce3b37" focus="100%" type="gradient">
@@ -2251,7 +2261,7 @@
               </wp:anchor>
             </w:drawing>
           </mc:Choice>
-          <mc:Fallback>
+          <mc:Fallback xmlns:w15="http://schemas.microsoft.com/office/word/2012/wordml">
             <w:pict>
               <v:oval w14:anchorId="0CA2AB06" id="Elipsa 17" o:spid="_x0000_s1026" style="position:absolute;margin-left:331.5pt;margin-top:11.4pt;width:21pt;height:21pt;z-index:251678720;visibility:visible;mso-wrap-style:square;mso-wrap-distance-left:9pt;mso-wrap-distance-top:0;mso-wrap-distance-right:9pt;mso-wrap-distance-bottom:0;mso-position-horizontal:absolute;mso-position-horizontal-relative:text;mso-position-vertical:absolute;mso-position-vertical-relative:text;v-text-anchor:middle" o:gfxdata="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" fillcolor="#652523 [1637]" strokecolor="#bc4542 [3045]">
                 <v:fill color2="#ba4442 [3013]" rotate="t" angle="180" colors="0 #9b2d2a;52429f #cb3d3a;1 #ce3b37" focus="100%" type="gradient">
@@ -2326,7 +2336,7 @@
               </wp:anchor>
             </w:drawing>
           </mc:Choice>
-          <mc:Fallback>
+          <mc:Fallback xmlns:w15="http://schemas.microsoft.com/office/word/2012/wordml">
             <w:pict>
               <v:oval w14:anchorId="7ED9D7CC" id="Elipsa 18" o:spid="_x0000_s1026" style="position:absolute;margin-left:257.25pt;margin-top:11.4pt;width:21pt;height:21pt;z-index:251676672;visibility:visible;mso-wrap-style:square;mso-wrap-distance-left:9pt;mso-wrap-distance-top:0;mso-wrap-distance-right:9pt;mso-wrap-distance-bottom:0;mso-position-horizontal:absolute;mso-position-horizontal-relative:text;mso-position-vertical:absolute;mso-position-vertical-relative:text;v-text-anchor:middle" o:gfxdata="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" fillcolor="#652523 [1637]" strokecolor="#bc4542 [3045]">
                 <v:fill color2="#ba4442 [3013]" rotate="t" angle="180" colors="0 #9b2d2a;52429f #cb3d3a;1 #ce3b37" focus="100%" type="gradient">
@@ -2401,7 +2411,7 @@
               </wp:anchor>
             </w:drawing>
           </mc:Choice>
-          <mc:Fallback>
+          <mc:Fallback xmlns:w15="http://schemas.microsoft.com/office/word/2012/wordml">
             <w:pict>
               <v:oval w14:anchorId="7B09DB76" id="Elipsa 19" o:spid="_x0000_s1026" style="position:absolute;margin-left:182.25pt;margin-top:11.4pt;width:21pt;height:21pt;z-index:251674624;visibility:visible;mso-wrap-style:square;mso-wrap-distance-left:9pt;mso-wrap-distance-top:0;mso-wrap-distance-right:9pt;mso-wrap-distance-bottom:0;mso-position-horizontal:absolute;mso-position-horizontal-relative:text;mso-position-vertical:absolute;mso-position-vertical-relative:text;v-text-anchor:middle" o:gfxdata="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" fillcolor="#652523 [1637]" strokecolor="#bc4542 [3045]">
                 <v:fill color2="#ba4442 [3013]" rotate="t" angle="180" colors="0 #9b2d2a;52429f #cb3d3a;1 #ce3b37" focus="100%" type="gradient">
@@ -2489,7 +2499,7 @@
               </wp:anchor>
             </w:drawing>
           </mc:Choice>
-          <mc:Fallback>
+          <mc:Fallback xmlns:w15="http://schemas.microsoft.com/office/word/2012/wordml">
             <w:pict>
               <v:oval w14:anchorId="46F2C2C2" id="Elipsa 20" o:spid="_x0000_s1026" style="position:absolute;margin-left:331.5pt;margin-top:20.25pt;width:21pt;height:21pt;z-index:251679744;visibility:visible;mso-wrap-style:square;mso-wrap-distance-left:9pt;mso-wrap-distance-top:0;mso-wrap-distance-right:9pt;mso-wrap-distance-bottom:0;mso-position-horizontal:absolute;mso-position-horizontal-relative:text;mso-position-vertical:absolute;mso-position-vertical-relative:text;v-text-anchor:middle" o:gfxdata="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" fillcolor="#652523 [1637]" strokecolor="#bc4542 [3045]">
                 <v:fill color2="#ba4442 [3013]" rotate="t" angle="180" colors="0 #9b2d2a;52429f #cb3d3a;1 #ce3b37" focus="100%" type="gradient">
@@ -2564,7 +2574,7 @@
               </wp:anchor>
             </w:drawing>
           </mc:Choice>
-          <mc:Fallback>
+          <mc:Fallback xmlns:w15="http://schemas.microsoft.com/office/word/2012/wordml">
             <w:pict>
               <v:oval w14:anchorId="6CA90B56" id="Elipsa 21" o:spid="_x0000_s1026" style="position:absolute;margin-left:257.25pt;margin-top:20.25pt;width:21pt;height:21pt;z-index:251677696;visibility:visible;mso-wrap-style:square;mso-wrap-distance-left:9pt;mso-wrap-distance-top:0;mso-wrap-distance-right:9pt;mso-wrap-distance-bottom:0;mso-position-horizontal:absolute;mso-position-horizontal-relative:text;mso-position-vertical:absolute;mso-position-vertical-relative:text;v-text-anchor:middle" o:gfxdata="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" fillcolor="#652523 [1637]" strokecolor="#bc4542 [3045]">
                 <v:fill color2="#ba4442 [3013]" rotate="t" angle="180" colors="0 #9b2d2a;52429f #cb3d3a;1 #ce3b37" focus="100%" type="gradient">
@@ -2639,7 +2649,7 @@
               </wp:anchor>
             </w:drawing>
           </mc:Choice>
-          <mc:Fallback>
+          <mc:Fallback xmlns:w15="http://schemas.microsoft.com/office/word/2012/wordml">
             <w:pict>
               <v:oval w14:anchorId="4672B6F4" id="Elipsa 22" o:spid="_x0000_s1026" style="position:absolute;margin-left:182.25pt;margin-top:20.25pt;width:21pt;height:21pt;z-index:251675648;visibility:visible;mso-wrap-style:square;mso-wrap-distance-left:9pt;mso-wrap-distance-top:0;mso-wrap-distance-right:9pt;mso-wrap-distance-bottom:0;mso-position-horizontal:absolute;mso-position-horizontal-relative:text;mso-position-vertical:absolute;mso-position-vertical-relative:text;v-text-anchor:middle" o:gfxdata="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" fillcolor="#652523 [1637]" strokecolor="#bc4542 [3045]">
                 <v:fill color2="#ba4442 [3013]" rotate="t" angle="180" colors="0 #9b2d2a;52429f #cb3d3a;1 #ce3b37" focus="100%" type="gradient">
@@ -2705,7 +2715,7 @@
                     </pic:cNvPicPr>
                   </pic:nvPicPr>
                   <pic:blipFill>
-                    <a:blip r:embed="rId9">
+                    <a:blip r:embed="rId10">
                       <a:extLst>
                         <a:ext uri="{28A0092B-C50C-407E-A947-70E740481C1C}">
                           <a14:useLocalDpi xmlns:a14="http://schemas.microsoft.com/office/drawing/2010/main" val="0"/>
@@ -2773,7 +2783,7 @@
                     </pic:cNvPicPr>
                   </pic:nvPicPr>
                   <pic:blipFill>
-                    <a:blip r:embed="rId9">
+                    <a:blip r:embed="rId10">
                       <a:extLst>
                         <a:ext uri="{28A0092B-C50C-407E-A947-70E740481C1C}">
                           <a14:useLocalDpi xmlns:a14="http://schemas.microsoft.com/office/drawing/2010/main" val="0"/>
@@ -2881,7 +2891,7 @@
               </wp:anchor>
             </w:drawing>
           </mc:Choice>
-          <mc:Fallback>
+          <mc:Fallback xmlns:w15="http://schemas.microsoft.com/office/word/2012/wordml">
             <w:pict>
               <v:rect w14:anchorId="668C004A" id="Prostokąt 74" o:spid="_x0000_s1026" style="position:absolute;margin-left:199.6pt;margin-top:12pt;width:9.35pt;height:30.75pt;rotation:-2958836fd;z-index:251683840;visibility:visible;mso-wrap-style:square;mso-width-percent:0;mso-wrap-distance-left:9pt;mso-wrap-distance-top:0;mso-wrap-distance-right:9pt;mso-wrap-distance-bottom:0;mso-position-horizontal:absolute;mso-position-horizontal-relative:text;mso-position-vertical:absolute;mso-position-vertical-relative:text;mso-width-percent:0;mso-width-relative:margin;v-text-anchor:middle" o:gfxdata="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" fillcolor="white [3212]" stroked="f" strokeweight="2pt"/>
             </w:pict>
@@ -2962,7 +2972,7 @@
               </wp:anchor>
             </w:drawing>
           </mc:Choice>
-          <mc:Fallback>
+          <mc:Fallback xmlns:w15="http://schemas.microsoft.com/office/word/2012/wordml">
             <w:pict>
               <v:rect w14:anchorId="502C7D33" id="Prostokąt 52" o:spid="_x0000_s1026" style="position:absolute;margin-left:184.9pt;margin-top:6.2pt;width:9.65pt;height:30.75pt;rotation:3164427fd;z-index:251681792;visibility:visible;mso-wrap-style:square;mso-width-percent:0;mso-wrap-distance-left:9pt;mso-wrap-distance-top:0;mso-wrap-distance-right:9pt;mso-wrap-distance-bottom:0;mso-position-horizontal:absolute;mso-position-horizontal-relative:text;mso-position-vertical:absolute;mso-position-vertical-relative:text;mso-width-percent:0;mso-width-relative:margin;v-text-anchor:middle" o:gfxdata="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" fillcolor="white [3212]" stroked="f" strokeweight="2pt"/>
             </w:pict>
@@ -3032,7 +3042,7 @@
               </wp:anchor>
             </w:drawing>
           </mc:Choice>
-          <mc:Fallback>
+          <mc:Fallback xmlns:w15="http://schemas.microsoft.com/office/word/2012/wordml">
             <w:pict>
               <v:oval w14:anchorId="05B0F4D9" id="Elipsa 42" o:spid="_x0000_s1026" style="position:absolute;margin-left:183.7pt;margin-top:16.4pt;width:21pt;height:21pt;z-index:251680768;visibility:visible;mso-wrap-style:square;mso-wrap-distance-left:9pt;mso-wrap-distance-top:0;mso-wrap-distance-right:9pt;mso-wrap-distance-bottom:0;mso-position-horizontal:absolute;mso-position-horizontal-relative:text;mso-position-vertical:absolute;mso-position-vertical-relative:text;v-text-anchor:middle" o:gfxdata="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" fillcolor="#652523 [1637]" strokecolor="#bc4542 [3045]">
                 <v:fill color2="#ba4442 [3013]" rotate="t" angle="180" colors="0 #9b2d2a;52429f #cb3d3a;1 #ce3b37" focus="100%" type="gradient">
@@ -3449,7 +3459,7 @@
                     </pic:cNvPicPr>
                   </pic:nvPicPr>
                   <pic:blipFill rotWithShape="1">
-                    <a:blip r:embed="rId10">
+                    <a:blip r:embed="rId11">
                       <a:extLst>
                         <a:ext uri="{28A0092B-C50C-407E-A947-70E740481C1C}">
                           <a14:useLocalDpi xmlns:a14="http://schemas.microsoft.com/office/drawing/2010/main" val="0"/>
@@ -3523,7 +3533,7 @@
                     </pic:cNvPicPr>
                   </pic:nvPicPr>
                   <pic:blipFill rotWithShape="1">
-                    <a:blip r:embed="rId10">
+                    <a:blip r:embed="rId11">
                       <a:extLst>
                         <a:ext uri="{28A0092B-C50C-407E-A947-70E740481C1C}">
                           <a14:useLocalDpi xmlns:a14="http://schemas.microsoft.com/office/drawing/2010/main" val="0"/>
@@ -3597,7 +3607,7 @@
                     </pic:cNvPicPr>
                   </pic:nvPicPr>
                   <pic:blipFill rotWithShape="1">
-                    <a:blip r:embed="rId10">
+                    <a:blip r:embed="rId11">
                       <a:extLst>
                         <a:ext uri="{28A0092B-C50C-407E-A947-70E740481C1C}">
                           <a14:useLocalDpi xmlns:a14="http://schemas.microsoft.com/office/drawing/2010/main" val="0"/>
@@ -3684,7 +3694,7 @@
                     </pic:cNvPicPr>
                   </pic:nvPicPr>
                   <pic:blipFill rotWithShape="1">
-                    <a:blip r:embed="rId10">
+                    <a:blip r:embed="rId11">
                       <a:extLst>
                         <a:ext uri="{28A0092B-C50C-407E-A947-70E740481C1C}">
                           <a14:useLocalDpi xmlns:a14="http://schemas.microsoft.com/office/drawing/2010/main" val="0"/>
@@ -3758,7 +3768,7 @@
                     </pic:cNvPicPr>
                   </pic:nvPicPr>
                   <pic:blipFill rotWithShape="1">
-                    <a:blip r:embed="rId10">
+                    <a:blip r:embed="rId11">
                       <a:extLst>
                         <a:ext uri="{28A0092B-C50C-407E-A947-70E740481C1C}">
                           <a14:useLocalDpi xmlns:a14="http://schemas.microsoft.com/office/drawing/2010/main" val="0"/>
@@ -3832,7 +3842,7 @@
                     </pic:cNvPicPr>
                   </pic:nvPicPr>
                   <pic:blipFill rotWithShape="1">
-                    <a:blip r:embed="rId10">
+                    <a:blip r:embed="rId11">
                       <a:extLst>
                         <a:ext uri="{28A0092B-C50C-407E-A947-70E740481C1C}">
                           <a14:useLocalDpi xmlns:a14="http://schemas.microsoft.com/office/drawing/2010/main" val="0"/>
@@ -3926,7 +3936,7 @@
                     </pic:cNvPicPr>
                   </pic:nvPicPr>
                   <pic:blipFill>
-                    <a:blip r:embed="rId9">
+                    <a:blip r:embed="rId10">
                       <a:extLst>
                         <a:ext uri="{28A0092B-C50C-407E-A947-70E740481C1C}">
                           <a14:useLocalDpi xmlns:a14="http://schemas.microsoft.com/office/drawing/2010/main" val="0"/>
@@ -3994,7 +4004,7 @@
                     </pic:cNvPicPr>
                   </pic:nvPicPr>
                   <pic:blipFill>
-                    <a:blip r:embed="rId9">
+                    <a:blip r:embed="rId10">
                       <a:extLst>
                         <a:ext uri="{28A0092B-C50C-407E-A947-70E740481C1C}">
                           <a14:useLocalDpi xmlns:a14="http://schemas.microsoft.com/office/drawing/2010/main" val="0"/>
@@ -4102,7 +4112,7 @@
               </wp:anchor>
             </w:drawing>
           </mc:Choice>
-          <mc:Fallback>
+          <mc:Fallback xmlns:w15="http://schemas.microsoft.com/office/word/2012/wordml">
             <w:pict>
               <v:rect w14:anchorId="6B098EE5" id="Prostokąt 161" o:spid="_x0000_s1026" style="position:absolute;margin-left:199.6pt;margin-top:12pt;width:9.35pt;height:30.75pt;rotation:-2958836fd;z-index:251697152;visibility:visible;mso-wrap-style:square;mso-width-percent:0;mso-wrap-distance-left:9pt;mso-wrap-distance-top:0;mso-wrap-distance-right:9pt;mso-wrap-distance-bottom:0;mso-position-horizontal:absolute;mso-position-horizontal-relative:text;mso-position-vertical:absolute;mso-position-vertical-relative:text;mso-width-percent:0;mso-width-relative:margin;v-text-anchor:middle" o:gfxdata="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" fillcolor="white [3212]" stroked="f" strokeweight="2pt"/>
             </w:pict>
@@ -4183,7 +4193,7 @@
               </wp:anchor>
             </w:drawing>
           </mc:Choice>
-          <mc:Fallback>
+          <mc:Fallback xmlns:w15="http://schemas.microsoft.com/office/word/2012/wordml">
             <w:pict>
               <v:rect w14:anchorId="735B09E6" id="Prostokąt 162" o:spid="_x0000_s1026" style="position:absolute;margin-left:184.9pt;margin-top:6.2pt;width:9.65pt;height:30.75pt;rotation:3164427fd;z-index:251696128;visibility:visible;mso-wrap-style:square;mso-width-percent:0;mso-wrap-distance-left:9pt;mso-wrap-distance-top:0;mso-wrap-distance-right:9pt;mso-wrap-distance-bottom:0;mso-position-horizontal:absolute;mso-position-horizontal-relative:text;mso-position-vertical:absolute;mso-position-vertical-relative:text;mso-width-percent:0;mso-width-relative:margin;v-text-anchor:middle" o:gfxdata="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" fillcolor="white [3212]" stroked="f" strokeweight="2pt"/>
             </w:pict>
@@ -4253,7 +4263,7 @@
               </wp:anchor>
             </w:drawing>
           </mc:Choice>
-          <mc:Fallback>
+          <mc:Fallback xmlns:w15="http://schemas.microsoft.com/office/word/2012/wordml">
             <w:pict>
               <v:oval w14:anchorId="5AFC22BB" id="Elipsa 163" o:spid="_x0000_s1026" style="position:absolute;margin-left:183.7pt;margin-top:16.4pt;width:21pt;height:21pt;z-index:251695104;visibility:visible;mso-wrap-style:square;mso-wrap-distance-left:9pt;mso-wrap-distance-top:0;mso-wrap-distance-right:9pt;mso-wrap-distance-bottom:0;mso-position-horizontal:absolute;mso-position-horizontal-relative:text;mso-position-vertical:absolute;mso-position-vertical-relative:text;v-text-anchor:middle" o:gfxdata="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" fillcolor="#652523 [1637]" strokecolor="#bc4542 [3045]">
                 <v:fill color2="#ba4442 [3013]" rotate="t" angle="180" colors="0 #9b2d2a;52429f #cb3d3a;1 #ce3b37" focus="100%" type="gradient">
@@ -4420,7 +4430,7 @@
     </w:p>
     <w:p>
       <w:pPr>
-        <w:pStyle w:val="ListParagraph"/>
+        <w:pStyle w:val="Akapitzlist"/>
         <w:numPr>
           <w:ilvl w:val="0"/>
           <w:numId w:val="22"/>
@@ -4477,7 +4487,7 @@
     </w:p>
     <w:p>
       <w:pPr>
-        <w:pStyle w:val="ListParagraph"/>
+        <w:pStyle w:val="Akapitzlist"/>
         <w:numPr>
           <w:ilvl w:val="0"/>
           <w:numId w:val="22"/>
@@ -4534,7 +4544,7 @@
     </w:p>
     <w:p>
       <w:pPr>
-        <w:pStyle w:val="ListParagraph"/>
+        <w:pStyle w:val="Akapitzlist"/>
         <w:numPr>
           <w:ilvl w:val="0"/>
           <w:numId w:val="22"/>
@@ -4630,8 +4640,6 @@
         </w:rPr>
         <w:t>,</w:t>
       </w:r>
-      <w:bookmarkStart w:id="0" w:name="_GoBack"/>
-      <w:bookmarkEnd w:id="0"/>
       <w:r>
         <w:rPr>
           <w:rFonts w:ascii="Calibri Light" w:hAnsi="Calibri Light"/>
@@ -4741,7 +4749,7 @@
               </wp:anchor>
             </w:drawing>
           </mc:Choice>
-          <mc:Fallback>
+          <mc:Fallback xmlns:w15="http://schemas.microsoft.com/office/word/2012/wordml">
             <w:pict>
               <v:shape w14:anchorId="1C17282E" id="Schemat blokowy: decyzja 181" o:spid="_x0000_s1026" type="#_x0000_t110" style="position:absolute;margin-left:-3.75pt;margin-top:11.4pt;width:12.75pt;height:21.75pt;z-index:251718656;visibility:visible;mso-wrap-style:square;mso-width-percent:0;mso-height-percent:0;mso-wrap-distance-left:9pt;mso-wrap-distance-top:0;mso-wrap-distance-right:9pt;mso-wrap-distance-bottom:0;mso-position-horizontal:absolute;mso-position-horizontal-relative:text;mso-position-vertical:absolute;mso-position-vertical-relative:text;mso-width-percent:0;mso-height-percent:0;mso-width-relative:margin;mso-height-relative:margin;v-text-anchor:middle" o:gfxdata="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" fillcolor="#ac0000" stroked="f" strokeweight="2pt"/>
             </w:pict>
@@ -4892,7 +4900,7 @@
             <wp:cNvGraphicFramePr/>
             <a:graphic xmlns:a="http://schemas.openxmlformats.org/drawingml/2006/main">
               <a:graphicData uri="http://schemas.openxmlformats.org/drawingml/2006/chart">
-                <c:chart xmlns:c="http://schemas.openxmlformats.org/drawingml/2006/chart" xmlns:r="http://schemas.openxmlformats.org/officeDocument/2006/relationships" r:id="rId11"/>
+                <c:chart xmlns:c="http://schemas.openxmlformats.org/drawingml/2006/chart" xmlns:r="http://schemas.openxmlformats.org/officeDocument/2006/relationships" r:id="rId12"/>
               </a:graphicData>
             </a:graphic>
             <wp14:sizeRelH relativeFrom="page">
@@ -5060,7 +5068,7 @@
             <wp:cNvGraphicFramePr/>
             <a:graphic xmlns:a="http://schemas.openxmlformats.org/drawingml/2006/main">
               <a:graphicData uri="http://schemas.openxmlformats.org/drawingml/2006/chart">
-                <c:chart xmlns:c="http://schemas.openxmlformats.org/drawingml/2006/chart" xmlns:r="http://schemas.openxmlformats.org/officeDocument/2006/relationships" r:id="rId12"/>
+                <c:chart xmlns:c="http://schemas.openxmlformats.org/drawingml/2006/chart" xmlns:r="http://schemas.openxmlformats.org/officeDocument/2006/relationships" r:id="rId13"/>
               </a:graphicData>
             </a:graphic>
             <wp14:sizeRelH relativeFrom="page">
@@ -5211,7 +5219,7 @@
             <wp:cNvGraphicFramePr/>
             <a:graphic xmlns:a="http://schemas.openxmlformats.org/drawingml/2006/main">
               <a:graphicData uri="http://schemas.openxmlformats.org/drawingml/2006/chart">
-                <c:chart xmlns:c="http://schemas.openxmlformats.org/drawingml/2006/chart" xmlns:r="http://schemas.openxmlformats.org/officeDocument/2006/relationships" r:id="rId13"/>
+                <c:chart xmlns:c="http://schemas.openxmlformats.org/drawingml/2006/chart" xmlns:r="http://schemas.openxmlformats.org/officeDocument/2006/relationships" r:id="rId14"/>
               </a:graphicData>
             </a:graphic>
             <wp14:sizeRelH relativeFrom="page">
@@ -5503,7 +5511,7 @@
             <wp:cNvGraphicFramePr/>
             <a:graphic xmlns:a="http://schemas.openxmlformats.org/drawingml/2006/main">
               <a:graphicData uri="http://schemas.openxmlformats.org/drawingml/2006/chart">
-                <c:chart xmlns:c="http://schemas.openxmlformats.org/drawingml/2006/chart" xmlns:r="http://schemas.openxmlformats.org/officeDocument/2006/relationships" r:id="rId14"/>
+                <c:chart xmlns:c="http://schemas.openxmlformats.org/drawingml/2006/chart" xmlns:r="http://schemas.openxmlformats.org/officeDocument/2006/relationships" r:id="rId15"/>
               </a:graphicData>
             </a:graphic>
             <wp14:sizeRelH relativeFrom="page">
@@ -5818,7 +5826,7 @@
             <wp:cNvGraphicFramePr/>
             <a:graphic xmlns:a="http://schemas.openxmlformats.org/drawingml/2006/main">
               <a:graphicData uri="http://schemas.openxmlformats.org/drawingml/2006/chart">
-                <c:chart xmlns:c="http://schemas.openxmlformats.org/drawingml/2006/chart" xmlns:r="http://schemas.openxmlformats.org/officeDocument/2006/relationships" r:id="rId15"/>
+                <c:chart xmlns:c="http://schemas.openxmlformats.org/drawingml/2006/chart" xmlns:r="http://schemas.openxmlformats.org/officeDocument/2006/relationships" r:id="rId16"/>
               </a:graphicData>
             </a:graphic>
             <wp14:sizeRelH relativeFrom="page">
@@ -5987,7 +5995,7 @@
             <wp:cNvGraphicFramePr/>
             <a:graphic xmlns:a="http://schemas.openxmlformats.org/drawingml/2006/main">
               <a:graphicData uri="http://schemas.openxmlformats.org/drawingml/2006/chart">
-                <c:chart xmlns:c="http://schemas.openxmlformats.org/drawingml/2006/chart" xmlns:r="http://schemas.openxmlformats.org/officeDocument/2006/relationships" r:id="rId16"/>
+                <c:chart xmlns:c="http://schemas.openxmlformats.org/drawingml/2006/chart" xmlns:r="http://schemas.openxmlformats.org/officeDocument/2006/relationships" r:id="rId17"/>
               </a:graphicData>
             </a:graphic>
             <wp14:sizeRelH relativeFrom="page">
@@ -6068,7 +6076,7 @@
             <wp:cNvGraphicFramePr/>
             <a:graphic xmlns:a="http://schemas.openxmlformats.org/drawingml/2006/main">
               <a:graphicData uri="http://schemas.openxmlformats.org/drawingml/2006/chart">
-                <c:chart xmlns:c="http://schemas.openxmlformats.org/drawingml/2006/chart" xmlns:r="http://schemas.openxmlformats.org/officeDocument/2006/relationships" r:id="rId17"/>
+                <c:chart xmlns:c="http://schemas.openxmlformats.org/drawingml/2006/chart" xmlns:r="http://schemas.openxmlformats.org/officeDocument/2006/relationships" r:id="rId18"/>
               </a:graphicData>
             </a:graphic>
             <wp14:sizeRelH relativeFrom="page">
@@ -6450,7 +6458,7 @@
               </wp:anchor>
             </w:drawing>
           </mc:Choice>
-          <mc:Fallback>
+          <mc:Fallback xmlns:w15="http://schemas.microsoft.com/office/word/2012/wordml">
             <w:pict>
               <v:shape w14:anchorId="3DC49832" id="Schemat blokowy: decyzja 193" o:spid="_x0000_s1026" type="#_x0000_t110" style="position:absolute;margin-left:-3.75pt;margin-top:11.4pt;width:12.75pt;height:21.75pt;z-index:251734016;visibility:visible;mso-wrap-style:square;mso-width-percent:0;mso-height-percent:0;mso-wrap-distance-left:9pt;mso-wrap-distance-top:0;mso-wrap-distance-right:9pt;mso-wrap-distance-bottom:0;mso-position-horizontal:absolute;mso-position-horizontal-relative:text;mso-position-vertical:absolute;mso-position-vertical-relative:text;mso-width-percent:0;mso-height-percent:0;mso-width-relative:margin;mso-height-relative:margin;v-text-anchor:middle" o:gfxdata="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" fillcolor="#ac0000" stroked="f" strokeweight="2pt"/>
             </w:pict>
@@ -6530,7 +6538,7 @@
       </w:r>
       <w:r>
         <w:rPr>
-          <w:rStyle w:val="FootnoteReference"/>
+          <w:rStyle w:val="Odwoanieprzypisudolnego"/>
           <w:rFonts w:ascii="Calibri Light" w:eastAsiaTheme="minorEastAsia" w:hAnsi="Calibri Light"/>
           <w:sz w:val="28"/>
           <w:szCs w:val="28"/>
@@ -6590,7 +6598,7 @@
     </w:p>
     <w:p>
       <w:pPr>
-        <w:pStyle w:val="ListParagraph"/>
+        <w:pStyle w:val="Akapitzlist"/>
         <w:numPr>
           <w:ilvl w:val="0"/>
           <w:numId w:val="23"/>
@@ -6639,7 +6647,7 @@
                     </pic:cNvPicPr>
                   </pic:nvPicPr>
                   <pic:blipFill rotWithShape="1">
-                    <a:blip r:embed="rId10">
+                    <a:blip r:embed="rId11">
                       <a:extLst>
                         <a:ext uri="{28A0092B-C50C-407E-A947-70E740481C1C}">
                           <a14:useLocalDpi xmlns:a14="http://schemas.microsoft.com/office/drawing/2010/main" val="0"/>
@@ -6748,7 +6756,7 @@
               </wp:anchor>
             </w:drawing>
           </mc:Choice>
-          <mc:Fallback>
+          <mc:Fallback xmlns:w15="http://schemas.microsoft.com/office/word/2012/wordml">
             <w:pict>
               <v:shapetype w14:anchorId="4877B49D" id="_x0000_t5" coordsize="21600,21600" o:spt="5" adj="10800" path="m@0,l,21600r21600,xe">
                 <v:stroke joinstyle="miter"/>
@@ -6900,7 +6908,7 @@
               </wp:anchor>
             </w:drawing>
           </mc:Choice>
-          <mc:Fallback>
+          <mc:Fallback xmlns:w15="http://schemas.microsoft.com/office/word/2012/wordml">
             <w:pict>
               <v:shape w14:anchorId="1B5049E3" id="Trójkąt równoramienny 199" o:spid="_x0000_s1026" type="#_x0000_t5" style="position:absolute;margin-left:399.05pt;margin-top:1.35pt;width:82.7pt;height:24.15pt;rotation:-7348594fd;z-index:251737088;visibility:visible;mso-wrap-style:square;mso-width-percent:0;mso-wrap-distance-left:9pt;mso-wrap-distance-top:0;mso-wrap-distance-right:9pt;mso-wrap-distance-bottom:0;mso-position-horizontal:absolute;mso-position-horizontal-relative:text;mso-position-vertical:absolute;mso-position-vertical-relative:text;mso-width-percent:0;mso-width-relative:margin;v-text-anchor:middle" o:gfxdata="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" fillcolor="white [3201]" stroked="f" strokeweight="2pt"/>
             </w:pict>
@@ -6952,7 +6960,7 @@
     </w:p>
     <w:p>
       <w:pPr>
-        <w:pStyle w:val="ListParagraph"/>
+        <w:pStyle w:val="Akapitzlist"/>
         <w:numPr>
           <w:ilvl w:val="0"/>
           <w:numId w:val="23"/>
@@ -7036,7 +7044,7 @@
               </wp:anchor>
             </w:drawing>
           </mc:Choice>
-          <mc:Fallback>
+          <mc:Fallback xmlns:w15="http://schemas.microsoft.com/office/word/2012/wordml">
             <w:pict>
               <v:shape w14:anchorId="34B2A797" id="Trójkąt równoramienny 202" o:spid="_x0000_s1026" type="#_x0000_t5" style="position:absolute;margin-left:403.75pt;margin-top:25.95pt;width:82.65pt;height:24.15pt;rotation:-7348594fd;z-index:251742208;visibility:visible;mso-wrap-style:square;mso-width-percent:0;mso-wrap-distance-left:9pt;mso-wrap-distance-top:0;mso-wrap-distance-right:9pt;mso-wrap-distance-bottom:0;mso-position-horizontal:absolute;mso-position-horizontal-relative:text;mso-position-vertical:absolute;mso-position-vertical-relative:text;mso-width-percent:0;mso-width-relative:margin;v-text-anchor:middle" o:gfxdata="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" fillcolor="white [3201]" stroked="f" strokeweight="2pt"/>
             </w:pict>
@@ -7077,7 +7085,7 @@
                     </pic:cNvPicPr>
                   </pic:nvPicPr>
                   <pic:blipFill rotWithShape="1">
-                    <a:blip r:embed="rId10">
+                    <a:blip r:embed="rId11">
                       <a:extLst>
                         <a:ext uri="{28A0092B-C50C-407E-A947-70E740481C1C}">
                           <a14:useLocalDpi xmlns:a14="http://schemas.microsoft.com/office/drawing/2010/main" val="0"/>
@@ -7299,7 +7307,7 @@
     </w:p>
     <w:p>
       <w:pPr>
-        <w:pStyle w:val="ListParagraph"/>
+        <w:pStyle w:val="Akapitzlist"/>
         <w:numPr>
           <w:ilvl w:val="0"/>
           <w:numId w:val="23"/>
@@ -7348,7 +7356,7 @@
                     </pic:cNvPicPr>
                   </pic:nvPicPr>
                   <pic:blipFill rotWithShape="1">
-                    <a:blip r:embed="rId10">
+                    <a:blip r:embed="rId11">
                       <a:extLst>
                         <a:ext uri="{28A0092B-C50C-407E-A947-70E740481C1C}">
                           <a14:useLocalDpi xmlns:a14="http://schemas.microsoft.com/office/drawing/2010/main" val="0"/>
@@ -7701,7 +7709,7 @@
     </w:p>
     <w:p>
       <w:pPr>
-        <w:pStyle w:val="ListParagraph"/>
+        <w:pStyle w:val="Akapitzlist"/>
         <w:numPr>
           <w:ilvl w:val="0"/>
           <w:numId w:val="23"/>
@@ -7928,7 +7936,7 @@
             <wp:cNvGraphicFramePr/>
             <a:graphic xmlns:a="http://schemas.openxmlformats.org/drawingml/2006/main">
               <a:graphicData uri="http://schemas.openxmlformats.org/drawingml/2006/chart">
-                <c:chart xmlns:c="http://schemas.openxmlformats.org/drawingml/2006/chart" xmlns:r="http://schemas.openxmlformats.org/officeDocument/2006/relationships" r:id="rId18"/>
+                <c:chart xmlns:c="http://schemas.openxmlformats.org/drawingml/2006/chart" xmlns:r="http://schemas.openxmlformats.org/officeDocument/2006/relationships" r:id="rId19"/>
               </a:graphicData>
             </a:graphic>
             <wp14:sizeRelH relativeFrom="page">
@@ -8544,7 +8552,7 @@
             <wp:cNvGraphicFramePr/>
             <a:graphic xmlns:a="http://schemas.openxmlformats.org/drawingml/2006/main">
               <a:graphicData uri="http://schemas.openxmlformats.org/drawingml/2006/chart">
-                <c:chart xmlns:c="http://schemas.openxmlformats.org/drawingml/2006/chart" xmlns:r="http://schemas.openxmlformats.org/officeDocument/2006/relationships" r:id="rId19"/>
+                <c:chart xmlns:c="http://schemas.openxmlformats.org/drawingml/2006/chart" xmlns:r="http://schemas.openxmlformats.org/officeDocument/2006/relationships" r:id="rId20"/>
               </a:graphicData>
             </a:graphic>
             <wp14:sizeRelH relativeFrom="page">
@@ -8611,7 +8619,7 @@
     </w:p>
     <w:p>
       <w:pPr>
-        <w:pStyle w:val="ListParagraph"/>
+        <w:pStyle w:val="Akapitzlist"/>
         <w:numPr>
           <w:ilvl w:val="0"/>
           <w:numId w:val="23"/>
@@ -9483,7 +9491,7 @@
     </w:p>
     <w:p>
       <w:pPr>
-        <w:pStyle w:val="ListParagraph"/>
+        <w:pStyle w:val="Akapitzlist"/>
         <w:numPr>
           <w:ilvl w:val="0"/>
           <w:numId w:val="23"/>
@@ -9729,7 +9737,7 @@
             <wp:cNvGraphicFramePr/>
             <a:graphic xmlns:a="http://schemas.openxmlformats.org/drawingml/2006/main">
               <a:graphicData uri="http://schemas.openxmlformats.org/drawingml/2006/chart">
-                <c:chart xmlns:c="http://schemas.openxmlformats.org/drawingml/2006/chart" xmlns:r="http://schemas.openxmlformats.org/officeDocument/2006/relationships" r:id="rId20"/>
+                <c:chart xmlns:c="http://schemas.openxmlformats.org/drawingml/2006/chart" xmlns:r="http://schemas.openxmlformats.org/officeDocument/2006/relationships" r:id="rId21"/>
               </a:graphicData>
             </a:graphic>
             <wp14:sizeRelH relativeFrom="page">
@@ -9902,7 +9910,7 @@
               </wp:anchor>
             </w:drawing>
           </mc:Choice>
-          <mc:Fallback>
+          <mc:Fallback xmlns:w15="http://schemas.microsoft.com/office/word/2012/wordml">
             <w:pict>
               <v:shape w14:anchorId="4B19C001" id="Schemat blokowy: decyzja 210" o:spid="_x0000_s1026" type="#_x0000_t110" style="position:absolute;margin-left:-3.75pt;margin-top:11.4pt;width:12.75pt;height:21.75pt;z-index:251750400;visibility:visible;mso-wrap-style:square;mso-width-percent:0;mso-height-percent:0;mso-wrap-distance-left:9pt;mso-wrap-distance-top:0;mso-wrap-distance-right:9pt;mso-wrap-distance-bottom:0;mso-position-horizontal:absolute;mso-position-horizontal-relative:text;mso-position-vertical:absolute;mso-position-vertical-relative:text;mso-width-percent:0;mso-height-percent:0;mso-width-relative:margin;mso-height-relative:margin;v-text-anchor:middle" o:gfxdata="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" fillcolor="#ac0000" stroked="f" strokeweight="2pt"/>
             </w:pict>
@@ -10555,7 +10563,7 @@
     </w:p>
     <w:p>
       <w:pPr>
-        <w:pStyle w:val="ListParagraph"/>
+        <w:pStyle w:val="Akapitzlist"/>
         <w:numPr>
           <w:ilvl w:val="0"/>
           <w:numId w:val="23"/>
@@ -12031,7 +12039,7 @@
     </w:p>
     <w:p>
       <w:pPr>
-        <w:pStyle w:val="ListParagraph"/>
+        <w:pStyle w:val="Akapitzlist"/>
         <w:numPr>
           <w:ilvl w:val="0"/>
           <w:numId w:val="24"/>
@@ -12200,7 +12208,7 @@
     </w:p>
     <w:p>
       <w:pPr>
-        <w:pStyle w:val="ListParagraph"/>
+        <w:pStyle w:val="Akapitzlist"/>
         <w:numPr>
           <w:ilvl w:val="0"/>
           <w:numId w:val="24"/>
@@ -12329,7 +12337,7 @@
     </w:p>
     <w:p>
       <w:pPr>
-        <w:pStyle w:val="ListParagraph"/>
+        <w:pStyle w:val="Akapitzlist"/>
         <w:numPr>
           <w:ilvl w:val="0"/>
           <w:numId w:val="24"/>
@@ -12476,7 +12484,7 @@
     </w:p>
     <w:p>
       <w:pPr>
-        <w:pStyle w:val="ListParagraph"/>
+        <w:pStyle w:val="Akapitzlist"/>
         <w:numPr>
           <w:ilvl w:val="0"/>
           <w:numId w:val="24"/>
@@ -12664,7 +12672,7 @@
     </w:p>
     <w:tbl>
       <w:tblPr>
-        <w:tblStyle w:val="TableGrid"/>
+        <w:tblStyle w:val="Tabela-Siatka"/>
         <w:tblW w:w="0" w:type="auto"/>
         <w:tblLayout w:type="fixed"/>
         <w:tblLook w:val="04A0" w:firstRow="1" w:lastRow="0" w:firstColumn="1" w:lastColumn="0" w:noHBand="0" w:noVBand="1"/>
@@ -14642,7 +14650,7 @@
             <wp:cNvGraphicFramePr/>
             <a:graphic xmlns:a="http://schemas.openxmlformats.org/drawingml/2006/main">
               <a:graphicData uri="http://schemas.openxmlformats.org/drawingml/2006/chart">
-                <c:chart xmlns:c="http://schemas.openxmlformats.org/drawingml/2006/chart" xmlns:r="http://schemas.openxmlformats.org/officeDocument/2006/relationships" r:id="rId21"/>
+                <c:chart xmlns:c="http://schemas.openxmlformats.org/drawingml/2006/chart" xmlns:r="http://schemas.openxmlformats.org/officeDocument/2006/relationships" r:id="rId22"/>
               </a:graphicData>
             </a:graphic>
             <wp14:sizeRelH relativeFrom="page">
@@ -14785,7 +14793,7 @@
             <wp:cNvGraphicFramePr/>
             <a:graphic xmlns:a="http://schemas.openxmlformats.org/drawingml/2006/main">
               <a:graphicData uri="http://schemas.openxmlformats.org/drawingml/2006/chart">
-                <c:chart xmlns:c="http://schemas.openxmlformats.org/drawingml/2006/chart" xmlns:r="http://schemas.openxmlformats.org/officeDocument/2006/relationships" r:id="rId22"/>
+                <c:chart xmlns:c="http://schemas.openxmlformats.org/drawingml/2006/chart" xmlns:r="http://schemas.openxmlformats.org/officeDocument/2006/relationships" r:id="rId23"/>
               </a:graphicData>
             </a:graphic>
             <wp14:sizeRelH relativeFrom="page">
@@ -14952,7 +14960,7 @@
                     </pic:cNvPicPr>
                   </pic:nvPicPr>
                   <pic:blipFill>
-                    <a:blip r:embed="rId23">
+                    <a:blip r:embed="rId24">
                       <a:extLst>
                         <a:ext uri="{28A0092B-C50C-407E-A947-70E740481C1C}">
                           <a14:useLocalDpi xmlns:a14="http://schemas.microsoft.com/office/drawing/2010/main" val="0"/>
@@ -16134,7 +16142,7 @@
     </w:p>
     <w:p>
       <w:pPr>
-        <w:pStyle w:val="ListParagraph"/>
+        <w:pStyle w:val="Akapitzlist"/>
         <w:numPr>
           <w:ilvl w:val="0"/>
           <w:numId w:val="25"/>
@@ -16241,7 +16249,7 @@
     </w:p>
     <w:p>
       <w:pPr>
-        <w:pStyle w:val="ListParagraph"/>
+        <w:pStyle w:val="Akapitzlist"/>
         <w:numPr>
           <w:ilvl w:val="0"/>
           <w:numId w:val="25"/>
@@ -16348,7 +16356,7 @@
     </w:p>
     <w:p>
       <w:pPr>
-        <w:pStyle w:val="ListParagraph"/>
+        <w:pStyle w:val="Akapitzlist"/>
         <w:numPr>
           <w:ilvl w:val="0"/>
           <w:numId w:val="25"/>
@@ -16441,7 +16449,7 @@
     </w:p>
     <w:p>
       <w:pPr>
-        <w:pStyle w:val="ListParagraph"/>
+        <w:pStyle w:val="Akapitzlist"/>
         <w:numPr>
           <w:ilvl w:val="0"/>
           <w:numId w:val="26"/>
@@ -16834,7 +16842,7 @@
     </w:p>
     <w:p>
       <w:pPr>
-        <w:pStyle w:val="ListParagraph"/>
+        <w:pStyle w:val="Akapitzlist"/>
         <w:numPr>
           <w:ilvl w:val="0"/>
           <w:numId w:val="26"/>
@@ -17115,7 +17123,7 @@
     </w:p>
     <w:p>
       <w:pPr>
-        <w:pStyle w:val="ListParagraph"/>
+        <w:pStyle w:val="Akapitzlist"/>
         <w:numPr>
           <w:ilvl w:val="0"/>
           <w:numId w:val="26"/>
@@ -17342,7 +17350,7 @@
     </w:p>
     <w:p>
       <w:pPr>
-        <w:pStyle w:val="ListParagraph"/>
+        <w:pStyle w:val="Akapitzlist"/>
         <w:numPr>
           <w:ilvl w:val="0"/>
           <w:numId w:val="26"/>
@@ -18057,7 +18065,7 @@
     </w:p>
     <w:p>
       <w:pPr>
-        <w:pStyle w:val="ListParagraph"/>
+        <w:pStyle w:val="Akapitzlist"/>
         <w:numPr>
           <w:ilvl w:val="0"/>
           <w:numId w:val="26"/>
@@ -19180,7 +19188,7 @@
     </w:p>
     <w:p>
       <w:pPr>
-        <w:pStyle w:val="ListParagraph"/>
+        <w:pStyle w:val="Akapitzlist"/>
         <w:numPr>
           <w:ilvl w:val="0"/>
           <w:numId w:val="26"/>
@@ -19871,7 +19879,7 @@
               </wp:anchor>
             </w:drawing>
           </mc:Choice>
-          <mc:Fallback>
+          <mc:Fallback xmlns:w15="http://schemas.microsoft.com/office/word/2012/wordml">
             <w:pict>
               <v:shape w14:anchorId="340575AE" id="Schemat blokowy: decyzja 7" o:spid="_x0000_s1026" type="#_x0000_t110" style="position:absolute;margin-left:-3.75pt;margin-top:11.4pt;width:12.75pt;height:21.75pt;z-index:251761664;visibility:visible;mso-wrap-style:square;mso-width-percent:0;mso-height-percent:0;mso-wrap-distance-left:9pt;mso-wrap-distance-top:0;mso-wrap-distance-right:9pt;mso-wrap-distance-bottom:0;mso-position-horizontal:absolute;mso-position-horizontal-relative:text;mso-position-vertical:absolute;mso-position-vertical-relative:text;mso-width-percent:0;mso-height-percent:0;mso-width-relative:margin;mso-height-relative:margin;v-text-anchor:middle" o:gfxdata="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" fillcolor="#ac0000" stroked="f" strokeweight="2pt"/>
             </w:pict>
@@ -19949,7 +19957,7 @@
     </w:p>
     <w:p>
       <w:pPr>
-        <w:pStyle w:val="ListParagraph"/>
+        <w:pStyle w:val="Akapitzlist"/>
         <w:numPr>
           <w:ilvl w:val="0"/>
           <w:numId w:val="29"/>
@@ -20038,7 +20046,7 @@
     </w:p>
     <w:p>
       <w:pPr>
-        <w:pStyle w:val="ListParagraph"/>
+        <w:pStyle w:val="Akapitzlist"/>
         <w:numPr>
           <w:ilvl w:val="0"/>
           <w:numId w:val="29"/>
@@ -20209,7 +20217,7 @@
     </w:p>
     <w:p>
       <w:pPr>
-        <w:pStyle w:val="ListParagraph"/>
+        <w:pStyle w:val="Akapitzlist"/>
         <w:numPr>
           <w:ilvl w:val="0"/>
           <w:numId w:val="29"/>
@@ -20602,7 +20610,7 @@
             <wp:cNvGraphicFramePr/>
             <a:graphic xmlns:a="http://schemas.openxmlformats.org/drawingml/2006/main">
               <a:graphicData uri="http://schemas.openxmlformats.org/drawingml/2006/chart">
-                <c:chart xmlns:c="http://schemas.openxmlformats.org/drawingml/2006/chart" xmlns:r="http://schemas.openxmlformats.org/officeDocument/2006/relationships" r:id="rId24"/>
+                <c:chart xmlns:c="http://schemas.openxmlformats.org/drawingml/2006/chart" xmlns:r="http://schemas.openxmlformats.org/officeDocument/2006/relationships" r:id="rId25"/>
               </a:graphicData>
             </a:graphic>
             <wp14:sizeRelH relativeFrom="page">
@@ -20635,7 +20643,7 @@
             <wp:cNvGraphicFramePr/>
             <a:graphic xmlns:a="http://schemas.openxmlformats.org/drawingml/2006/main">
               <a:graphicData uri="http://schemas.openxmlformats.org/drawingml/2006/chart">
-                <c:chart xmlns:c="http://schemas.openxmlformats.org/drawingml/2006/chart" xmlns:r="http://schemas.openxmlformats.org/officeDocument/2006/relationships" r:id="rId25"/>
+                <c:chart xmlns:c="http://schemas.openxmlformats.org/drawingml/2006/chart" xmlns:r="http://schemas.openxmlformats.org/officeDocument/2006/relationships" r:id="rId26"/>
               </a:graphicData>
             </a:graphic>
             <wp14:sizeRelH relativeFrom="page">
@@ -20718,7 +20726,7 @@
     </w:p>
     <w:p>
       <w:pPr>
-        <w:pStyle w:val="ListParagraph"/>
+        <w:pStyle w:val="Akapitzlist"/>
         <w:numPr>
           <w:ilvl w:val="0"/>
           <w:numId w:val="30"/>
@@ -20807,7 +20815,7 @@
     </w:p>
     <w:p>
       <w:pPr>
-        <w:pStyle w:val="ListParagraph"/>
+        <w:pStyle w:val="Akapitzlist"/>
         <w:numPr>
           <w:ilvl w:val="0"/>
           <w:numId w:val="30"/>
@@ -20986,7 +20994,7 @@
     </w:p>
     <w:p>
       <w:pPr>
-        <w:pStyle w:val="ListParagraph"/>
+        <w:pStyle w:val="Akapitzlist"/>
         <w:numPr>
           <w:ilvl w:val="0"/>
           <w:numId w:val="30"/>
@@ -21265,7 +21273,7 @@
               </wp:anchor>
             </w:drawing>
           </mc:Choice>
-          <mc:Fallback>
+          <mc:Fallback xmlns:w15="http://schemas.microsoft.com/office/word/2012/wordml">
             <w:pict>
               <v:shape w14:anchorId="3FBA5A66" id="Schemat blokowy: decyzja 2" o:spid="_x0000_s1026" type="#_x0000_t110" style="position:absolute;margin-left:-3.75pt;margin-top:11.4pt;width:12.75pt;height:21.75pt;z-index:251752448;visibility:visible;mso-wrap-style:square;mso-width-percent:0;mso-height-percent:0;mso-wrap-distance-left:9pt;mso-wrap-distance-top:0;mso-wrap-distance-right:9pt;mso-wrap-distance-bottom:0;mso-position-horizontal:absolute;mso-position-horizontal-relative:text;mso-position-vertical:absolute;mso-position-vertical-relative:text;mso-width-percent:0;mso-height-percent:0;mso-width-relative:margin;mso-height-relative:margin;v-text-anchor:middle" o:gfxdata="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" fillcolor="#ac0000" stroked="f" strokeweight="2pt"/>
             </w:pict>
@@ -21379,7 +21387,7 @@
     </w:p>
     <w:tbl>
       <w:tblPr>
-        <w:tblStyle w:val="TableGrid"/>
+        <w:tblStyle w:val="Tabela-Siatka"/>
         <w:tblW w:w="0" w:type="auto"/>
         <w:jc w:val="center"/>
         <w:tblBorders>
@@ -21506,7 +21514,7 @@
     </w:p>
     <w:p>
       <w:pPr>
-        <w:pStyle w:val="ListParagraph"/>
+        <w:pStyle w:val="Akapitzlist"/>
         <w:numPr>
           <w:ilvl w:val="0"/>
           <w:numId w:val="27"/>
@@ -21614,7 +21622,7 @@
     </w:p>
     <w:p>
       <w:pPr>
-        <w:pStyle w:val="ListParagraph"/>
+        <w:pStyle w:val="Akapitzlist"/>
         <w:numPr>
           <w:ilvl w:val="0"/>
           <w:numId w:val="27"/>
@@ -22274,7 +22282,7 @@
 </file>
 
 <file path=word/endnotes.xml><?xml version="1.0" encoding="utf-8"?>
-<w:endnotes xmlns:wpc="http://schemas.microsoft.com/office/word/2010/wordprocessingCanvas" xmlns:mc="http://schemas.openxmlformats.org/markup-compatibility/2006" xmlns:o="urn:schemas-microsoft-com:office:office" xmlns:r="http://schemas.openxmlformats.org/officeDocument/2006/relationships" xmlns:m="http://schemas.openxmlformats.org/officeDocument/2006/math" xmlns:v="urn:schemas-microsoft-com:vml" xmlns:wp14="http://schemas.microsoft.com/office/word/2010/wordprocessingDrawing" xmlns:wp="http://schemas.openxmlformats.org/drawingml/2006/wordprocessingDrawing" xmlns:w10="urn:schemas-microsoft-com:office:word" xmlns:w="http://schemas.openxmlformats.org/wordprocessingml/2006/main" xmlns:w14="http://schemas.microsoft.com/office/word/2010/wordml" xmlns:w15="http://schemas.microsoft.com/office/word/2012/wordml" xmlns:wpg="http://schemas.microsoft.com/office/word/2010/wordprocessingGroup" xmlns:wpi="http://schemas.microsoft.com/office/word/2010/wordprocessingInk" xmlns:wne="http://schemas.microsoft.com/office/word/2006/wordml" xmlns:wps="http://schemas.microsoft.com/office/word/2010/wordprocessingShape" mc:Ignorable="w14 w15 wp14">
+<w:endnotes xmlns:wpc="http://schemas.microsoft.com/office/word/2010/wordprocessingCanvas" xmlns:mc="http://schemas.openxmlformats.org/markup-compatibility/2006" xmlns:o="urn:schemas-microsoft-com:office:office" xmlns:r="http://schemas.openxmlformats.org/officeDocument/2006/relationships" xmlns:m="http://schemas.openxmlformats.org/officeDocument/2006/math" xmlns:v="urn:schemas-microsoft-com:vml" xmlns:wp14="http://schemas.microsoft.com/office/word/2010/wordprocessingDrawing" xmlns:wp="http://schemas.openxmlformats.org/drawingml/2006/wordprocessingDrawing" xmlns:w10="urn:schemas-microsoft-com:office:word" xmlns:w="http://schemas.openxmlformats.org/wordprocessingml/2006/main" xmlns:w14="http://schemas.microsoft.com/office/word/2010/wordml" xmlns:wpg="http://schemas.microsoft.com/office/word/2010/wordprocessingGroup" xmlns:wpi="http://schemas.microsoft.com/office/word/2010/wordprocessingInk" xmlns:wne="http://schemas.microsoft.com/office/word/2006/wordml" xmlns:wps="http://schemas.microsoft.com/office/word/2010/wordprocessingShape" mc:Ignorable="w14 wp14">
   <w:endnote w:type="separator" w:id="-1">
     <w:p>
       <w:pPr>
@@ -22299,7 +22307,7 @@
 </file>
 
 <file path=word/footnotes.xml><?xml version="1.0" encoding="utf-8"?>
-<w:footnotes xmlns:wpc="http://schemas.microsoft.com/office/word/2010/wordprocessingCanvas" xmlns:mc="http://schemas.openxmlformats.org/markup-compatibility/2006" xmlns:o="urn:schemas-microsoft-com:office:office" xmlns:r="http://schemas.openxmlformats.org/officeDocument/2006/relationships" xmlns:m="http://schemas.openxmlformats.org/officeDocument/2006/math" xmlns:v="urn:schemas-microsoft-com:vml" xmlns:wp14="http://schemas.microsoft.com/office/word/2010/wordprocessingDrawing" xmlns:wp="http://schemas.openxmlformats.org/drawingml/2006/wordprocessingDrawing" xmlns:w10="urn:schemas-microsoft-com:office:word" xmlns:w="http://schemas.openxmlformats.org/wordprocessingml/2006/main" xmlns:w14="http://schemas.microsoft.com/office/word/2010/wordml" xmlns:w15="http://schemas.microsoft.com/office/word/2012/wordml" xmlns:wpg="http://schemas.microsoft.com/office/word/2010/wordprocessingGroup" xmlns:wpi="http://schemas.microsoft.com/office/word/2010/wordprocessingInk" xmlns:wne="http://schemas.microsoft.com/office/word/2006/wordml" xmlns:wps="http://schemas.microsoft.com/office/word/2010/wordprocessingShape" mc:Ignorable="w14 w15 wp14">
+<w:footnotes xmlns:wpc="http://schemas.microsoft.com/office/word/2010/wordprocessingCanvas" xmlns:mc="http://schemas.openxmlformats.org/markup-compatibility/2006" xmlns:o="urn:schemas-microsoft-com:office:office" xmlns:r="http://schemas.openxmlformats.org/officeDocument/2006/relationships" xmlns:m="http://schemas.openxmlformats.org/officeDocument/2006/math" xmlns:v="urn:schemas-microsoft-com:vml" xmlns:wp14="http://schemas.microsoft.com/office/word/2010/wordprocessingDrawing" xmlns:wp="http://schemas.openxmlformats.org/drawingml/2006/wordprocessingDrawing" xmlns:w10="urn:schemas-microsoft-com:office:word" xmlns:w="http://schemas.openxmlformats.org/wordprocessingml/2006/main" xmlns:w14="http://schemas.microsoft.com/office/word/2010/wordml" xmlns:wpg="http://schemas.microsoft.com/office/word/2010/wordprocessingGroup" xmlns:wpi="http://schemas.microsoft.com/office/word/2010/wordprocessingInk" xmlns:wne="http://schemas.microsoft.com/office/word/2006/wordml" xmlns:wps="http://schemas.microsoft.com/office/word/2010/wordprocessingShape" mc:Ignorable="w14 wp14">
   <w:footnote w:type="separator" w:id="-1">
     <w:p>
       <w:pPr>
@@ -22323,11 +22331,11 @@
   <w:footnote w:id="1">
     <w:p>
       <w:pPr>
-        <w:pStyle w:val="FootnoteText"/>
-      </w:pPr>
-      <w:r>
-        <w:rPr>
-          <w:rStyle w:val="FootnoteReference"/>
+        <w:pStyle w:val="Tekstprzypisudolnego"/>
+      </w:pPr>
+      <w:r>
+        <w:rPr>
+          <w:rStyle w:val="Odwoanieprzypisudolnego"/>
         </w:rPr>
         <w:footnoteRef/>
       </w:r>
@@ -22345,11 +22353,11 @@
   <w:footnote w:id="2">
     <w:p>
       <w:pPr>
-        <w:pStyle w:val="FootnoteText"/>
-      </w:pPr>
-      <w:r>
-        <w:rPr>
-          <w:rStyle w:val="FootnoteReference"/>
+        <w:pStyle w:val="Tekstprzypisudolnego"/>
+      </w:pPr>
+      <w:r>
+        <w:rPr>
+          <w:rStyle w:val="Odwoanieprzypisudolnego"/>
         </w:rPr>
         <w:footnoteRef/>
       </w:r>
@@ -22362,7 +22370,7 @@
 </file>
 
 <file path=word/numbering.xml><?xml version="1.0" encoding="utf-8"?>
-<w:numbering xmlns:wpc="http://schemas.microsoft.com/office/word/2010/wordprocessingCanvas" xmlns:mc="http://schemas.openxmlformats.org/markup-compatibility/2006" xmlns:o="urn:schemas-microsoft-com:office:office" xmlns:r="http://schemas.openxmlformats.org/officeDocument/2006/relationships" xmlns:m="http://schemas.openxmlformats.org/officeDocument/2006/math" xmlns:v="urn:schemas-microsoft-com:vml" xmlns:wp14="http://schemas.microsoft.com/office/word/2010/wordprocessingDrawing" xmlns:wp="http://schemas.openxmlformats.org/drawingml/2006/wordprocessingDrawing" xmlns:w10="urn:schemas-microsoft-com:office:word" xmlns:w="http://schemas.openxmlformats.org/wordprocessingml/2006/main" xmlns:w14="http://schemas.microsoft.com/office/word/2010/wordml" xmlns:w15="http://schemas.microsoft.com/office/word/2012/wordml" xmlns:wpg="http://schemas.microsoft.com/office/word/2010/wordprocessingGroup" xmlns:wpi="http://schemas.microsoft.com/office/word/2010/wordprocessingInk" xmlns:wne="http://schemas.microsoft.com/office/word/2006/wordml" xmlns:wps="http://schemas.microsoft.com/office/word/2010/wordprocessingShape" mc:Ignorable="w14 w15 wp14">
+<w:numbering xmlns:wpc="http://schemas.microsoft.com/office/word/2010/wordprocessingCanvas" xmlns:mc="http://schemas.openxmlformats.org/markup-compatibility/2006" xmlns:o="urn:schemas-microsoft-com:office:office" xmlns:r="http://schemas.openxmlformats.org/officeDocument/2006/relationships" xmlns:m="http://schemas.openxmlformats.org/officeDocument/2006/math" xmlns:v="urn:schemas-microsoft-com:vml" xmlns:wp14="http://schemas.microsoft.com/office/word/2010/wordprocessingDrawing" xmlns:wp="http://schemas.openxmlformats.org/drawingml/2006/wordprocessingDrawing" xmlns:w10="urn:schemas-microsoft-com:office:word" xmlns:w="http://schemas.openxmlformats.org/wordprocessingml/2006/main" xmlns:w14="http://schemas.microsoft.com/office/word/2010/wordml" xmlns:wpg="http://schemas.microsoft.com/office/word/2010/wordprocessingGroup" xmlns:wpi="http://schemas.microsoft.com/office/word/2010/wordprocessingInk" xmlns:wne="http://schemas.microsoft.com/office/word/2006/wordml" xmlns:wps="http://schemas.microsoft.com/office/word/2010/wordprocessingShape" mc:Ignorable="w14 wp14">
   <w:abstractNum w:abstractNumId="0">
     <w:nsid w:val="050305F9"/>
     <w:multiLevelType w:val="hybridMultilevel"/>
@@ -25879,7 +25887,7 @@
 </file>
 
 <file path=word/styles.xml><?xml version="1.0" encoding="utf-8"?>
-<w:styles xmlns:mc="http://schemas.openxmlformats.org/markup-compatibility/2006" xmlns:r="http://schemas.openxmlformats.org/officeDocument/2006/relationships" xmlns:w="http://schemas.openxmlformats.org/wordprocessingml/2006/main" xmlns:w14="http://schemas.microsoft.com/office/word/2010/wordml" xmlns:w15="http://schemas.microsoft.com/office/word/2012/wordml" mc:Ignorable="w14 w15">
+<w:styles xmlns:mc="http://schemas.openxmlformats.org/markup-compatibility/2006" xmlns:r="http://schemas.openxmlformats.org/officeDocument/2006/relationships" xmlns:w="http://schemas.openxmlformats.org/wordprocessingml/2006/main" xmlns:w14="http://schemas.microsoft.com/office/word/2010/wordml" mc:Ignorable="w14">
   <w:docDefaults>
     <w:rPrDefault>
       <w:rPr>
@@ -25895,391 +25903,157 @@
       </w:pPr>
     </w:pPrDefault>
   </w:docDefaults>
-  <w:latentStyles w:defLockedState="0" w:defUIPriority="99" w:defSemiHidden="0" w:defUnhideWhenUsed="0" w:defQFormat="0" w:count="371">
-    <w:lsdException w:name="Normal" w:uiPriority="0" w:qFormat="1"/>
-    <w:lsdException w:name="heading 1" w:uiPriority="9" w:qFormat="1"/>
-    <w:lsdException w:name="heading 2" w:semiHidden="1" w:uiPriority="9" w:unhideWhenUsed="1" w:qFormat="1"/>
-    <w:lsdException w:name="heading 3" w:semiHidden="1" w:uiPriority="9" w:unhideWhenUsed="1" w:qFormat="1"/>
-    <w:lsdException w:name="heading 4" w:semiHidden="1" w:uiPriority="9" w:unhideWhenUsed="1" w:qFormat="1"/>
-    <w:lsdException w:name="heading 5" w:semiHidden="1" w:uiPriority="9" w:unhideWhenUsed="1" w:qFormat="1"/>
-    <w:lsdException w:name="heading 6" w:semiHidden="1" w:uiPriority="9" w:unhideWhenUsed="1" w:qFormat="1"/>
-    <w:lsdException w:name="heading 7" w:semiHidden="1" w:uiPriority="9" w:unhideWhenUsed="1" w:qFormat="1"/>
-    <w:lsdException w:name="heading 8" w:semiHidden="1" w:uiPriority="9" w:unhideWhenUsed="1" w:qFormat="1"/>
-    <w:lsdException w:name="heading 9" w:semiHidden="1" w:uiPriority="9" w:unhideWhenUsed="1" w:qFormat="1"/>
-    <w:lsdException w:name="index 1" w:semiHidden="1" w:unhideWhenUsed="1"/>
-    <w:lsdException w:name="index 2" w:semiHidden="1" w:unhideWhenUsed="1"/>
-    <w:lsdException w:name="index 3" w:semiHidden="1" w:unhideWhenUsed="1"/>
-    <w:lsdException w:name="index 4" w:semiHidden="1" w:unhideWhenUsed="1"/>
-    <w:lsdException w:name="index 5" w:semiHidden="1" w:unhideWhenUsed="1"/>
-    <w:lsdException w:name="index 6" w:semiHidden="1" w:unhideWhenUsed="1"/>
-    <w:lsdException w:name="index 7" w:semiHidden="1" w:unhideWhenUsed="1"/>
-    <w:lsdException w:name="index 8" w:semiHidden="1" w:unhideWhenUsed="1"/>
-    <w:lsdException w:name="index 9" w:semiHidden="1" w:unhideWhenUsed="1"/>
-    <w:lsdException w:name="toc 1" w:semiHidden="1" w:uiPriority="39" w:unhideWhenUsed="1"/>
-    <w:lsdException w:name="toc 2" w:semiHidden="1" w:uiPriority="39" w:unhideWhenUsed="1"/>
-    <w:lsdException w:name="toc 3" w:semiHidden="1" w:uiPriority="39" w:unhideWhenUsed="1"/>
-    <w:lsdException w:name="toc 4" w:semiHidden="1" w:uiPriority="39" w:unhideWhenUsed="1"/>
-    <w:lsdException w:name="toc 5" w:semiHidden="1" w:uiPriority="39" w:unhideWhenUsed="1"/>
-    <w:lsdException w:name="toc 6" w:semiHidden="1" w:uiPriority="39" w:unhideWhenUsed="1"/>
-    <w:lsdException w:name="toc 7" w:semiHidden="1" w:uiPriority="39" w:unhideWhenUsed="1"/>
-    <w:lsdException w:name="toc 8" w:semiHidden="1" w:uiPriority="39" w:unhideWhenUsed="1"/>
-    <w:lsdException w:name="toc 9" w:semiHidden="1" w:uiPriority="39" w:unhideWhenUsed="1"/>
-    <w:lsdException w:name="Normal Indent" w:semiHidden="1" w:unhideWhenUsed="1"/>
-    <w:lsdException w:name="footnote text" w:semiHidden="1" w:unhideWhenUsed="1"/>
-    <w:lsdException w:name="annotation text" w:semiHidden="1" w:unhideWhenUsed="1"/>
-    <w:lsdException w:name="header" w:semiHidden="1" w:unhideWhenUsed="1"/>
-    <w:lsdException w:name="footer" w:semiHidden="1" w:unhideWhenUsed="1"/>
-    <w:lsdException w:name="index heading" w:semiHidden="1" w:unhideWhenUsed="1"/>
-    <w:lsdException w:name="caption" w:semiHidden="1" w:uiPriority="35" w:unhideWhenUsed="1" w:qFormat="1"/>
-    <w:lsdException w:name="table of figures" w:semiHidden="1" w:unhideWhenUsed="1"/>
-    <w:lsdException w:name="envelope address" w:semiHidden="1" w:unhideWhenUsed="1"/>
-    <w:lsdException w:name="envelope return" w:semiHidden="1" w:unhideWhenUsed="1"/>
-    <w:lsdException w:name="footnote reference" w:semiHidden="1" w:unhideWhenUsed="1"/>
-    <w:lsdException w:name="annotation reference" w:semiHidden="1" w:unhideWhenUsed="1"/>
-    <w:lsdException w:name="line number" w:semiHidden="1" w:unhideWhenUsed="1"/>
-    <w:lsdException w:name="page number" w:semiHidden="1" w:unhideWhenUsed="1"/>
-    <w:lsdException w:name="endnote reference" w:semiHidden="1" w:unhideWhenUsed="1"/>
-    <w:lsdException w:name="endnote text" w:semiHidden="1" w:unhideWhenUsed="1"/>
-    <w:lsdException w:name="table of authorities" w:semiHidden="1" w:unhideWhenUsed="1"/>
-    <w:lsdException w:name="macro" w:semiHidden="1" w:unhideWhenUsed="1"/>
-    <w:lsdException w:name="toa heading" w:semiHidden="1" w:unhideWhenUsed="1"/>
-    <w:lsdException w:name="List" w:semiHidden="1" w:unhideWhenUsed="1"/>
-    <w:lsdException w:name="List Bullet" w:semiHidden="1" w:unhideWhenUsed="1"/>
-    <w:lsdException w:name="List Number" w:semiHidden="1" w:unhideWhenUsed="1"/>
-    <w:lsdException w:name="List 2" w:semiHidden="1" w:unhideWhenUsed="1"/>
-    <w:lsdException w:name="List 3" w:semiHidden="1" w:unhideWhenUsed="1"/>
-    <w:lsdException w:name="List 4" w:semiHidden="1" w:unhideWhenUsed="1"/>
-    <w:lsdException w:name="List 5" w:semiHidden="1" w:unhideWhenUsed="1"/>
-    <w:lsdException w:name="List Bullet 2" w:semiHidden="1" w:unhideWhenUsed="1"/>
-    <w:lsdException w:name="List Bullet 3" w:semiHidden="1" w:unhideWhenUsed="1"/>
-    <w:lsdException w:name="List Bullet 4" w:semiHidden="1" w:unhideWhenUsed="1"/>
-    <w:lsdException w:name="List Bullet 5" w:semiHidden="1" w:unhideWhenUsed="1"/>
-    <w:lsdException w:name="List Number 2" w:semiHidden="1" w:unhideWhenUsed="1"/>
-    <w:lsdException w:name="List Number 3" w:semiHidden="1" w:unhideWhenUsed="1"/>
-    <w:lsdException w:name="List Number 4" w:semiHidden="1" w:unhideWhenUsed="1"/>
-    <w:lsdException w:name="List Number 5" w:semiHidden="1" w:unhideWhenUsed="1"/>
-    <w:lsdException w:name="Title" w:uiPriority="10" w:qFormat="1"/>
-    <w:lsdException w:name="Closing" w:semiHidden="1" w:unhideWhenUsed="1"/>
-    <w:lsdException w:name="Signature" w:semiHidden="1" w:unhideWhenUsed="1"/>
-    <w:lsdException w:name="Default Paragraph Font" w:semiHidden="1" w:uiPriority="1" w:unhideWhenUsed="1"/>
-    <w:lsdException w:name="Body Text" w:semiHidden="1" w:unhideWhenUsed="1"/>
-    <w:lsdException w:name="Body Text Indent" w:semiHidden="1" w:unhideWhenUsed="1"/>
-    <w:lsdException w:name="List Continue" w:semiHidden="1" w:unhideWhenUsed="1"/>
-    <w:lsdException w:name="List Continue 2" w:semiHidden="1" w:unhideWhenUsed="1"/>
-    <w:lsdException w:name="List Continue 3" w:semiHidden="1" w:unhideWhenUsed="1"/>
-    <w:lsdException w:name="List Continue 4" w:semiHidden="1" w:unhideWhenUsed="1"/>
-    <w:lsdException w:name="List Continue 5" w:semiHidden="1" w:unhideWhenUsed="1"/>
-    <w:lsdException w:name="Message Header" w:semiHidden="1" w:unhideWhenUsed="1"/>
-    <w:lsdException w:name="Subtitle" w:uiPriority="11" w:qFormat="1"/>
-    <w:lsdException w:name="Salutation" w:semiHidden="1" w:unhideWhenUsed="1"/>
-    <w:lsdException w:name="Date" w:semiHidden="1" w:unhideWhenUsed="1"/>
-    <w:lsdException w:name="Body Text First Indent" w:semiHidden="1" w:unhideWhenUsed="1"/>
-    <w:lsdException w:name="Body Text First Indent 2" w:semiHidden="1" w:unhideWhenUsed="1"/>
-    <w:lsdException w:name="Note Heading" w:semiHidden="1" w:unhideWhenUsed="1"/>
-    <w:lsdException w:name="Body Text 2" w:semiHidden="1" w:unhideWhenUsed="1"/>
-    <w:lsdException w:name="Body Text 3" w:semiHidden="1" w:unhideWhenUsed="1"/>
-    <w:lsdException w:name="Body Text Indent 2" w:semiHidden="1" w:unhideWhenUsed="1"/>
-    <w:lsdException w:name="Body Text Indent 3" w:semiHidden="1" w:unhideWhenUsed="1"/>
-    <w:lsdException w:name="Block Text" w:semiHidden="1" w:unhideWhenUsed="1"/>
-    <w:lsdException w:name="Hyperlink" w:semiHidden="1" w:unhideWhenUsed="1"/>
-    <w:lsdException w:name="FollowedHyperlink" w:semiHidden="1" w:unhideWhenUsed="1"/>
-    <w:lsdException w:name="Strong" w:uiPriority="22" w:qFormat="1"/>
-    <w:lsdException w:name="Emphasis" w:uiPriority="20" w:qFormat="1"/>
-    <w:lsdException w:name="Document Map" w:semiHidden="1" w:unhideWhenUsed="1"/>
-    <w:lsdException w:name="Plain Text" w:semiHidden="1" w:unhideWhenUsed="1"/>
-    <w:lsdException w:name="E-mail Signature" w:semiHidden="1" w:unhideWhenUsed="1"/>
-    <w:lsdException w:name="HTML Top of Form" w:semiHidden="1" w:unhideWhenUsed="1"/>
-    <w:lsdException w:name="HTML Bottom of Form" w:semiHidden="1" w:unhideWhenUsed="1"/>
-    <w:lsdException w:name="Normal (Web)" w:semiHidden="1" w:unhideWhenUsed="1"/>
-    <w:lsdException w:name="HTML Acronym" w:semiHidden="1" w:unhideWhenUsed="1"/>
-    <w:lsdException w:name="HTML Address" w:semiHidden="1" w:unhideWhenUsed="1"/>
-    <w:lsdException w:name="HTML Cite" w:semiHidden="1" w:unhideWhenUsed="1"/>
-    <w:lsdException w:name="HTML Code" w:semiHidden="1" w:unhideWhenUsed="1"/>
-    <w:lsdException w:name="HTML Definition" w:semiHidden="1" w:unhideWhenUsed="1"/>
-    <w:lsdException w:name="HTML Keyboard" w:semiHidden="1" w:unhideWhenUsed="1"/>
-    <w:lsdException w:name="HTML Preformatted" w:semiHidden="1" w:unhideWhenUsed="1"/>
-    <w:lsdException w:name="HTML Sample" w:semiHidden="1" w:unhideWhenUsed="1"/>
-    <w:lsdException w:name="HTML Typewriter" w:semiHidden="1" w:unhideWhenUsed="1"/>
-    <w:lsdException w:name="HTML Variable" w:semiHidden="1" w:unhideWhenUsed="1"/>
-    <w:lsdException w:name="Normal Table" w:semiHidden="1" w:unhideWhenUsed="1"/>
-    <w:lsdException w:name="annotation subject" w:semiHidden="1" w:unhideWhenUsed="1"/>
-    <w:lsdException w:name="No List" w:semiHidden="1" w:unhideWhenUsed="1"/>
-    <w:lsdException w:name="Outline List 1" w:semiHidden="1" w:unhideWhenUsed="1"/>
-    <w:lsdException w:name="Outline List 2" w:semiHidden="1" w:unhideWhenUsed="1"/>
-    <w:lsdException w:name="Outline List 3" w:semiHidden="1" w:unhideWhenUsed="1"/>
-    <w:lsdException w:name="Table Simple 1" w:semiHidden="1" w:unhideWhenUsed="1"/>
-    <w:lsdException w:name="Table Simple 2" w:semiHidden="1" w:unhideWhenUsed="1"/>
-    <w:lsdException w:name="Table Simple 3" w:semiHidden="1" w:unhideWhenUsed="1"/>
-    <w:lsdException w:name="Table Classic 1" w:semiHidden="1" w:unhideWhenUsed="1"/>
-    <w:lsdException w:name="Table Classic 2" w:semiHidden="1" w:unhideWhenUsed="1"/>
-    <w:lsdException w:name="Table Classic 3" w:semiHidden="1" w:unhideWhenUsed="1"/>
-    <w:lsdException w:name="Table Classic 4" w:semiHidden="1" w:unhideWhenUsed="1"/>
-    <w:lsdException w:name="Table Colorful 1" w:semiHidden="1" w:unhideWhenUsed="1"/>
-    <w:lsdException w:name="Table Colorful 2" w:semiHidden="1" w:unhideWhenUsed="1"/>
-    <w:lsdException w:name="Table Colorful 3" w:semiHidden="1" w:unhideWhenUsed="1"/>
-    <w:lsdException w:name="Table Columns 1" w:semiHidden="1" w:unhideWhenUsed="1"/>
-    <w:lsdException w:name="Table Columns 2" w:semiHidden="1" w:unhideWhenUsed="1"/>
-    <w:lsdException w:name="Table Columns 3" w:semiHidden="1" w:unhideWhenUsed="1"/>
-    <w:lsdException w:name="Table Columns 4" w:semiHidden="1" w:unhideWhenUsed="1"/>
-    <w:lsdException w:name="Table Columns 5" w:semiHidden="1" w:unhideWhenUsed="1"/>
-    <w:lsdException w:name="Table Grid 1" w:semiHidden="1" w:unhideWhenUsed="1"/>
-    <w:lsdException w:name="Table Grid 2" w:semiHidden="1" w:unhideWhenUsed="1"/>
-    <w:lsdException w:name="Table Grid 3" w:semiHidden="1" w:unhideWhenUsed="1"/>
-    <w:lsdException w:name="Table Grid 4" w:semiHidden="1" w:unhideWhenUsed="1"/>
-    <w:lsdException w:name="Table Grid 5" w:semiHidden="1" w:unhideWhenUsed="1"/>
-    <w:lsdException w:name="Table Grid 6" w:semiHidden="1" w:unhideWhenUsed="1"/>
-    <w:lsdException w:name="Table Grid 7" w:semiHidden="1" w:unhideWhenUsed="1"/>
-    <w:lsdException w:name="Table Grid 8" w:semiHidden="1" w:unhideWhenUsed="1"/>
-    <w:lsdException w:name="Table List 1" w:semiHidden="1" w:unhideWhenUsed="1"/>
-    <w:lsdException w:name="Table List 2" w:semiHidden="1" w:unhideWhenUsed="1"/>
-    <w:lsdException w:name="Table List 3" w:semiHidden="1" w:unhideWhenUsed="1"/>
-    <w:lsdException w:name="Table List 4" w:semiHidden="1" w:unhideWhenUsed="1"/>
-    <w:lsdException w:name="Table List 5" w:semiHidden="1" w:unhideWhenUsed="1"/>
-    <w:lsdException w:name="Table List 6" w:semiHidden="1" w:unhideWhenUsed="1"/>
-    <w:lsdException w:name="Table List 7" w:semiHidden="1" w:unhideWhenUsed="1"/>
-    <w:lsdException w:name="Table List 8" w:semiHidden="1" w:unhideWhenUsed="1"/>
-    <w:lsdException w:name="Table 3D effects 1" w:semiHidden="1" w:unhideWhenUsed="1"/>
-    <w:lsdException w:name="Table 3D effects 2" w:semiHidden="1" w:unhideWhenUsed="1"/>
-    <w:lsdException w:name="Table 3D effects 3" w:semiHidden="1" w:unhideWhenUsed="1"/>
-    <w:lsdException w:name="Table Contemporary" w:semiHidden="1" w:unhideWhenUsed="1"/>
-    <w:lsdException w:name="Table Elegant" w:semiHidden="1" w:unhideWhenUsed="1"/>
-    <w:lsdException w:name="Table Professional" w:semiHidden="1" w:unhideWhenUsed="1"/>
-    <w:lsdException w:name="Table Subtle 1" w:semiHidden="1" w:unhideWhenUsed="1"/>
-    <w:lsdException w:name="Table Subtle 2" w:semiHidden="1" w:unhideWhenUsed="1"/>
-    <w:lsdException w:name="Table Web 1" w:semiHidden="1" w:unhideWhenUsed="1"/>
-    <w:lsdException w:name="Table Web 2" w:semiHidden="1" w:unhideWhenUsed="1"/>
-    <w:lsdException w:name="Table Web 3" w:semiHidden="1" w:unhideWhenUsed="1"/>
-    <w:lsdException w:name="Balloon Text" w:semiHidden="1" w:unhideWhenUsed="1"/>
-    <w:lsdException w:name="Table Grid" w:uiPriority="59"/>
-    <w:lsdException w:name="Table Theme" w:semiHidden="1" w:unhideWhenUsed="1"/>
-    <w:lsdException w:name="Placeholder Text" w:semiHidden="1"/>
-    <w:lsdException w:name="No Spacing" w:uiPriority="1" w:qFormat="1"/>
-    <w:lsdException w:name="Light Shading" w:uiPriority="60"/>
-    <w:lsdException w:name="Light List" w:uiPriority="61"/>
-    <w:lsdException w:name="Light Grid" w:uiPriority="62"/>
-    <w:lsdException w:name="Medium Shading 1" w:uiPriority="63"/>
-    <w:lsdException w:name="Medium Shading 2" w:uiPriority="64"/>
-    <w:lsdException w:name="Medium List 1" w:uiPriority="65"/>
-    <w:lsdException w:name="Medium List 2" w:uiPriority="66"/>
-    <w:lsdException w:name="Medium Grid 1" w:uiPriority="67"/>
-    <w:lsdException w:name="Medium Grid 2" w:uiPriority="68"/>
-    <w:lsdException w:name="Medium Grid 3" w:uiPriority="69"/>
-    <w:lsdException w:name="Dark List" w:uiPriority="70"/>
-    <w:lsdException w:name="Colorful Shading" w:uiPriority="71"/>
-    <w:lsdException w:name="Colorful List" w:uiPriority="72"/>
-    <w:lsdException w:name="Colorful Grid" w:uiPriority="73"/>
-    <w:lsdException w:name="Light Shading Accent 1" w:uiPriority="60"/>
-    <w:lsdException w:name="Light List Accent 1" w:uiPriority="61"/>
-    <w:lsdException w:name="Light Grid Accent 1" w:uiPriority="62"/>
-    <w:lsdException w:name="Medium Shading 1 Accent 1" w:uiPriority="63"/>
-    <w:lsdException w:name="Medium Shading 2 Accent 1" w:uiPriority="64"/>
-    <w:lsdException w:name="Medium List 1 Accent 1" w:uiPriority="65"/>
-    <w:lsdException w:name="Revision" w:semiHidden="1"/>
-    <w:lsdException w:name="List Paragraph" w:uiPriority="34" w:qFormat="1"/>
-    <w:lsdException w:name="Quote" w:uiPriority="29" w:qFormat="1"/>
-    <w:lsdException w:name="Intense Quote" w:uiPriority="30" w:qFormat="1"/>
-    <w:lsdException w:name="Medium List 2 Accent 1" w:uiPriority="66"/>
-    <w:lsdException w:name="Medium Grid 1 Accent 1" w:uiPriority="67"/>
-    <w:lsdException w:name="Medium Grid 2 Accent 1" w:uiPriority="68"/>
-    <w:lsdException w:name="Medium Grid 3 Accent 1" w:uiPriority="69"/>
-    <w:lsdException w:name="Dark List Accent 1" w:uiPriority="70"/>
-    <w:lsdException w:name="Colorful Shading Accent 1" w:uiPriority="71"/>
-    <w:lsdException w:name="Colorful List Accent 1" w:uiPriority="72"/>
-    <w:lsdException w:name="Colorful Grid Accent 1" w:uiPriority="73"/>
-    <w:lsdException w:name="Light Shading Accent 2" w:uiPriority="60"/>
-    <w:lsdException w:name="Light List Accent 2" w:uiPriority="61"/>
-    <w:lsdException w:name="Light Grid Accent 2" w:uiPriority="62"/>
-    <w:lsdException w:name="Medium Shading 1 Accent 2" w:uiPriority="63"/>
-    <w:lsdException w:name="Medium Shading 2 Accent 2" w:uiPriority="64"/>
-    <w:lsdException w:name="Medium List 1 Accent 2" w:uiPriority="65"/>
-    <w:lsdException w:name="Medium List 2 Accent 2" w:uiPriority="66"/>
-    <w:lsdException w:name="Medium Grid 1 Accent 2" w:uiPriority="67"/>
-    <w:lsdException w:name="Medium Grid 2 Accent 2" w:uiPriority="68"/>
-    <w:lsdException w:name="Medium Grid 3 Accent 2" w:uiPriority="69"/>
-    <w:lsdException w:name="Dark List Accent 2" w:uiPriority="70"/>
-    <w:lsdException w:name="Colorful Shading Accent 2" w:uiPriority="71"/>
-    <w:lsdException w:name="Colorful List Accent 2" w:uiPriority="72"/>
-    <w:lsdException w:name="Colorful Grid Accent 2" w:uiPriority="73"/>
-    <w:lsdException w:name="Light Shading Accent 3" w:uiPriority="60"/>
-    <w:lsdException w:name="Light List Accent 3" w:uiPriority="61"/>
-    <w:lsdException w:name="Light Grid Accent 3" w:uiPriority="62"/>
-    <w:lsdException w:name="Medium Shading 1 Accent 3" w:uiPriority="63"/>
-    <w:lsdException w:name="Medium Shading 2 Accent 3" w:uiPriority="64"/>
-    <w:lsdException w:name="Medium List 1 Accent 3" w:uiPriority="65"/>
-    <w:lsdException w:name="Medium List 2 Accent 3" w:uiPriority="66"/>
-    <w:lsdException w:name="Medium Grid 1 Accent 3" w:uiPriority="67"/>
-    <w:lsdException w:name="Medium Grid 2 Accent 3" w:uiPriority="68"/>
-    <w:lsdException w:name="Medium Grid 3 Accent 3" w:uiPriority="69"/>
-    <w:lsdException w:name="Dark List Accent 3" w:uiPriority="70"/>
-    <w:lsdException w:name="Colorful Shading Accent 3" w:uiPriority="71"/>
-    <w:lsdException w:name="Colorful List Accent 3" w:uiPriority="72"/>
-    <w:lsdException w:name="Colorful Grid Accent 3" w:uiPriority="73"/>
-    <w:lsdException w:name="Light Shading Accent 4" w:uiPriority="60"/>
-    <w:lsdException w:name="Light List Accent 4" w:uiPriority="61"/>
-    <w:lsdException w:name="Light Grid Accent 4" w:uiPriority="62"/>
-    <w:lsdException w:name="Medium Shading 1 Accent 4" w:uiPriority="63"/>
-    <w:lsdException w:name="Medium Shading 2 Accent 4" w:uiPriority="64"/>
-    <w:lsdException w:name="Medium List 1 Accent 4" w:uiPriority="65"/>
-    <w:lsdException w:name="Medium List 2 Accent 4" w:uiPriority="66"/>
-    <w:lsdException w:name="Medium Grid 1 Accent 4" w:uiPriority="67"/>
-    <w:lsdException w:name="Medium Grid 2 Accent 4" w:uiPriority="68"/>
-    <w:lsdException w:name="Medium Grid 3 Accent 4" w:uiPriority="69"/>
-    <w:lsdException w:name="Dark List Accent 4" w:uiPriority="70"/>
-    <w:lsdException w:name="Colorful Shading Accent 4" w:uiPriority="71"/>
-    <w:lsdException w:name="Colorful List Accent 4" w:uiPriority="72"/>
-    <w:lsdException w:name="Colorful Grid Accent 4" w:uiPriority="73"/>
-    <w:lsdException w:name="Light Shading Accent 5" w:uiPriority="60"/>
-    <w:lsdException w:name="Light List Accent 5" w:uiPriority="61"/>
-    <w:lsdException w:name="Light Grid Accent 5" w:uiPriority="62"/>
-    <w:lsdException w:name="Medium Shading 1 Accent 5" w:uiPriority="63"/>
-    <w:lsdException w:name="Medium Shading 2 Accent 5" w:uiPriority="64"/>
-    <w:lsdException w:name="Medium List 1 Accent 5" w:uiPriority="65"/>
-    <w:lsdException w:name="Medium List 2 Accent 5" w:uiPriority="66"/>
-    <w:lsdException w:name="Medium Grid 1 Accent 5" w:uiPriority="67"/>
-    <w:lsdException w:name="Medium Grid 2 Accent 5" w:uiPriority="68"/>
-    <w:lsdException w:name="Medium Grid 3 Accent 5" w:uiPriority="69"/>
-    <w:lsdException w:name="Dark List Accent 5" w:uiPriority="70"/>
-    <w:lsdException w:name="Colorful Shading Accent 5" w:uiPriority="71"/>
-    <w:lsdException w:name="Colorful List Accent 5" w:uiPriority="72"/>
-    <w:lsdException w:name="Colorful Grid Accent 5" w:uiPriority="73"/>
-    <w:lsdException w:name="Light Shading Accent 6" w:uiPriority="60"/>
-    <w:lsdException w:name="Light List Accent 6" w:uiPriority="61"/>
-    <w:lsdException w:name="Light Grid Accent 6" w:uiPriority="62"/>
-    <w:lsdException w:name="Medium Shading 1 Accent 6" w:uiPriority="63"/>
-    <w:lsdException w:name="Medium Shading 2 Accent 6" w:uiPriority="64"/>
-    <w:lsdException w:name="Medium List 1 Accent 6" w:uiPriority="65"/>
-    <w:lsdException w:name="Medium List 2 Accent 6" w:uiPriority="66"/>
-    <w:lsdException w:name="Medium Grid 1 Accent 6" w:uiPriority="67"/>
-    <w:lsdException w:name="Medium Grid 2 Accent 6" w:uiPriority="68"/>
-    <w:lsdException w:name="Medium Grid 3 Accent 6" w:uiPriority="69"/>
-    <w:lsdException w:name="Dark List Accent 6" w:uiPriority="70"/>
-    <w:lsdException w:name="Colorful Shading Accent 6" w:uiPriority="71"/>
-    <w:lsdException w:name="Colorful List Accent 6" w:uiPriority="72"/>
-    <w:lsdException w:name="Colorful Grid Accent 6" w:uiPriority="73"/>
-    <w:lsdException w:name="Subtle Emphasis" w:uiPriority="19" w:qFormat="1"/>
-    <w:lsdException w:name="Intense Emphasis" w:uiPriority="21" w:qFormat="1"/>
-    <w:lsdException w:name="Subtle Reference" w:uiPriority="31" w:qFormat="1"/>
-    <w:lsdException w:name="Intense Reference" w:uiPriority="32" w:qFormat="1"/>
-    <w:lsdException w:name="Book Title" w:uiPriority="33" w:qFormat="1"/>
-    <w:lsdException w:name="Bibliography" w:semiHidden="1" w:uiPriority="37" w:unhideWhenUsed="1"/>
-    <w:lsdException w:name="TOC Heading" w:semiHidden="1" w:uiPriority="39" w:unhideWhenUsed="1" w:qFormat="1"/>
-    <w:lsdException w:name="Plain Table 1" w:uiPriority="41"/>
-    <w:lsdException w:name="Plain Table 2" w:uiPriority="42"/>
-    <w:lsdException w:name="Plain Table 3" w:uiPriority="43"/>
-    <w:lsdException w:name="Plain Table 4" w:uiPriority="44"/>
-    <w:lsdException w:name="Plain Table 5" w:uiPriority="45"/>
-    <w:lsdException w:name="Grid Table Light" w:uiPriority="40"/>
-    <w:lsdException w:name="Grid Table 1 Light" w:uiPriority="46"/>
-    <w:lsdException w:name="Grid Table 2" w:uiPriority="47"/>
-    <w:lsdException w:name="Grid Table 3" w:uiPriority="48"/>
-    <w:lsdException w:name="Grid Table 4" w:uiPriority="49"/>
-    <w:lsdException w:name="Grid Table 5 Dark" w:uiPriority="50"/>
-    <w:lsdException w:name="Grid Table 6 Colorful" w:uiPriority="51"/>
-    <w:lsdException w:name="Grid Table 7 Colorful" w:uiPriority="52"/>
-    <w:lsdException w:name="Grid Table 1 Light Accent 1" w:uiPriority="46"/>
-    <w:lsdException w:name="Grid Table 2 Accent 1" w:uiPriority="47"/>
-    <w:lsdException w:name="Grid Table 3 Accent 1" w:uiPriority="48"/>
-    <w:lsdException w:name="Grid Table 4 Accent 1" w:uiPriority="49"/>
-    <w:lsdException w:name="Grid Table 5 Dark Accent 1" w:uiPriority="50"/>
-    <w:lsdException w:name="Grid Table 6 Colorful Accent 1" w:uiPriority="51"/>
-    <w:lsdException w:name="Grid Table 7 Colorful Accent 1" w:uiPriority="52"/>
-    <w:lsdException w:name="Grid Table 1 Light Accent 2" w:uiPriority="46"/>
-    <w:lsdException w:name="Grid Table 2 Accent 2" w:uiPriority="47"/>
-    <w:lsdException w:name="Grid Table 3 Accent 2" w:uiPriority="48"/>
-    <w:lsdException w:name="Grid Table 4 Accent 2" w:uiPriority="49"/>
-    <w:lsdException w:name="Grid Table 5 Dark Accent 2" w:uiPriority="50"/>
-    <w:lsdException w:name="Grid Table 6 Colorful Accent 2" w:uiPriority="51"/>
-    <w:lsdException w:name="Grid Table 7 Colorful Accent 2" w:uiPriority="52"/>
-    <w:lsdException w:name="Grid Table 1 Light Accent 3" w:uiPriority="46"/>
-    <w:lsdException w:name="Grid Table 2 Accent 3" w:uiPriority="47"/>
-    <w:lsdException w:name="Grid Table 3 Accent 3" w:uiPriority="48"/>
-    <w:lsdException w:name="Grid Table 4 Accent 3" w:uiPriority="49"/>
-    <w:lsdException w:name="Grid Table 5 Dark Accent 3" w:uiPriority="50"/>
-    <w:lsdException w:name="Grid Table 6 Colorful Accent 3" w:uiPriority="51"/>
-    <w:lsdException w:name="Grid Table 7 Colorful Accent 3" w:uiPriority="52"/>
-    <w:lsdException w:name="Grid Table 1 Light Accent 4" w:uiPriority="46"/>
-    <w:lsdException w:name="Grid Table 2 Accent 4" w:uiPriority="47"/>
-    <w:lsdException w:name="Grid Table 3 Accent 4" w:uiPriority="48"/>
-    <w:lsdException w:name="Grid Table 4 Accent 4" w:uiPriority="49"/>
-    <w:lsdException w:name="Grid Table 5 Dark Accent 4" w:uiPriority="50"/>
-    <w:lsdException w:name="Grid Table 6 Colorful Accent 4" w:uiPriority="51"/>
-    <w:lsdException w:name="Grid Table 7 Colorful Accent 4" w:uiPriority="52"/>
-    <w:lsdException w:name="Grid Table 1 Light Accent 5" w:uiPriority="46"/>
-    <w:lsdException w:name="Grid Table 2 Accent 5" w:uiPriority="47"/>
-    <w:lsdException w:name="Grid Table 3 Accent 5" w:uiPriority="48"/>
-    <w:lsdException w:name="Grid Table 4 Accent 5" w:uiPriority="49"/>
-    <w:lsdException w:name="Grid Table 5 Dark Accent 5" w:uiPriority="50"/>
-    <w:lsdException w:name="Grid Table 6 Colorful Accent 5" w:uiPriority="51"/>
-    <w:lsdException w:name="Grid Table 7 Colorful Accent 5" w:uiPriority="52"/>
-    <w:lsdException w:name="Grid Table 1 Light Accent 6" w:uiPriority="46"/>
-    <w:lsdException w:name="Grid Table 2 Accent 6" w:uiPriority="47"/>
-    <w:lsdException w:name="Grid Table 3 Accent 6" w:uiPriority="48"/>
-    <w:lsdException w:name="Grid Table 4 Accent 6" w:uiPriority="49"/>
-    <w:lsdException w:name="Grid Table 5 Dark Accent 6" w:uiPriority="50"/>
-    <w:lsdException w:name="Grid Table 6 Colorful Accent 6" w:uiPriority="51"/>
-    <w:lsdException w:name="Grid Table 7 Colorful Accent 6" w:uiPriority="52"/>
-    <w:lsdException w:name="List Table 1 Light" w:uiPriority="46"/>
-    <w:lsdException w:name="List Table 2" w:uiPriority="47"/>
-    <w:lsdException w:name="List Table 3" w:uiPriority="48"/>
-    <w:lsdException w:name="List Table 4" w:uiPriority="49"/>
-    <w:lsdException w:name="List Table 5 Dark" w:uiPriority="50"/>
-    <w:lsdException w:name="List Table 6 Colorful" w:uiPriority="51"/>
-    <w:lsdException w:name="List Table 7 Colorful" w:uiPriority="52"/>
-    <w:lsdException w:name="List Table 1 Light Accent 1" w:uiPriority="46"/>
-    <w:lsdException w:name="List Table 2 Accent 1" w:uiPriority="47"/>
-    <w:lsdException w:name="List Table 3 Accent 1" w:uiPriority="48"/>
-    <w:lsdException w:name="List Table 4 Accent 1" w:uiPriority="49"/>
-    <w:lsdException w:name="List Table 5 Dark Accent 1" w:uiPriority="50"/>
-    <w:lsdException w:name="List Table 6 Colorful Accent 1" w:uiPriority="51"/>
-    <w:lsdException w:name="List Table 7 Colorful Accent 1" w:uiPriority="52"/>
-    <w:lsdException w:name="List Table 1 Light Accent 2" w:uiPriority="46"/>
-    <w:lsdException w:name="List Table 2 Accent 2" w:uiPriority="47"/>
-    <w:lsdException w:name="List Table 3 Accent 2" w:uiPriority="48"/>
-    <w:lsdException w:name="List Table 4 Accent 2" w:uiPriority="49"/>
-    <w:lsdException w:name="List Table 5 Dark Accent 2" w:uiPriority="50"/>
-    <w:lsdException w:name="List Table 6 Colorful Accent 2" w:uiPriority="51"/>
-    <w:lsdException w:name="List Table 7 Colorful Accent 2" w:uiPriority="52"/>
-    <w:lsdException w:name="List Table 1 Light Accent 3" w:uiPriority="46"/>
-    <w:lsdException w:name="List Table 2 Accent 3" w:uiPriority="47"/>
-    <w:lsdException w:name="List Table 3 Accent 3" w:uiPriority="48"/>
-    <w:lsdException w:name="List Table 4 Accent 3" w:uiPriority="49"/>
-    <w:lsdException w:name="List Table 5 Dark Accent 3" w:uiPriority="50"/>
-    <w:lsdException w:name="List Table 6 Colorful Accent 3" w:uiPriority="51"/>
-    <w:lsdException w:name="List Table 7 Colorful Accent 3" w:uiPriority="52"/>
-    <w:lsdException w:name="List Table 1 Light Accent 4" w:uiPriority="46"/>
-    <w:lsdException w:name="List Table 2 Accent 4" w:uiPriority="47"/>
-    <w:lsdException w:name="List Table 3 Accent 4" w:uiPriority="48"/>
-    <w:lsdException w:name="List Table 4 Accent 4" w:uiPriority="49"/>
-    <w:lsdException w:name="List Table 5 Dark Accent 4" w:uiPriority="50"/>
-    <w:lsdException w:name="List Table 6 Colorful Accent 4" w:uiPriority="51"/>
-    <w:lsdException w:name="List Table 7 Colorful Accent 4" w:uiPriority="52"/>
-    <w:lsdException w:name="List Table 1 Light Accent 5" w:uiPriority="46"/>
-    <w:lsdException w:name="List Table 2 Accent 5" w:uiPriority="47"/>
-    <w:lsdException w:name="List Table 3 Accent 5" w:uiPriority="48"/>
-    <w:lsdException w:name="List Table 4 Accent 5" w:uiPriority="49"/>
-    <w:lsdException w:name="List Table 5 Dark Accent 5" w:uiPriority="50"/>
-    <w:lsdException w:name="List Table 6 Colorful Accent 5" w:uiPriority="51"/>
-    <w:lsdException w:name="List Table 7 Colorful Accent 5" w:uiPriority="52"/>
-    <w:lsdException w:name="List Table 1 Light Accent 6" w:uiPriority="46"/>
-    <w:lsdException w:name="List Table 2 Accent 6" w:uiPriority="47"/>
-    <w:lsdException w:name="List Table 3 Accent 6" w:uiPriority="48"/>
-    <w:lsdException w:name="List Table 4 Accent 6" w:uiPriority="49"/>
-    <w:lsdException w:name="List Table 5 Dark Accent 6" w:uiPriority="50"/>
-    <w:lsdException w:name="List Table 6 Colorful Accent 6" w:uiPriority="51"/>
-    <w:lsdException w:name="List Table 7 Colorful Accent 6" w:uiPriority="52"/>
+  <w:latentStyles w:defLockedState="0" w:defUIPriority="99" w:defSemiHidden="1" w:defUnhideWhenUsed="1" w:defQFormat="0" w:count="267">
+    <w:lsdException w:name="Normal" w:semiHidden="0" w:uiPriority="0" w:unhideWhenUsed="0" w:qFormat="1"/>
+    <w:lsdException w:name="heading 1" w:semiHidden="0" w:uiPriority="9" w:unhideWhenUsed="0" w:qFormat="1"/>
+    <w:lsdException w:name="heading 2" w:uiPriority="9" w:qFormat="1"/>
+    <w:lsdException w:name="heading 3" w:uiPriority="9" w:qFormat="1"/>
+    <w:lsdException w:name="heading 4" w:uiPriority="9" w:qFormat="1"/>
+    <w:lsdException w:name="heading 5" w:uiPriority="9" w:qFormat="1"/>
+    <w:lsdException w:name="heading 6" w:uiPriority="9" w:qFormat="1"/>
+    <w:lsdException w:name="heading 7" w:uiPriority="9" w:qFormat="1"/>
+    <w:lsdException w:name="heading 8" w:uiPriority="9" w:qFormat="1"/>
+    <w:lsdException w:name="heading 9" w:uiPriority="9" w:qFormat="1"/>
+    <w:lsdException w:name="toc 1" w:uiPriority="39"/>
+    <w:lsdException w:name="toc 2" w:uiPriority="39"/>
+    <w:lsdException w:name="toc 3" w:uiPriority="39"/>
+    <w:lsdException w:name="toc 4" w:uiPriority="39"/>
+    <w:lsdException w:name="toc 5" w:uiPriority="39"/>
+    <w:lsdException w:name="toc 6" w:uiPriority="39"/>
+    <w:lsdException w:name="toc 7" w:uiPriority="39"/>
+    <w:lsdException w:name="toc 8" w:uiPriority="39"/>
+    <w:lsdException w:name="toc 9" w:uiPriority="39"/>
+    <w:lsdException w:name="caption" w:uiPriority="35" w:qFormat="1"/>
+    <w:lsdException w:name="Title" w:semiHidden="0" w:uiPriority="10" w:unhideWhenUsed="0" w:qFormat="1"/>
+    <w:lsdException w:name="Default Paragraph Font" w:uiPriority="1"/>
+    <w:lsdException w:name="Subtitle" w:semiHidden="0" w:uiPriority="11" w:unhideWhenUsed="0" w:qFormat="1"/>
+    <w:lsdException w:name="Strong" w:semiHidden="0" w:uiPriority="22" w:unhideWhenUsed="0" w:qFormat="1"/>
+    <w:lsdException w:name="Emphasis" w:semiHidden="0" w:uiPriority="20" w:unhideWhenUsed="0" w:qFormat="1"/>
+    <w:lsdException w:name="Table Grid" w:semiHidden="0" w:uiPriority="59" w:unhideWhenUsed="0"/>
+    <w:lsdException w:name="Placeholder Text" w:unhideWhenUsed="0"/>
+    <w:lsdException w:name="No Spacing" w:semiHidden="0" w:uiPriority="1" w:unhideWhenUsed="0" w:qFormat="1"/>
+    <w:lsdException w:name="Light Shading" w:semiHidden="0" w:uiPriority="60" w:unhideWhenUsed="0"/>
+    <w:lsdException w:name="Light List" w:semiHidden="0" w:uiPriority="61" w:unhideWhenUsed="0"/>
+    <w:lsdException w:name="Light Grid" w:semiHidden="0" w:uiPriority="62" w:unhideWhenUsed="0"/>
+    <w:lsdException w:name="Medium Shading 1" w:semiHidden="0" w:uiPriority="63" w:unhideWhenUsed="0"/>
+    <w:lsdException w:name="Medium Shading 2" w:semiHidden="0" w:uiPriority="64" w:unhideWhenUsed="0"/>
+    <w:lsdException w:name="Medium List 1" w:semiHidden="0" w:uiPriority="65" w:unhideWhenUsed="0"/>
+    <w:lsdException w:name="Medium List 2" w:semiHidden="0" w:uiPriority="66" w:unhideWhenUsed="0"/>
+    <w:lsdException w:name="Medium Grid 1" w:semiHidden="0" w:uiPriority="67" w:unhideWhenUsed="0"/>
+    <w:lsdException w:name="Medium Grid 2" w:semiHidden="0" w:uiPriority="68" w:unhideWhenUsed="0"/>
+    <w:lsdException w:name="Medium Grid 3" w:semiHidden="0" w:uiPriority="69" w:unhideWhenUsed="0"/>
+    <w:lsdException w:name="Dark List" w:semiHidden="0" w:uiPriority="70" w:unhideWhenUsed="0"/>
+    <w:lsdException w:name="Colorful Shading" w:semiHidden="0" w:uiPriority="71" w:unhideWhenUsed="0"/>
+    <w:lsdException w:name="Colorful List" w:semiHidden="0" w:uiPriority="72" w:unhideWhenUsed="0"/>
+    <w:lsdException w:name="Colorful Grid" w:semiHidden="0" w:uiPriority="73" w:unhideWhenUsed="0"/>
+    <w:lsdException w:name="Light Shading Accent 1" w:semiHidden="0" w:uiPriority="60" w:unhideWhenUsed="0"/>
+    <w:lsdException w:name="Light List Accent 1" w:semiHidden="0" w:uiPriority="61" w:unhideWhenUsed="0"/>
+    <w:lsdException w:name="Light Grid Accent 1" w:semiHidden="0" w:uiPriority="62" w:unhideWhenUsed="0"/>
+    <w:lsdException w:name="Medium Shading 1 Accent 1" w:semiHidden="0" w:uiPriority="63" w:unhideWhenUsed="0"/>
+    <w:lsdException w:name="Medium Shading 2 Accent 1" w:semiHidden="0" w:uiPriority="64" w:unhideWhenUsed="0"/>
+    <w:lsdException w:name="Medium List 1 Accent 1" w:semiHidden="0" w:uiPriority="65" w:unhideWhenUsed="0"/>
+    <w:lsdException w:name="Revision" w:unhideWhenUsed="0"/>
+    <w:lsdException w:name="List Paragraph" w:semiHidden="0" w:uiPriority="34" w:unhideWhenUsed="0" w:qFormat="1"/>
+    <w:lsdException w:name="Quote" w:semiHidden="0" w:uiPriority="29" w:unhideWhenUsed="0" w:qFormat="1"/>
+    <w:lsdException w:name="Intense Quote" w:semiHidden="0" w:uiPriority="30" w:unhideWhenUsed="0" w:qFormat="1"/>
+    <w:lsdException w:name="Medium List 2 Accent 1" w:semiHidden="0" w:uiPriority="66" w:unhideWhenUsed="0"/>
+    <w:lsdException w:name="Medium Grid 1 Accent 1" w:semiHidden="0" w:uiPriority="67" w:unhideWhenUsed="0"/>
+    <w:lsdException w:name="Medium Grid 2 Accent 1" w:semiHidden="0" w:uiPriority="68" w:unhideWhenUsed="0"/>
+    <w:lsdException w:name="Medium Grid 3 Accent 1" w:semiHidden="0" w:uiPriority="69" w:unhideWhenUsed="0"/>
+    <w:lsdException w:name="Dark List Accent 1" w:semiHidden="0" w:uiPriority="70" w:unhideWhenUsed="0"/>
+    <w:lsdException w:name="Colorful Shading Accent 1" w:semiHidden="0" w:uiPriority="71" w:unhideWhenUsed="0"/>
+    <w:lsdException w:name="Colorful List Accent 1" w:semiHidden="0" w:uiPriority="72" w:unhideWhenUsed="0"/>
+    <w:lsdException w:name="Colorful Grid Accent 1" w:semiHidden="0" w:uiPriority="73" w:unhideWhenUsed="0"/>
+    <w:lsdException w:name="Light Shading Accent 2" w:semiHidden="0" w:uiPriority="60" w:unhideWhenUsed="0"/>
+    <w:lsdException w:name="Light List Accent 2" w:semiHidden="0" w:uiPriority="61" w:unhideWhenUsed="0"/>
+    <w:lsdException w:name="Light Grid Accent 2" w:semiHidden="0" w:uiPriority="62" w:unhideWhenUsed="0"/>
+    <w:lsdException w:name="Medium Shading 1 Accent 2" w:semiHidden="0" w:uiPriority="63" w:unhideWhenUsed="0"/>
+    <w:lsdException w:name="Medium Shading 2 Accent 2" w:semiHidden="0" w:uiPriority="64" w:unhideWhenUsed="0"/>
+    <w:lsdException w:name="Medium List 1 Accent 2" w:semiHidden="0" w:uiPriority="65" w:unhideWhenUsed="0"/>
+    <w:lsdException w:name="Medium List 2 Accent 2" w:semiHidden="0" w:uiPriority="66" w:unhideWhenUsed="0"/>
+    <w:lsdException w:name="Medium Grid 1 Accent 2" w:semiHidden="0" w:uiPriority="67" w:unhideWhenUsed="0"/>
+    <w:lsdException w:name="Medium Grid 2 Accent 2" w:semiHidden="0" w:uiPriority="68" w:unhideWhenUsed="0"/>
+    <w:lsdException w:name="Medium Grid 3 Accent 2" w:semiHidden="0" w:uiPriority="69" w:unhideWhenUsed="0"/>
+    <w:lsdException w:name="Dark List Accent 2" w:semiHidden="0" w:uiPriority="70" w:unhideWhenUsed="0"/>
+    <w:lsdException w:name="Colorful Shading Accent 2" w:semiHidden="0" w:uiPriority="71" w:unhideWhenUsed="0"/>
+    <w:lsdException w:name="Colorful List Accent 2" w:semiHidden="0" w:uiPriority="72" w:unhideWhenUsed="0"/>
+    <w:lsdException w:name="Colorful Grid Accent 2" w:semiHidden="0" w:uiPriority="73" w:unhideWhenUsed="0"/>
+    <w:lsdException w:name="Light Shading Accent 3" w:semiHidden="0" w:uiPriority="60" w:unhideWhenUsed="0"/>
+    <w:lsdException w:name="Light List Accent 3" w:semiHidden="0" w:uiPriority="61" w:unhideWhenUsed="0"/>
+    <w:lsdException w:name="Light Grid Accent 3" w:semiHidden="0" w:uiPriority="62" w:unhideWhenUsed="0"/>
+    <w:lsdException w:name="Medium Shading 1 Accent 3" w:semiHidden="0" w:uiPriority="63" w:unhideWhenUsed="0"/>
+    <w:lsdException w:name="Medium Shading 2 Accent 3" w:semiHidden="0" w:uiPriority="64" w:unhideWhenUsed="0"/>
+    <w:lsdException w:name="Medium List 1 Accent 3" w:semiHidden="0" w:uiPriority="65" w:unhideWhenUsed="0"/>
+    <w:lsdException w:name="Medium List 2 Accent 3" w:semiHidden="0" w:uiPriority="66" w:unhideWhenUsed="0"/>
+    <w:lsdException w:name="Medium Grid 1 Accent 3" w:semiHidden="0" w:uiPriority="67" w:unhideWhenUsed="0"/>
+    <w:lsdException w:name="Medium Grid 2 Accent 3" w:semiHidden="0" w:uiPriority="68" w:unhideWhenUsed="0"/>
+    <w:lsdException w:name="Medium Grid 3 Accent 3" w:semiHidden="0" w:uiPriority="69" w:unhideWhenUsed="0"/>
+    <w:lsdException w:name="Dark List Accent 3" w:semiHidden="0" w:uiPriority="70" w:unhideWhenUsed="0"/>
+    <w:lsdException w:name="Colorful Shading Accent 3" w:semiHidden="0" w:uiPriority="71" w:unhideWhenUsed="0"/>
+    <w:lsdException w:name="Colorful List Accent 3" w:semiHidden="0" w:uiPriority="72" w:unhideWhenUsed="0"/>
+    <w:lsdException w:name="Colorful Grid Accent 3" w:semiHidden="0" w:uiPriority="73" w:unhideWhenUsed="0"/>
+    <w:lsdException w:name="Light Shading Accent 4" w:semiHidden="0" w:uiPriority="60" w:unhideWhenUsed="0"/>
+    <w:lsdException w:name="Light List Accent 4" w:semiHidden="0" w:uiPriority="61" w:unhideWhenUsed="0"/>
+    <w:lsdException w:name="Light Grid Accent 4" w:semiHidden="0" w:uiPriority="62" w:unhideWhenUsed="0"/>
+    <w:lsdException w:name="Medium Shading 1 Accent 4" w:semiHidden="0" w:uiPriority="63" w:unhideWhenUsed="0"/>
+    <w:lsdException w:name="Medium Shading 2 Accent 4" w:semiHidden="0" w:uiPriority="64" w:unhideWhenUsed="0"/>
+    <w:lsdException w:name="Medium List 1 Accent 4" w:semiHidden="0" w:uiPriority="65" w:unhideWhenUsed="0"/>
+    <w:lsdException w:name="Medium List 2 Accent 4" w:semiHidden="0" w:uiPriority="66" w:unhideWhenUsed="0"/>
+    <w:lsdException w:name="Medium Grid 1 Accent 4" w:semiHidden="0" w:uiPriority="67" w:unhideWhenUsed="0"/>
+    <w:lsdException w:name="Medium Grid 2 Accent 4" w:semiHidden="0" w:uiPriority="68" w:unhideWhenUsed="0"/>
+    <w:lsdException w:name="Medium Grid 3 Accent 4" w:semiHidden="0" w:uiPriority="69" w:unhideWhenUsed="0"/>
+    <w:lsdException w:name="Dark List Accent 4" w:semiHidden="0" w:uiPriority="70" w:unhideWhenUsed="0"/>
+    <w:lsdException w:name="Colorful Shading Accent 4" w:semiHidden="0" w:uiPriority="71" w:unhideWhenUsed="0"/>
+    <w:lsdException w:name="Colorful List Accent 4" w:semiHidden="0" w:uiPriority="72" w:unhideWhenUsed="0"/>
+    <w:lsdException w:name="Colorful Grid Accent 4" w:semiHidden="0" w:uiPriority="73" w:unhideWhenUsed="0"/>
+    <w:lsdException w:name="Light Shading Accent 5" w:semiHidden="0" w:uiPriority="60" w:unhideWhenUsed="0"/>
+    <w:lsdException w:name="Light List Accent 5" w:semiHidden="0" w:uiPriority="61" w:unhideWhenUsed="0"/>
+    <w:lsdException w:name="Light Grid Accent 5" w:semiHidden="0" w:uiPriority="62" w:unhideWhenUsed="0"/>
+    <w:lsdException w:name="Medium Shading 1 Accent 5" w:semiHidden="0" w:uiPriority="63" w:unhideWhenUsed="0"/>
+    <w:lsdException w:name="Medium Shading 2 Accent 5" w:semiHidden="0" w:uiPriority="64" w:unhideWhenUsed="0"/>
+    <w:lsdException w:name="Medium List 1 Accent 5" w:semiHidden="0" w:uiPriority="65" w:unhideWhenUsed="0"/>
+    <w:lsdException w:name="Medium List 2 Accent 5" w:semiHidden="0" w:uiPriority="66" w:unhideWhenUsed="0"/>
+    <w:lsdException w:name="Medium Grid 1 Accent 5" w:semiHidden="0" w:uiPriority="67" w:unhideWhenUsed="0"/>
+    <w:lsdException w:name="Medium Grid 2 Accent 5" w:semiHidden="0" w:uiPriority="68" w:unhideWhenUsed="0"/>
+    <w:lsdException w:name="Medium Grid 3 Accent 5" w:semiHidden="0" w:uiPriority="69" w:unhideWhenUsed="0"/>
+    <w:lsdException w:name="Dark List Accent 5" w:semiHidden="0" w:uiPriority="70" w:unhideWhenUsed="0"/>
+    <w:lsdException w:name="Colorful Shading Accent 5" w:semiHidden="0" w:uiPriority="71" w:unhideWhenUsed="0"/>
+    <w:lsdException w:name="Colorful List Accent 5" w:semiHidden="0" w:uiPriority="72" w:unhideWhenUsed="0"/>
+    <w:lsdException w:name="Colorful Grid Accent 5" w:semiHidden="0" w:uiPriority="73" w:unhideWhenUsed="0"/>
+    <w:lsdException w:name="Light Shading Accent 6" w:semiHidden="0" w:uiPriority="60" w:unhideWhenUsed="0"/>
+    <w:lsdException w:name="Light List Accent 6" w:semiHidden="0" w:uiPriority="61" w:unhideWhenUsed="0"/>
+    <w:lsdException w:name="Light Grid Accent 6" w:semiHidden="0" w:uiPriority="62" w:unhideWhenUsed="0"/>
+    <w:lsdException w:name="Medium Shading 1 Accent 6" w:semiHidden="0" w:uiPriority="63" w:unhideWhenUsed="0"/>
+    <w:lsdException w:name="Medium Shading 2 Accent 6" w:semiHidden="0" w:uiPriority="64" w:unhideWhenUsed="0"/>
+    <w:lsdException w:name="Medium List 1 Accent 6" w:semiHidden="0" w:uiPriority="65" w:unhideWhenUsed="0"/>
+    <w:lsdException w:name="Medium List 2 Accent 6" w:semiHidden="0" w:uiPriority="66" w:unhideWhenUsed="0"/>
+    <w:lsdException w:name="Medium Grid 1 Accent 6" w:semiHidden="0" w:uiPriority="67" w:unhideWhenUsed="0"/>
+    <w:lsdException w:name="Medium Grid 2 Accent 6" w:semiHidden="0" w:uiPriority="68" w:unhideWhenUsed="0"/>
+    <w:lsdException w:name="Medium Grid 3 Accent 6" w:semiHidden="0" w:uiPriority="69" w:unhideWhenUsed="0"/>
+    <w:lsdException w:name="Dark List Accent 6" w:semiHidden="0" w:uiPriority="70" w:unhideWhenUsed="0"/>
+    <w:lsdException w:name="Colorful Shading Accent 6" w:semiHidden="0" w:uiPriority="71" w:unhideWhenUsed="0"/>
+    <w:lsdException w:name="Colorful List Accent 6" w:semiHidden="0" w:uiPriority="72" w:unhideWhenUsed="0"/>
+    <w:lsdException w:name="Colorful Grid Accent 6" w:semiHidden="0" w:uiPriority="73" w:unhideWhenUsed="0"/>
+    <w:lsdException w:name="Subtle Emphasis" w:semiHidden="0" w:uiPriority="19" w:unhideWhenUsed="0" w:qFormat="1"/>
+    <w:lsdException w:name="Intense Emphasis" w:semiHidden="0" w:uiPriority="21" w:unhideWhenUsed="0" w:qFormat="1"/>
+    <w:lsdException w:name="Subtle Reference" w:semiHidden="0" w:uiPriority="31" w:unhideWhenUsed="0" w:qFormat="1"/>
+    <w:lsdException w:name="Intense Reference" w:semiHidden="0" w:uiPriority="32" w:unhideWhenUsed="0" w:qFormat="1"/>
+    <w:lsdException w:name="Book Title" w:semiHidden="0" w:uiPriority="33" w:unhideWhenUsed="0" w:qFormat="1"/>
+    <w:lsdException w:name="Bibliography" w:uiPriority="37"/>
+    <w:lsdException w:name="TOC Heading" w:uiPriority="39" w:qFormat="1"/>
   </w:latentStyles>
-  <w:style w:type="paragraph" w:default="1" w:styleId="Normal">
+  <w:style w:type="paragraph" w:default="1" w:styleId="Normalny">
     <w:name w:val="Normal"/>
     <w:qFormat/>
     <w:rsid w:val="008D562D"/>
   </w:style>
-  <w:style w:type="character" w:default="1" w:styleId="DefaultParagraphFont">
+  <w:style w:type="character" w:default="1" w:styleId="Domylnaczcionkaakapitu">
     <w:name w:val="Default Paragraph Font"/>
     <w:uiPriority w:val="1"/>
     <w:semiHidden/>
     <w:unhideWhenUsed/>
   </w:style>
-  <w:style w:type="table" w:default="1" w:styleId="TableNormal">
+  <w:style w:type="table" w:default="1" w:styleId="Standardowy">
     <w:name w:val="Normal Table"/>
     <w:uiPriority w:val="99"/>
     <w:semiHidden/>
@@ -26294,16 +26068,16 @@
       </w:tblCellMar>
     </w:tblPr>
   </w:style>
-  <w:style w:type="numbering" w:default="1" w:styleId="NoList">
+  <w:style w:type="numbering" w:default="1" w:styleId="Bezlisty">
     <w:name w:val="No List"/>
     <w:uiPriority w:val="99"/>
     <w:semiHidden/>
     <w:unhideWhenUsed/>
   </w:style>
-  <w:style w:type="paragraph" w:styleId="FootnoteText">
+  <w:style w:type="paragraph" w:styleId="Tekstprzypisudolnego">
     <w:name w:val="footnote text"/>
-    <w:basedOn w:val="Normal"/>
-    <w:link w:val="FootnoteTextChar"/>
+    <w:basedOn w:val="Normalny"/>
+    <w:link w:val="TekstprzypisudolnegoZnak"/>
     <w:uiPriority w:val="99"/>
     <w:semiHidden/>
     <w:unhideWhenUsed/>
@@ -26316,10 +26090,10 @@
       <w:szCs w:val="20"/>
     </w:rPr>
   </w:style>
-  <w:style w:type="character" w:customStyle="1" w:styleId="FootnoteTextChar">
-    <w:name w:val="Footnote Text Char"/>
-    <w:basedOn w:val="DefaultParagraphFont"/>
-    <w:link w:val="FootnoteText"/>
+  <w:style w:type="character" w:customStyle="1" w:styleId="TekstprzypisudolnegoZnak">
+    <w:name w:val="Tekst przypisu dolnego Znak"/>
+    <w:basedOn w:val="Domylnaczcionkaakapitu"/>
+    <w:link w:val="Tekstprzypisudolnego"/>
     <w:uiPriority w:val="99"/>
     <w:semiHidden/>
     <w:rsid w:val="008D562D"/>
@@ -26328,9 +26102,9 @@
       <w:szCs w:val="20"/>
     </w:rPr>
   </w:style>
-  <w:style w:type="character" w:styleId="FootnoteReference">
+  <w:style w:type="character" w:styleId="Odwoanieprzypisudolnego">
     <w:name w:val="footnote reference"/>
-    <w:basedOn w:val="DefaultParagraphFont"/>
+    <w:basedOn w:val="Domylnaczcionkaakapitu"/>
     <w:uiPriority w:val="99"/>
     <w:semiHidden/>
     <w:unhideWhenUsed/>
@@ -26339,9 +26113,9 @@
       <w:vertAlign w:val="superscript"/>
     </w:rPr>
   </w:style>
-  <w:style w:type="paragraph" w:styleId="ListParagraph">
+  <w:style w:type="paragraph" w:styleId="Akapitzlist">
     <w:name w:val="List Paragraph"/>
-    <w:basedOn w:val="Normal"/>
+    <w:basedOn w:val="Normalny"/>
     <w:uiPriority w:val="34"/>
     <w:qFormat/>
     <w:rsid w:val="00E26749"/>
@@ -26350,9 +26124,9 @@
       <w:contextualSpacing/>
     </w:pPr>
   </w:style>
-  <w:style w:type="character" w:styleId="PlaceholderText">
+  <w:style w:type="character" w:styleId="Tekstzastpczy">
     <w:name w:val="Placeholder Text"/>
-    <w:basedOn w:val="DefaultParagraphFont"/>
+    <w:basedOn w:val="Domylnaczcionkaakapitu"/>
     <w:uiPriority w:val="99"/>
     <w:semiHidden/>
     <w:rsid w:val="00E26749"/>
@@ -26360,10 +26134,10 @@
       <w:color w:val="808080"/>
     </w:rPr>
   </w:style>
-  <w:style w:type="paragraph" w:styleId="BalloonText">
+  <w:style w:type="paragraph" w:styleId="Tekstdymka">
     <w:name w:val="Balloon Text"/>
-    <w:basedOn w:val="Normal"/>
-    <w:link w:val="BalloonTextChar"/>
+    <w:basedOn w:val="Normalny"/>
+    <w:link w:val="TekstdymkaZnak"/>
     <w:uiPriority w:val="99"/>
     <w:semiHidden/>
     <w:unhideWhenUsed/>
@@ -26377,10 +26151,10 @@
       <w:szCs w:val="16"/>
     </w:rPr>
   </w:style>
-  <w:style w:type="character" w:customStyle="1" w:styleId="BalloonTextChar">
-    <w:name w:val="Balloon Text Char"/>
-    <w:basedOn w:val="DefaultParagraphFont"/>
-    <w:link w:val="BalloonText"/>
+  <w:style w:type="character" w:customStyle="1" w:styleId="TekstdymkaZnak">
+    <w:name w:val="Tekst dymka Znak"/>
+    <w:basedOn w:val="Domylnaczcionkaakapitu"/>
+    <w:link w:val="Tekstdymka"/>
     <w:uiPriority w:val="99"/>
     <w:semiHidden/>
     <w:rsid w:val="00E26749"/>
@@ -26390,9 +26164,9 @@
       <w:szCs w:val="16"/>
     </w:rPr>
   </w:style>
-  <w:style w:type="table" w:styleId="TableGrid">
+  <w:style w:type="table" w:styleId="Tabela-Siatka">
     <w:name w:val="Table Grid"/>
-    <w:basedOn w:val="TableNormal"/>
+    <w:basedOn w:val="Standardowy"/>
     <w:uiPriority w:val="59"/>
     <w:rsid w:val="00DB7C27"/>
     <w:pPr>
@@ -26416,10 +26190,10 @@
       </w:tblCellMar>
     </w:tblPr>
   </w:style>
-  <w:style w:type="paragraph" w:styleId="EndnoteText">
+  <w:style w:type="paragraph" w:styleId="Tekstprzypisukocowego">
     <w:name w:val="endnote text"/>
-    <w:basedOn w:val="Normal"/>
-    <w:link w:val="EndnoteTextChar"/>
+    <w:basedOn w:val="Normalny"/>
+    <w:link w:val="TekstprzypisukocowegoZnak"/>
     <w:uiPriority w:val="99"/>
     <w:semiHidden/>
     <w:unhideWhenUsed/>
@@ -26432,10 +26206,10 @@
       <w:szCs w:val="20"/>
     </w:rPr>
   </w:style>
-  <w:style w:type="character" w:customStyle="1" w:styleId="EndnoteTextChar">
-    <w:name w:val="Endnote Text Char"/>
-    <w:basedOn w:val="DefaultParagraphFont"/>
-    <w:link w:val="EndnoteText"/>
+  <w:style w:type="character" w:customStyle="1" w:styleId="TekstprzypisukocowegoZnak">
+    <w:name w:val="Tekst przypisu końcowego Znak"/>
+    <w:basedOn w:val="Domylnaczcionkaakapitu"/>
+    <w:link w:val="Tekstprzypisukocowego"/>
     <w:uiPriority w:val="99"/>
     <w:semiHidden/>
     <w:rsid w:val="0050323E"/>
@@ -26444,9 +26218,9 @@
       <w:szCs w:val="20"/>
     </w:rPr>
   </w:style>
-  <w:style w:type="character" w:styleId="EndnoteReference">
+  <w:style w:type="character" w:styleId="Odwoanieprzypisukocowego">
     <w:name w:val="endnote reference"/>
-    <w:basedOn w:val="DefaultParagraphFont"/>
+    <w:basedOn w:val="Domylnaczcionkaakapitu"/>
     <w:uiPriority w:val="99"/>
     <w:semiHidden/>
     <w:unhideWhenUsed/>
@@ -26455,10 +26229,10 @@
       <w:vertAlign w:val="superscript"/>
     </w:rPr>
   </w:style>
-  <w:style w:type="paragraph" w:styleId="Header">
+  <w:style w:type="paragraph" w:styleId="Nagwek">
     <w:name w:val="header"/>
-    <w:basedOn w:val="Normal"/>
-    <w:link w:val="HeaderChar"/>
+    <w:basedOn w:val="Normalny"/>
+    <w:link w:val="NagwekZnak"/>
     <w:uiPriority w:val="99"/>
     <w:unhideWhenUsed/>
     <w:rsid w:val="001355B5"/>
@@ -26470,17 +26244,17 @@
       <w:spacing w:after="0" w:line="240" w:lineRule="auto"/>
     </w:pPr>
   </w:style>
-  <w:style w:type="character" w:customStyle="1" w:styleId="HeaderChar">
-    <w:name w:val="Header Char"/>
-    <w:basedOn w:val="DefaultParagraphFont"/>
-    <w:link w:val="Header"/>
+  <w:style w:type="character" w:customStyle="1" w:styleId="NagwekZnak">
+    <w:name w:val="Nagłówek Znak"/>
+    <w:basedOn w:val="Domylnaczcionkaakapitu"/>
+    <w:link w:val="Nagwek"/>
     <w:uiPriority w:val="99"/>
     <w:rsid w:val="001355B5"/>
   </w:style>
-  <w:style w:type="paragraph" w:styleId="Footer">
+  <w:style w:type="paragraph" w:styleId="Stopka">
     <w:name w:val="footer"/>
-    <w:basedOn w:val="Normal"/>
-    <w:link w:val="FooterChar"/>
+    <w:basedOn w:val="Normalny"/>
+    <w:link w:val="StopkaZnak"/>
     <w:uiPriority w:val="99"/>
     <w:unhideWhenUsed/>
     <w:rsid w:val="001355B5"/>
@@ -26492,10 +26266,400 @@
       <w:spacing w:after="0" w:line="240" w:lineRule="auto"/>
     </w:pPr>
   </w:style>
-  <w:style w:type="character" w:customStyle="1" w:styleId="FooterChar">
-    <w:name w:val="Footer Char"/>
-    <w:basedOn w:val="DefaultParagraphFont"/>
-    <w:link w:val="Footer"/>
+  <w:style w:type="character" w:customStyle="1" w:styleId="StopkaZnak">
+    <w:name w:val="Stopka Znak"/>
+    <w:basedOn w:val="Domylnaczcionkaakapitu"/>
+    <w:link w:val="Stopka"/>
+    <w:uiPriority w:val="99"/>
+    <w:rsid w:val="001355B5"/>
+  </w:style>
+</w:styles>
+</file>
+
+<file path=word/stylesWithEffects.xml><?xml version="1.0" encoding="utf-8"?>
+<w:styles xmlns:wpc="http://schemas.microsoft.com/office/word/2010/wordprocessingCanvas" xmlns:mc="http://schemas.openxmlformats.org/markup-compatibility/2006" xmlns:o="urn:schemas-microsoft-com:office:office" xmlns:r="http://schemas.openxmlformats.org/officeDocument/2006/relationships" xmlns:m="http://schemas.openxmlformats.org/officeDocument/2006/math" xmlns:v="urn:schemas-microsoft-com:vml" xmlns:wp14="http://schemas.microsoft.com/office/word/2010/wordprocessingDrawing" xmlns:wp="http://schemas.openxmlformats.org/drawingml/2006/wordprocessingDrawing" xmlns:w10="urn:schemas-microsoft-com:office:word" xmlns:w="http://schemas.openxmlformats.org/wordprocessingml/2006/main" xmlns:w14="http://schemas.microsoft.com/office/word/2010/wordml" xmlns:wpg="http://schemas.microsoft.com/office/word/2010/wordprocessingGroup" xmlns:wpi="http://schemas.microsoft.com/office/word/2010/wordprocessingInk" xmlns:wne="http://schemas.microsoft.com/office/word/2006/wordml" xmlns:wps="http://schemas.microsoft.com/office/word/2010/wordprocessingShape" mc:Ignorable="w14 wp14">
+  <w:docDefaults>
+    <w:rPrDefault>
+      <w:rPr>
+        <w:rFonts w:asciiTheme="minorHAnsi" w:eastAsiaTheme="minorHAnsi" w:hAnsiTheme="minorHAnsi" w:cstheme="minorBidi"/>
+        <w:sz w:val="22"/>
+        <w:szCs w:val="22"/>
+        <w:lang w:val="pl-PL" w:eastAsia="en-US" w:bidi="ar-SA"/>
+      </w:rPr>
+    </w:rPrDefault>
+    <w:pPrDefault>
+      <w:pPr>
+        <w:spacing w:after="200" w:line="276" w:lineRule="auto"/>
+      </w:pPr>
+    </w:pPrDefault>
+  </w:docDefaults>
+  <w:latentStyles w:defLockedState="0" w:defUIPriority="99" w:defSemiHidden="1" w:defUnhideWhenUsed="1" w:defQFormat="0" w:count="267">
+    <w:lsdException w:name="Normal" w:semiHidden="0" w:uiPriority="0" w:unhideWhenUsed="0" w:qFormat="1"/>
+    <w:lsdException w:name="heading 1" w:semiHidden="0" w:uiPriority="9" w:unhideWhenUsed="0" w:qFormat="1"/>
+    <w:lsdException w:name="heading 2" w:uiPriority="9" w:qFormat="1"/>
+    <w:lsdException w:name="heading 3" w:uiPriority="9" w:qFormat="1"/>
+    <w:lsdException w:name="heading 4" w:uiPriority="9" w:qFormat="1"/>
+    <w:lsdException w:name="heading 5" w:uiPriority="9" w:qFormat="1"/>
+    <w:lsdException w:name="heading 6" w:uiPriority="9" w:qFormat="1"/>
+    <w:lsdException w:name="heading 7" w:uiPriority="9" w:qFormat="1"/>
+    <w:lsdException w:name="heading 8" w:uiPriority="9" w:qFormat="1"/>
+    <w:lsdException w:name="heading 9" w:uiPriority="9" w:qFormat="1"/>
+    <w:lsdException w:name="toc 1" w:uiPriority="39"/>
+    <w:lsdException w:name="toc 2" w:uiPriority="39"/>
+    <w:lsdException w:name="toc 3" w:uiPriority="39"/>
+    <w:lsdException w:name="toc 4" w:uiPriority="39"/>
+    <w:lsdException w:name="toc 5" w:uiPriority="39"/>
+    <w:lsdException w:name="toc 6" w:uiPriority="39"/>
+    <w:lsdException w:name="toc 7" w:uiPriority="39"/>
+    <w:lsdException w:name="toc 8" w:uiPriority="39"/>
+    <w:lsdException w:name="toc 9" w:uiPriority="39"/>
+    <w:lsdException w:name="caption" w:uiPriority="35" w:qFormat="1"/>
+    <w:lsdException w:name="Title" w:semiHidden="0" w:uiPriority="10" w:unhideWhenUsed="0" w:qFormat="1"/>
+    <w:lsdException w:name="Default Paragraph Font" w:uiPriority="1"/>
+    <w:lsdException w:name="Subtitle" w:semiHidden="0" w:uiPriority="11" w:unhideWhenUsed="0" w:qFormat="1"/>
+    <w:lsdException w:name="Strong" w:semiHidden="0" w:uiPriority="22" w:unhideWhenUsed="0" w:qFormat="1"/>
+    <w:lsdException w:name="Emphasis" w:semiHidden="0" w:uiPriority="20" w:unhideWhenUsed="0" w:qFormat="1"/>
+    <w:lsdException w:name="Table Grid" w:semiHidden="0" w:uiPriority="59" w:unhideWhenUsed="0"/>
+    <w:lsdException w:name="Placeholder Text" w:unhideWhenUsed="0"/>
+    <w:lsdException w:name="No Spacing" w:semiHidden="0" w:uiPriority="1" w:unhideWhenUsed="0" w:qFormat="1"/>
+    <w:lsdException w:name="Light Shading" w:semiHidden="0" w:uiPriority="60" w:unhideWhenUsed="0"/>
+    <w:lsdException w:name="Light List" w:semiHidden="0" w:uiPriority="61" w:unhideWhenUsed="0"/>
+    <w:lsdException w:name="Light Grid" w:semiHidden="0" w:uiPriority="62" w:unhideWhenUsed="0"/>
+    <w:lsdException w:name="Medium Shading 1" w:semiHidden="0" w:uiPriority="63" w:unhideWhenUsed="0"/>
+    <w:lsdException w:name="Medium Shading 2" w:semiHidden="0" w:uiPriority="64" w:unhideWhenUsed="0"/>
+    <w:lsdException w:name="Medium List 1" w:semiHidden="0" w:uiPriority="65" w:unhideWhenUsed="0"/>
+    <w:lsdException w:name="Medium List 2" w:semiHidden="0" w:uiPriority="66" w:unhideWhenUsed="0"/>
+    <w:lsdException w:name="Medium Grid 1" w:semiHidden="0" w:uiPriority="67" w:unhideWhenUsed="0"/>
+    <w:lsdException w:name="Medium Grid 2" w:semiHidden="0" w:uiPriority="68" w:unhideWhenUsed="0"/>
+    <w:lsdException w:name="Medium Grid 3" w:semiHidden="0" w:uiPriority="69" w:unhideWhenUsed="0"/>
+    <w:lsdException w:name="Dark List" w:semiHidden="0" w:uiPriority="70" w:unhideWhenUsed="0"/>
+    <w:lsdException w:name="Colorful Shading" w:semiHidden="0" w:uiPriority="71" w:unhideWhenUsed="0"/>
+    <w:lsdException w:name="Colorful List" w:semiHidden="0" w:uiPriority="72" w:unhideWhenUsed="0"/>
+    <w:lsdException w:name="Colorful Grid" w:semiHidden="0" w:uiPriority="73" w:unhideWhenUsed="0"/>
+    <w:lsdException w:name="Light Shading Accent 1" w:semiHidden="0" w:uiPriority="60" w:unhideWhenUsed="0"/>
+    <w:lsdException w:name="Light List Accent 1" w:semiHidden="0" w:uiPriority="61" w:unhideWhenUsed="0"/>
+    <w:lsdException w:name="Light Grid Accent 1" w:semiHidden="0" w:uiPriority="62" w:unhideWhenUsed="0"/>
+    <w:lsdException w:name="Medium Shading 1 Accent 1" w:semiHidden="0" w:uiPriority="63" w:unhideWhenUsed="0"/>
+    <w:lsdException w:name="Medium Shading 2 Accent 1" w:semiHidden="0" w:uiPriority="64" w:unhideWhenUsed="0"/>
+    <w:lsdException w:name="Medium List 1 Accent 1" w:semiHidden="0" w:uiPriority="65" w:unhideWhenUsed="0"/>
+    <w:lsdException w:name="Revision" w:unhideWhenUsed="0"/>
+    <w:lsdException w:name="List Paragraph" w:semiHidden="0" w:uiPriority="34" w:unhideWhenUsed="0" w:qFormat="1"/>
+    <w:lsdException w:name="Quote" w:semiHidden="0" w:uiPriority="29" w:unhideWhenUsed="0" w:qFormat="1"/>
+    <w:lsdException w:name="Intense Quote" w:semiHidden="0" w:uiPriority="30" w:unhideWhenUsed="0" w:qFormat="1"/>
+    <w:lsdException w:name="Medium List 2 Accent 1" w:semiHidden="0" w:uiPriority="66" w:unhideWhenUsed="0"/>
+    <w:lsdException w:name="Medium Grid 1 Accent 1" w:semiHidden="0" w:uiPriority="67" w:unhideWhenUsed="0"/>
+    <w:lsdException w:name="Medium Grid 2 Accent 1" w:semiHidden="0" w:uiPriority="68" w:unhideWhenUsed="0"/>
+    <w:lsdException w:name="Medium Grid 3 Accent 1" w:semiHidden="0" w:uiPriority="69" w:unhideWhenUsed="0"/>
+    <w:lsdException w:name="Dark List Accent 1" w:semiHidden="0" w:uiPriority="70" w:unhideWhenUsed="0"/>
+    <w:lsdException w:name="Colorful Shading Accent 1" w:semiHidden="0" w:uiPriority="71" w:unhideWhenUsed="0"/>
+    <w:lsdException w:name="Colorful List Accent 1" w:semiHidden="0" w:uiPriority="72" w:unhideWhenUsed="0"/>
+    <w:lsdException w:name="Colorful Grid Accent 1" w:semiHidden="0" w:uiPriority="73" w:unhideWhenUsed="0"/>
+    <w:lsdException w:name="Light Shading Accent 2" w:semiHidden="0" w:uiPriority="60" w:unhideWhenUsed="0"/>
+    <w:lsdException w:name="Light List Accent 2" w:semiHidden="0" w:uiPriority="61" w:unhideWhenUsed="0"/>
+    <w:lsdException w:name="Light Grid Accent 2" w:semiHidden="0" w:uiPriority="62" w:unhideWhenUsed="0"/>
+    <w:lsdException w:name="Medium Shading 1 Accent 2" w:semiHidden="0" w:uiPriority="63" w:unhideWhenUsed="0"/>
+    <w:lsdException w:name="Medium Shading 2 Accent 2" w:semiHidden="0" w:uiPriority="64" w:unhideWhenUsed="0"/>
+    <w:lsdException w:name="Medium List 1 Accent 2" w:semiHidden="0" w:uiPriority="65" w:unhideWhenUsed="0"/>
+    <w:lsdException w:name="Medium List 2 Accent 2" w:semiHidden="0" w:uiPriority="66" w:unhideWhenUsed="0"/>
+    <w:lsdException w:name="Medium Grid 1 Accent 2" w:semiHidden="0" w:uiPriority="67" w:unhideWhenUsed="0"/>
+    <w:lsdException w:name="Medium Grid 2 Accent 2" w:semiHidden="0" w:uiPriority="68" w:unhideWhenUsed="0"/>
+    <w:lsdException w:name="Medium Grid 3 Accent 2" w:semiHidden="0" w:uiPriority="69" w:unhideWhenUsed="0"/>
+    <w:lsdException w:name="Dark List Accent 2" w:semiHidden="0" w:uiPriority="70" w:unhideWhenUsed="0"/>
+    <w:lsdException w:name="Colorful Shading Accent 2" w:semiHidden="0" w:uiPriority="71" w:unhideWhenUsed="0"/>
+    <w:lsdException w:name="Colorful List Accent 2" w:semiHidden="0" w:uiPriority="72" w:unhideWhenUsed="0"/>
+    <w:lsdException w:name="Colorful Grid Accent 2" w:semiHidden="0" w:uiPriority="73" w:unhideWhenUsed="0"/>
+    <w:lsdException w:name="Light Shading Accent 3" w:semiHidden="0" w:uiPriority="60" w:unhideWhenUsed="0"/>
+    <w:lsdException w:name="Light List Accent 3" w:semiHidden="0" w:uiPriority="61" w:unhideWhenUsed="0"/>
+    <w:lsdException w:name="Light Grid Accent 3" w:semiHidden="0" w:uiPriority="62" w:unhideWhenUsed="0"/>
+    <w:lsdException w:name="Medium Shading 1 Accent 3" w:semiHidden="0" w:uiPriority="63" w:unhideWhenUsed="0"/>
+    <w:lsdException w:name="Medium Shading 2 Accent 3" w:semiHidden="0" w:uiPriority="64" w:unhideWhenUsed="0"/>
+    <w:lsdException w:name="Medium List 1 Accent 3" w:semiHidden="0" w:uiPriority="65" w:unhideWhenUsed="0"/>
+    <w:lsdException w:name="Medium List 2 Accent 3" w:semiHidden="0" w:uiPriority="66" w:unhideWhenUsed="0"/>
+    <w:lsdException w:name="Medium Grid 1 Accent 3" w:semiHidden="0" w:uiPriority="67" w:unhideWhenUsed="0"/>
+    <w:lsdException w:name="Medium Grid 2 Accent 3" w:semiHidden="0" w:uiPriority="68" w:unhideWhenUsed="0"/>
+    <w:lsdException w:name="Medium Grid 3 Accent 3" w:semiHidden="0" w:uiPriority="69" w:unhideWhenUsed="0"/>
+    <w:lsdException w:name="Dark List Accent 3" w:semiHidden="0" w:uiPriority="70" w:unhideWhenUsed="0"/>
+    <w:lsdException w:name="Colorful Shading Accent 3" w:semiHidden="0" w:uiPriority="71" w:unhideWhenUsed="0"/>
+    <w:lsdException w:name="Colorful List Accent 3" w:semiHidden="0" w:uiPriority="72" w:unhideWhenUsed="0"/>
+    <w:lsdException w:name="Colorful Grid Accent 3" w:semiHidden="0" w:uiPriority="73" w:unhideWhenUsed="0"/>
+    <w:lsdException w:name="Light Shading Accent 4" w:semiHidden="0" w:uiPriority="60" w:unhideWhenUsed="0"/>
+    <w:lsdException w:name="Light List Accent 4" w:semiHidden="0" w:uiPriority="61" w:unhideWhenUsed="0"/>
+    <w:lsdException w:name="Light Grid Accent 4" w:semiHidden="0" w:uiPriority="62" w:unhideWhenUsed="0"/>
+    <w:lsdException w:name="Medium Shading 1 Accent 4" w:semiHidden="0" w:uiPriority="63" w:unhideWhenUsed="0"/>
+    <w:lsdException w:name="Medium Shading 2 Accent 4" w:semiHidden="0" w:uiPriority="64" w:unhideWhenUsed="0"/>
+    <w:lsdException w:name="Medium List 1 Accent 4" w:semiHidden="0" w:uiPriority="65" w:unhideWhenUsed="0"/>
+    <w:lsdException w:name="Medium List 2 Accent 4" w:semiHidden="0" w:uiPriority="66" w:unhideWhenUsed="0"/>
+    <w:lsdException w:name="Medium Grid 1 Accent 4" w:semiHidden="0" w:uiPriority="67" w:unhideWhenUsed="0"/>
+    <w:lsdException w:name="Medium Grid 2 Accent 4" w:semiHidden="0" w:uiPriority="68" w:unhideWhenUsed="0"/>
+    <w:lsdException w:name="Medium Grid 3 Accent 4" w:semiHidden="0" w:uiPriority="69" w:unhideWhenUsed="0"/>
+    <w:lsdException w:name="Dark List Accent 4" w:semiHidden="0" w:uiPriority="70" w:unhideWhenUsed="0"/>
+    <w:lsdException w:name="Colorful Shading Accent 4" w:semiHidden="0" w:uiPriority="71" w:unhideWhenUsed="0"/>
+    <w:lsdException w:name="Colorful List Accent 4" w:semiHidden="0" w:uiPriority="72" w:unhideWhenUsed="0"/>
+    <w:lsdException w:name="Colorful Grid Accent 4" w:semiHidden="0" w:uiPriority="73" w:unhideWhenUsed="0"/>
+    <w:lsdException w:name="Light Shading Accent 5" w:semiHidden="0" w:uiPriority="60" w:unhideWhenUsed="0"/>
+    <w:lsdException w:name="Light List Accent 5" w:semiHidden="0" w:uiPriority="61" w:unhideWhenUsed="0"/>
+    <w:lsdException w:name="Light Grid Accent 5" w:semiHidden="0" w:uiPriority="62" w:unhideWhenUsed="0"/>
+    <w:lsdException w:name="Medium Shading 1 Accent 5" w:semiHidden="0" w:uiPriority="63" w:unhideWhenUsed="0"/>
+    <w:lsdException w:name="Medium Shading 2 Accent 5" w:semiHidden="0" w:uiPriority="64" w:unhideWhenUsed="0"/>
+    <w:lsdException w:name="Medium List 1 Accent 5" w:semiHidden="0" w:uiPriority="65" w:unhideWhenUsed="0"/>
+    <w:lsdException w:name="Medium List 2 Accent 5" w:semiHidden="0" w:uiPriority="66" w:unhideWhenUsed="0"/>
+    <w:lsdException w:name="Medium Grid 1 Accent 5" w:semiHidden="0" w:uiPriority="67" w:unhideWhenUsed="0"/>
+    <w:lsdException w:name="Medium Grid 2 Accent 5" w:semiHidden="0" w:uiPriority="68" w:unhideWhenUsed="0"/>
+    <w:lsdException w:name="Medium Grid 3 Accent 5" w:semiHidden="0" w:uiPriority="69" w:unhideWhenUsed="0"/>
+    <w:lsdException w:name="Dark List Accent 5" w:semiHidden="0" w:uiPriority="70" w:unhideWhenUsed="0"/>
+    <w:lsdException w:name="Colorful Shading Accent 5" w:semiHidden="0" w:uiPriority="71" w:unhideWhenUsed="0"/>
+    <w:lsdException w:name="Colorful List Accent 5" w:semiHidden="0" w:uiPriority="72" w:unhideWhenUsed="0"/>
+    <w:lsdException w:name="Colorful Grid Accent 5" w:semiHidden="0" w:uiPriority="73" w:unhideWhenUsed="0"/>
+    <w:lsdException w:name="Light Shading Accent 6" w:semiHidden="0" w:uiPriority="60" w:unhideWhenUsed="0"/>
+    <w:lsdException w:name="Light List Accent 6" w:semiHidden="0" w:uiPriority="61" w:unhideWhenUsed="0"/>
+    <w:lsdException w:name="Light Grid Accent 6" w:semiHidden="0" w:uiPriority="62" w:unhideWhenUsed="0"/>
+    <w:lsdException w:name="Medium Shading 1 Accent 6" w:semiHidden="0" w:uiPriority="63" w:unhideWhenUsed="0"/>
+    <w:lsdException w:name="Medium Shading 2 Accent 6" w:semiHidden="0" w:uiPriority="64" w:unhideWhenUsed="0"/>
+    <w:lsdException w:name="Medium List 1 Accent 6" w:semiHidden="0" w:uiPriority="65" w:unhideWhenUsed="0"/>
+    <w:lsdException w:name="Medium List 2 Accent 6" w:semiHidden="0" w:uiPriority="66" w:unhideWhenUsed="0"/>
+    <w:lsdException w:name="Medium Grid 1 Accent 6" w:semiHidden="0" w:uiPriority="67" w:unhideWhenUsed="0"/>
+    <w:lsdException w:name="Medium Grid 2 Accent 6" w:semiHidden="0" w:uiPriority="68" w:unhideWhenUsed="0"/>
+    <w:lsdException w:name="Medium Grid 3 Accent 6" w:semiHidden="0" w:uiPriority="69" w:unhideWhenUsed="0"/>
+    <w:lsdException w:name="Dark List Accent 6" w:semiHidden="0" w:uiPriority="70" w:unhideWhenUsed="0"/>
+    <w:lsdException w:name="Colorful Shading Accent 6" w:semiHidden="0" w:uiPriority="71" w:unhideWhenUsed="0"/>
+    <w:lsdException w:name="Colorful List Accent 6" w:semiHidden="0" w:uiPriority="72" w:unhideWhenUsed="0"/>
+    <w:lsdException w:name="Colorful Grid Accent 6" w:semiHidden="0" w:uiPriority="73" w:unhideWhenUsed="0"/>
+    <w:lsdException w:name="Subtle Emphasis" w:semiHidden="0" w:uiPriority="19" w:unhideWhenUsed="0" w:qFormat="1"/>
+    <w:lsdException w:name="Intense Emphasis" w:semiHidden="0" w:uiPriority="21" w:unhideWhenUsed="0" w:qFormat="1"/>
+    <w:lsdException w:name="Subtle Reference" w:semiHidden="0" w:uiPriority="31" w:unhideWhenUsed="0" w:qFormat="1"/>
+    <w:lsdException w:name="Intense Reference" w:semiHidden="0" w:uiPriority="32" w:unhideWhenUsed="0" w:qFormat="1"/>
+    <w:lsdException w:name="Book Title" w:semiHidden="0" w:uiPriority="33" w:unhideWhenUsed="0" w:qFormat="1"/>
+    <w:lsdException w:name="Bibliography" w:uiPriority="37"/>
+    <w:lsdException w:name="TOC Heading" w:uiPriority="39" w:qFormat="1"/>
+  </w:latentStyles>
+  <w:style w:type="paragraph" w:default="1" w:styleId="Normalny">
+    <w:name w:val="Normal"/>
+    <w:qFormat/>
+    <w:rsid w:val="008D562D"/>
+  </w:style>
+  <w:style w:type="character" w:default="1" w:styleId="Domylnaczcionkaakapitu">
+    <w:name w:val="Default Paragraph Font"/>
+    <w:uiPriority w:val="1"/>
+    <w:semiHidden/>
+    <w:unhideWhenUsed/>
+  </w:style>
+  <w:style w:type="table" w:default="1" w:styleId="Standardowy">
+    <w:name w:val="Normal Table"/>
+    <w:uiPriority w:val="99"/>
+    <w:semiHidden/>
+    <w:unhideWhenUsed/>
+    <w:tblPr>
+      <w:tblInd w:w="0" w:type="dxa"/>
+      <w:tblCellMar>
+        <w:top w:w="0" w:type="dxa"/>
+        <w:left w:w="108" w:type="dxa"/>
+        <w:bottom w:w="0" w:type="dxa"/>
+        <w:right w:w="108" w:type="dxa"/>
+      </w:tblCellMar>
+    </w:tblPr>
+  </w:style>
+  <w:style w:type="numbering" w:default="1" w:styleId="Bezlisty">
+    <w:name w:val="No List"/>
+    <w:uiPriority w:val="99"/>
+    <w:semiHidden/>
+    <w:unhideWhenUsed/>
+  </w:style>
+  <w:style w:type="paragraph" w:styleId="Tekstprzypisudolnego">
+    <w:name w:val="footnote text"/>
+    <w:basedOn w:val="Normalny"/>
+    <w:link w:val="TekstprzypisudolnegoZnak"/>
+    <w:uiPriority w:val="99"/>
+    <w:semiHidden/>
+    <w:unhideWhenUsed/>
+    <w:rsid w:val="008D562D"/>
+    <w:pPr>
+      <w:spacing w:after="0" w:line="240" w:lineRule="auto"/>
+    </w:pPr>
+    <w:rPr>
+      <w:sz w:val="20"/>
+      <w:szCs w:val="20"/>
+    </w:rPr>
+  </w:style>
+  <w:style w:type="character" w:customStyle="1" w:styleId="TekstprzypisudolnegoZnak">
+    <w:name w:val="Tekst przypisu dolnego Znak"/>
+    <w:basedOn w:val="Domylnaczcionkaakapitu"/>
+    <w:link w:val="Tekstprzypisudolnego"/>
+    <w:uiPriority w:val="99"/>
+    <w:semiHidden/>
+    <w:rsid w:val="008D562D"/>
+    <w:rPr>
+      <w:sz w:val="20"/>
+      <w:szCs w:val="20"/>
+    </w:rPr>
+  </w:style>
+  <w:style w:type="character" w:styleId="Odwoanieprzypisudolnego">
+    <w:name w:val="footnote reference"/>
+    <w:basedOn w:val="Domylnaczcionkaakapitu"/>
+    <w:uiPriority w:val="99"/>
+    <w:semiHidden/>
+    <w:unhideWhenUsed/>
+    <w:rsid w:val="008D562D"/>
+    <w:rPr>
+      <w:vertAlign w:val="superscript"/>
+    </w:rPr>
+  </w:style>
+  <w:style w:type="paragraph" w:styleId="Akapitzlist">
+    <w:name w:val="List Paragraph"/>
+    <w:basedOn w:val="Normalny"/>
+    <w:uiPriority w:val="34"/>
+    <w:qFormat/>
+    <w:rsid w:val="00E26749"/>
+    <w:pPr>
+      <w:ind w:left="720"/>
+      <w:contextualSpacing/>
+    </w:pPr>
+  </w:style>
+  <w:style w:type="character" w:styleId="Tekstzastpczy">
+    <w:name w:val="Placeholder Text"/>
+    <w:basedOn w:val="Domylnaczcionkaakapitu"/>
+    <w:uiPriority w:val="99"/>
+    <w:semiHidden/>
+    <w:rsid w:val="00E26749"/>
+    <w:rPr>
+      <w:color w:val="808080"/>
+    </w:rPr>
+  </w:style>
+  <w:style w:type="paragraph" w:styleId="Tekstdymka">
+    <w:name w:val="Balloon Text"/>
+    <w:basedOn w:val="Normalny"/>
+    <w:link w:val="TekstdymkaZnak"/>
+    <w:uiPriority w:val="99"/>
+    <w:semiHidden/>
+    <w:unhideWhenUsed/>
+    <w:rsid w:val="00E26749"/>
+    <w:pPr>
+      <w:spacing w:after="0" w:line="240" w:lineRule="auto"/>
+    </w:pPr>
+    <w:rPr>
+      <w:rFonts w:ascii="Tahoma" w:hAnsi="Tahoma" w:cs="Tahoma"/>
+      <w:sz w:val="16"/>
+      <w:szCs w:val="16"/>
+    </w:rPr>
+  </w:style>
+  <w:style w:type="character" w:customStyle="1" w:styleId="TekstdymkaZnak">
+    <w:name w:val="Tekst dymka Znak"/>
+    <w:basedOn w:val="Domylnaczcionkaakapitu"/>
+    <w:link w:val="Tekstdymka"/>
+    <w:uiPriority w:val="99"/>
+    <w:semiHidden/>
+    <w:rsid w:val="00E26749"/>
+    <w:rPr>
+      <w:rFonts w:ascii="Tahoma" w:hAnsi="Tahoma" w:cs="Tahoma"/>
+      <w:sz w:val="16"/>
+      <w:szCs w:val="16"/>
+    </w:rPr>
+  </w:style>
+  <w:style w:type="table" w:styleId="Tabela-Siatka">
+    <w:name w:val="Table Grid"/>
+    <w:basedOn w:val="Standardowy"/>
+    <w:uiPriority w:val="59"/>
+    <w:rsid w:val="00DB7C27"/>
+    <w:pPr>
+      <w:spacing w:after="0" w:line="240" w:lineRule="auto"/>
+    </w:pPr>
+    <w:tblPr>
+      <w:tblInd w:w="0" w:type="dxa"/>
+      <w:tblBorders>
+        <w:top w:val="single" w:sz="4" w:space="0" w:color="auto"/>
+        <w:left w:val="single" w:sz="4" w:space="0" w:color="auto"/>
+        <w:bottom w:val="single" w:sz="4" w:space="0" w:color="auto"/>
+        <w:right w:val="single" w:sz="4" w:space="0" w:color="auto"/>
+        <w:insideH w:val="single" w:sz="4" w:space="0" w:color="auto"/>
+        <w:insideV w:val="single" w:sz="4" w:space="0" w:color="auto"/>
+      </w:tblBorders>
+      <w:tblCellMar>
+        <w:top w:w="0" w:type="dxa"/>
+        <w:left w:w="108" w:type="dxa"/>
+        <w:bottom w:w="0" w:type="dxa"/>
+        <w:right w:w="108" w:type="dxa"/>
+      </w:tblCellMar>
+    </w:tblPr>
+  </w:style>
+  <w:style w:type="paragraph" w:styleId="Tekstprzypisukocowego">
+    <w:name w:val="endnote text"/>
+    <w:basedOn w:val="Normalny"/>
+    <w:link w:val="TekstprzypisukocowegoZnak"/>
+    <w:uiPriority w:val="99"/>
+    <w:semiHidden/>
+    <w:unhideWhenUsed/>
+    <w:rsid w:val="0050323E"/>
+    <w:pPr>
+      <w:spacing w:after="0" w:line="240" w:lineRule="auto"/>
+    </w:pPr>
+    <w:rPr>
+      <w:sz w:val="20"/>
+      <w:szCs w:val="20"/>
+    </w:rPr>
+  </w:style>
+  <w:style w:type="character" w:customStyle="1" w:styleId="TekstprzypisukocowegoZnak">
+    <w:name w:val="Tekst przypisu końcowego Znak"/>
+    <w:basedOn w:val="Domylnaczcionkaakapitu"/>
+    <w:link w:val="Tekstprzypisukocowego"/>
+    <w:uiPriority w:val="99"/>
+    <w:semiHidden/>
+    <w:rsid w:val="0050323E"/>
+    <w:rPr>
+      <w:sz w:val="20"/>
+      <w:szCs w:val="20"/>
+    </w:rPr>
+  </w:style>
+  <w:style w:type="character" w:styleId="Odwoanieprzypisukocowego">
+    <w:name w:val="endnote reference"/>
+    <w:basedOn w:val="Domylnaczcionkaakapitu"/>
+    <w:uiPriority w:val="99"/>
+    <w:semiHidden/>
+    <w:unhideWhenUsed/>
+    <w:rsid w:val="0050323E"/>
+    <w:rPr>
+      <w:vertAlign w:val="superscript"/>
+    </w:rPr>
+  </w:style>
+  <w:style w:type="paragraph" w:styleId="Nagwek">
+    <w:name w:val="header"/>
+    <w:basedOn w:val="Normalny"/>
+    <w:link w:val="NagwekZnak"/>
+    <w:uiPriority w:val="99"/>
+    <w:unhideWhenUsed/>
+    <w:rsid w:val="001355B5"/>
+    <w:pPr>
+      <w:tabs>
+        <w:tab w:val="center" w:pos="4536"/>
+        <w:tab w:val="right" w:pos="9072"/>
+      </w:tabs>
+      <w:spacing w:after="0" w:line="240" w:lineRule="auto"/>
+    </w:pPr>
+  </w:style>
+  <w:style w:type="character" w:customStyle="1" w:styleId="NagwekZnak">
+    <w:name w:val="Nagłówek Znak"/>
+    <w:basedOn w:val="Domylnaczcionkaakapitu"/>
+    <w:link w:val="Nagwek"/>
+    <w:uiPriority w:val="99"/>
+    <w:rsid w:val="001355B5"/>
+  </w:style>
+  <w:style w:type="paragraph" w:styleId="Stopka">
+    <w:name w:val="footer"/>
+    <w:basedOn w:val="Normalny"/>
+    <w:link w:val="StopkaZnak"/>
+    <w:uiPriority w:val="99"/>
+    <w:unhideWhenUsed/>
+    <w:rsid w:val="001355B5"/>
+    <w:pPr>
+      <w:tabs>
+        <w:tab w:val="center" w:pos="4536"/>
+        <w:tab w:val="right" w:pos="9072"/>
+      </w:tabs>
+      <w:spacing w:after="0" w:line="240" w:lineRule="auto"/>
+    </w:pPr>
+  </w:style>
+  <w:style w:type="character" w:customStyle="1" w:styleId="StopkaZnak">
+    <w:name w:val="Stopka Znak"/>
+    <w:basedOn w:val="Domylnaczcionkaakapitu"/>
+    <w:link w:val="Stopka"/>
     <w:uiPriority w:val="99"/>
     <w:rsid w:val="001355B5"/>
   </w:style>
@@ -26505,7 +26669,7 @@
 <file path=word/charts/chart1.xml><?xml version="1.0" encoding="utf-8"?>
 <c:chartSpace xmlns:c="http://schemas.openxmlformats.org/drawingml/2006/chart" xmlns:a="http://schemas.openxmlformats.org/drawingml/2006/main" xmlns:r="http://schemas.openxmlformats.org/officeDocument/2006/relationships">
   <c:date1904 val="0"/>
-  <c:lang val="en-US"/>
+  <c:lang val="pl-PL"/>
   <c:roundedCorners val="0"/>
   <mc:AlternateContent xmlns:mc="http://schemas.openxmlformats.org/markup-compatibility/2006">
     <mc:Choice xmlns:c14="http://schemas.microsoft.com/office/drawing/2007/8/2/chart" Requires="c14">
@@ -26644,7 +26808,7 @@
 <file path=word/charts/chart10.xml><?xml version="1.0" encoding="utf-8"?>
 <c:chartSpace xmlns:c="http://schemas.openxmlformats.org/drawingml/2006/chart" xmlns:a="http://schemas.openxmlformats.org/drawingml/2006/main" xmlns:r="http://schemas.openxmlformats.org/officeDocument/2006/relationships">
   <c:date1904 val="0"/>
-  <c:lang val="en-US"/>
+  <c:lang val="pl-PL"/>
   <c:roundedCorners val="0"/>
   <mc:AlternateContent xmlns:mc="http://schemas.openxmlformats.org/markup-compatibility/2006">
     <mc:Choice xmlns:c14="http://schemas.microsoft.com/office/drawing/2007/8/2/chart" Requires="c14">
@@ -26878,7 +27042,7 @@
 <file path=word/charts/chart11.xml><?xml version="1.0" encoding="utf-8"?>
 <c:chartSpace xmlns:c="http://schemas.openxmlformats.org/drawingml/2006/chart" xmlns:a="http://schemas.openxmlformats.org/drawingml/2006/main" xmlns:r="http://schemas.openxmlformats.org/officeDocument/2006/relationships">
   <c:date1904 val="0"/>
-  <c:lang val="en-US"/>
+  <c:lang val="pl-PL"/>
   <c:roundedCorners val="0"/>
   <mc:AlternateContent xmlns:mc="http://schemas.openxmlformats.org/markup-compatibility/2006">
     <mc:Choice xmlns:c14="http://schemas.microsoft.com/office/drawing/2007/8/2/chart" Requires="c14">
@@ -27076,7 +27240,7 @@
 <file path=word/charts/chart12.xml><?xml version="1.0" encoding="utf-8"?>
 <c:chartSpace xmlns:c="http://schemas.openxmlformats.org/drawingml/2006/chart" xmlns:a="http://schemas.openxmlformats.org/drawingml/2006/main" xmlns:r="http://schemas.openxmlformats.org/officeDocument/2006/relationships">
   <c:date1904 val="0"/>
-  <c:lang val="en-US"/>
+  <c:lang val="pl-PL"/>
   <c:roundedCorners val="0"/>
   <mc:AlternateContent xmlns:mc="http://schemas.openxmlformats.org/markup-compatibility/2006">
     <mc:Choice xmlns:c14="http://schemas.microsoft.com/office/drawing/2007/8/2/chart" Requires="c14">
@@ -27286,7 +27450,7 @@
 <file path=word/charts/chart13.xml><?xml version="1.0" encoding="utf-8"?>
 <c:chartSpace xmlns:c="http://schemas.openxmlformats.org/drawingml/2006/chart" xmlns:a="http://schemas.openxmlformats.org/drawingml/2006/main" xmlns:r="http://schemas.openxmlformats.org/officeDocument/2006/relationships">
   <c:date1904 val="0"/>
-  <c:lang val="en-US"/>
+  <c:lang val="pl-PL"/>
   <c:roundedCorners val="0"/>
   <mc:AlternateContent xmlns:mc="http://schemas.openxmlformats.org/markup-compatibility/2006">
     <mc:Choice xmlns:c14="http://schemas.microsoft.com/office/drawing/2007/8/2/chart" Requires="c14">
@@ -27502,7 +27666,7 @@
 <file path=word/charts/chart14.xml><?xml version="1.0" encoding="utf-8"?>
 <c:chartSpace xmlns:c="http://schemas.openxmlformats.org/drawingml/2006/chart" xmlns:a="http://schemas.openxmlformats.org/drawingml/2006/main" xmlns:r="http://schemas.openxmlformats.org/officeDocument/2006/relationships">
   <c:date1904 val="0"/>
-  <c:lang val="en-US"/>
+  <c:lang val="pl-PL"/>
   <c:roundedCorners val="0"/>
   <mc:AlternateContent xmlns:mc="http://schemas.openxmlformats.org/markup-compatibility/2006">
     <mc:Choice xmlns:c14="http://schemas.microsoft.com/office/drawing/2007/8/2/chart" Requires="c14">
@@ -27730,7 +27894,7 @@
 <file path=word/charts/chart2.xml><?xml version="1.0" encoding="utf-8"?>
 <c:chartSpace xmlns:c="http://schemas.openxmlformats.org/drawingml/2006/chart" xmlns:a="http://schemas.openxmlformats.org/drawingml/2006/main" xmlns:r="http://schemas.openxmlformats.org/officeDocument/2006/relationships">
   <c:date1904 val="0"/>
-  <c:lang val="en-US"/>
+  <c:lang val="pl-PL"/>
   <c:roundedCorners val="0"/>
   <mc:AlternateContent xmlns:mc="http://schemas.openxmlformats.org/markup-compatibility/2006">
     <mc:Choice xmlns:c14="http://schemas.microsoft.com/office/drawing/2007/8/2/chart" Requires="c14">
@@ -27920,7 +28084,7 @@
 <file path=word/charts/chart3.xml><?xml version="1.0" encoding="utf-8"?>
 <c:chartSpace xmlns:c="http://schemas.openxmlformats.org/drawingml/2006/chart" xmlns:a="http://schemas.openxmlformats.org/drawingml/2006/main" xmlns:r="http://schemas.openxmlformats.org/officeDocument/2006/relationships">
   <c:date1904 val="0"/>
-  <c:lang val="en-US"/>
+  <c:lang val="pl-PL"/>
   <c:roundedCorners val="0"/>
   <mc:AlternateContent xmlns:mc="http://schemas.openxmlformats.org/markup-compatibility/2006">
     <mc:Choice xmlns:c14="http://schemas.microsoft.com/office/drawing/2007/8/2/chart" Requires="c14">
@@ -28209,7 +28373,7 @@
 <file path=word/charts/chart4.xml><?xml version="1.0" encoding="utf-8"?>
 <c:chartSpace xmlns:c="http://schemas.openxmlformats.org/drawingml/2006/chart" xmlns:a="http://schemas.openxmlformats.org/drawingml/2006/main" xmlns:r="http://schemas.openxmlformats.org/officeDocument/2006/relationships">
   <c:date1904 val="0"/>
-  <c:lang val="en-US"/>
+  <c:lang val="pl-PL"/>
   <c:roundedCorners val="0"/>
   <mc:AlternateContent xmlns:mc="http://schemas.openxmlformats.org/markup-compatibility/2006">
     <mc:Choice xmlns:c14="http://schemas.microsoft.com/office/drawing/2007/8/2/chart" Requires="c14">
@@ -28597,7 +28761,7 @@
 <file path=word/charts/chart5.xml><?xml version="1.0" encoding="utf-8"?>
 <c:chartSpace xmlns:c="http://schemas.openxmlformats.org/drawingml/2006/chart" xmlns:a="http://schemas.openxmlformats.org/drawingml/2006/main" xmlns:r="http://schemas.openxmlformats.org/officeDocument/2006/relationships">
   <c:date1904 val="0"/>
-  <c:lang val="en-US"/>
+  <c:lang val="pl-PL"/>
   <c:roundedCorners val="0"/>
   <mc:AlternateContent xmlns:mc="http://schemas.openxmlformats.org/markup-compatibility/2006">
     <mc:Choice xmlns:c14="http://schemas.microsoft.com/office/drawing/2007/8/2/chart" Requires="c14">
@@ -28804,7 +28968,7 @@
 <file path=word/charts/chart6.xml><?xml version="1.0" encoding="utf-8"?>
 <c:chartSpace xmlns:c="http://schemas.openxmlformats.org/drawingml/2006/chart" xmlns:a="http://schemas.openxmlformats.org/drawingml/2006/main" xmlns:r="http://schemas.openxmlformats.org/officeDocument/2006/relationships">
   <c:date1904 val="0"/>
-  <c:lang val="en-US"/>
+  <c:lang val="pl-PL"/>
   <c:roundedCorners val="0"/>
   <mc:AlternateContent xmlns:mc="http://schemas.openxmlformats.org/markup-compatibility/2006">
     <mc:Choice xmlns:c14="http://schemas.microsoft.com/office/drawing/2007/8/2/chart" Requires="c14">
@@ -28987,7 +29151,7 @@
 <file path=word/charts/chart7.xml><?xml version="1.0" encoding="utf-8"?>
 <c:chartSpace xmlns:c="http://schemas.openxmlformats.org/drawingml/2006/chart" xmlns:a="http://schemas.openxmlformats.org/drawingml/2006/main" xmlns:r="http://schemas.openxmlformats.org/officeDocument/2006/relationships">
   <c:date1904 val="0"/>
-  <c:lang val="en-US"/>
+  <c:lang val="pl-PL"/>
   <c:roundedCorners val="0"/>
   <mc:AlternateContent xmlns:mc="http://schemas.openxmlformats.org/markup-compatibility/2006">
     <mc:Choice xmlns:c14="http://schemas.microsoft.com/office/drawing/2007/8/2/chart" Requires="c14">
@@ -29158,7 +29322,7 @@
 <file path=word/charts/chart8.xml><?xml version="1.0" encoding="utf-8"?>
 <c:chartSpace xmlns:c="http://schemas.openxmlformats.org/drawingml/2006/chart" xmlns:a="http://schemas.openxmlformats.org/drawingml/2006/main" xmlns:r="http://schemas.openxmlformats.org/officeDocument/2006/relationships">
   <c:date1904 val="0"/>
-  <c:lang val="en-US"/>
+  <c:lang val="pl-PL"/>
   <c:roundedCorners val="0"/>
   <mc:AlternateContent xmlns:mc="http://schemas.openxmlformats.org/markup-compatibility/2006">
     <mc:Choice xmlns:c14="http://schemas.microsoft.com/office/drawing/2007/8/2/chart" Requires="c14">
@@ -29392,7 +29556,7 @@
 <file path=word/charts/chart9.xml><?xml version="1.0" encoding="utf-8"?>
 <c:chartSpace xmlns:c="http://schemas.openxmlformats.org/drawingml/2006/chart" xmlns:a="http://schemas.openxmlformats.org/drawingml/2006/main" xmlns:r="http://schemas.openxmlformats.org/officeDocument/2006/relationships">
   <c:date1904 val="0"/>
-  <c:lang val="en-US"/>
+  <c:lang val="pl-PL"/>
   <c:roundedCorners val="0"/>
   <mc:AlternateContent xmlns:mc="http://schemas.openxmlformats.org/markup-compatibility/2006">
     <mc:Choice xmlns:c14="http://schemas.microsoft.com/office/drawing/2007/8/2/chart" Requires="c14">
@@ -29870,7 +30034,7 @@
 </file>
 
 <file path=customXml/itemProps1.xml><?xml version="1.0" encoding="utf-8"?>
-<ds:datastoreItem xmlns:ds="http://schemas.openxmlformats.org/officeDocument/2006/customXml" ds:itemID="{EAEC91EF-5309-44FF-B2AE-CCB199FDA5DA}">
+<ds:datastoreItem xmlns:ds="http://schemas.openxmlformats.org/officeDocument/2006/customXml" ds:itemID="{067DF9C7-A9D0-440A-93E3-BEA0F4ECDABA}">
   <ds:schemaRefs>
     <ds:schemaRef ds:uri="http://schemas.openxmlformats.org/officeDocument/2006/bibliography"/>
   </ds:schemaRefs>

--- a/LessonsDoc/8 - Ułamki zwykłe.docx
+++ b/LessonsDoc/8 - Ułamki zwykłe.docx
@@ -300,7 +300,71 @@
           <w:sz w:val="28"/>
           <w:szCs w:val="28"/>
         </w:rPr>
-        <w:t>wielokrotności jednostki: 1, 2, 3, 4, … Gdy chcemy zjeść hot-doga, matematyka każe nam zjeść jednego hot-doga, dwa hot-dogi, trzy hot-dogi… Często jednak zmysł oszczędności lub brak miejsca w żołądku nakazuje nam nie zjadać od razu całego hot-doga. Możemy mieć ochotę jedynie na pół bułki z parówką i nikt na świecie nie zabroni nam zostawić drugiej połówki na później. Gdy kupujemy paczkę herbatników, nie musimy zjadać wszystkich pięciu od razu. Możemy zjeść dwa herbatniki z pięciu. Gdy babcia piecze tort, nie musimy zjadać całego od razu. Gdy minotaur w labiryncie dostaje dziecko, nie musi… to chyba zrozumiałe.</w:t>
+        <w:t xml:space="preserve">wielokrotności jednostki: </w:t>
+      </w:r>
+      <w:r>
+        <w:rPr>
+          <w:rFonts w:ascii="Cambria Math" w:hAnsi="Cambria Math"/>
+          <w:sz w:val="28"/>
+          <w:szCs w:val="28"/>
+        </w:rPr>
+        <w:t>1</w:t>
+      </w:r>
+      <w:r>
+        <w:rPr>
+          <w:rFonts w:ascii="Calibri Light" w:hAnsi="Calibri Light"/>
+          <w:sz w:val="28"/>
+          <w:szCs w:val="28"/>
+        </w:rPr>
+        <w:t xml:space="preserve">, </w:t>
+      </w:r>
+      <w:r>
+        <w:rPr>
+          <w:rFonts w:ascii="Cambria Math" w:hAnsi="Cambria Math"/>
+          <w:sz w:val="28"/>
+          <w:szCs w:val="28"/>
+        </w:rPr>
+        <w:t>2</w:t>
+      </w:r>
+      <w:r>
+        <w:rPr>
+          <w:rFonts w:ascii="Calibri Light" w:hAnsi="Calibri Light"/>
+          <w:sz w:val="28"/>
+          <w:szCs w:val="28"/>
+        </w:rPr>
+        <w:t xml:space="preserve">, </w:t>
+      </w:r>
+      <w:r>
+        <w:rPr>
+          <w:rFonts w:ascii="Cambria Math" w:hAnsi="Cambria Math"/>
+          <w:sz w:val="28"/>
+          <w:szCs w:val="28"/>
+        </w:rPr>
+        <w:t>3</w:t>
+      </w:r>
+      <w:r>
+        <w:rPr>
+          <w:rFonts w:ascii="Calibri Light" w:hAnsi="Calibri Light"/>
+          <w:sz w:val="28"/>
+          <w:szCs w:val="28"/>
+        </w:rPr>
+        <w:t xml:space="preserve">, </w:t>
+      </w:r>
+      <w:r>
+        <w:rPr>
+          <w:rFonts w:ascii="Cambria Math" w:hAnsi="Cambria Math"/>
+          <w:sz w:val="28"/>
+          <w:szCs w:val="28"/>
+        </w:rPr>
+        <w:t>4</w:t>
+      </w:r>
+      <w:r>
+        <w:rPr>
+          <w:rFonts w:ascii="Calibri Light" w:hAnsi="Calibri Light"/>
+          <w:sz w:val="28"/>
+          <w:szCs w:val="28"/>
+        </w:rPr>
+        <w:t>, … Gdy chcemy zjeść hot-doga, matematyka każe nam zjeść jednego hot-doga, dwa hot-dogi, trzy hot-dogi… Często jednak zmysł oszczędności lub brak miejsca w żołądku nakazuje nam nie zjadać od razu całego hot-doga. Możemy mieć ochotę jedynie na pół bułki z parówką i nikt na świecie nie zabroni nam zostawić drugiej połówki na później. Gdy kupujemy paczkę herbatników, nie musimy zjadać wszystkich pięciu od razu. Możemy zjeść dwa herbatniki z pięciu. Gdy babcia piecze tort, nie musimy zjadać całego od razu. Gdy minotaur w labiryncie dostaje dziecko, nie musi… to chyba zrozumiałe.</w:t>
       </w:r>
     </w:p>
     <w:p>
@@ -376,7 +440,23 @@
           <w:sz w:val="28"/>
           <w:szCs w:val="28"/>
         </w:rPr>
-        <w:t xml:space="preserve"> 3 spośr</w:t>
+        <w:t xml:space="preserve"> </w:t>
+      </w:r>
+      <w:r>
+        <w:rPr>
+          <w:rFonts w:ascii="Cambria Math" w:hAnsi="Cambria Math"/>
+          <w:sz w:val="28"/>
+          <w:szCs w:val="28"/>
+        </w:rPr>
+        <w:t>3</w:t>
+      </w:r>
+      <w:r>
+        <w:rPr>
+          <w:rFonts w:ascii="Calibri Light" w:hAnsi="Calibri Light"/>
+          <w:sz w:val="28"/>
+          <w:szCs w:val="28"/>
+        </w:rPr>
+        <w:t xml:space="preserve"> spośr</w:t>
       </w:r>
       <w:r>
         <w:rPr>
@@ -878,17 +958,39 @@
           <w:sz w:val="28"/>
           <w:szCs w:val="28"/>
         </w:rPr>
-        <w:t xml:space="preserve"> licznikiem jest 3, a mianow</w:t>
-      </w:r>
-      <w:bookmarkStart w:id="0" w:name="_GoBack"/>
-      <w:bookmarkEnd w:id="0"/>
-      <w:r>
-        <w:rPr>
-          <w:rFonts w:ascii="Calibri Light" w:eastAsiaTheme="minorEastAsia" w:hAnsi="Calibri Light"/>
-          <w:sz w:val="28"/>
-          <w:szCs w:val="28"/>
-        </w:rPr>
-        <w:t>nikiem 4.</w:t>
+        <w:t xml:space="preserve"> licznikiem jest </w:t>
+      </w:r>
+      <w:r>
+        <w:rPr>
+          <w:rFonts w:ascii="Cambria Math" w:eastAsiaTheme="minorEastAsia" w:hAnsi="Cambria Math"/>
+          <w:sz w:val="28"/>
+          <w:szCs w:val="28"/>
+        </w:rPr>
+        <w:t>3</w:t>
+      </w:r>
+      <w:r>
+        <w:rPr>
+          <w:rFonts w:ascii="Calibri Light" w:eastAsiaTheme="minorEastAsia" w:hAnsi="Calibri Light"/>
+          <w:sz w:val="28"/>
+          <w:szCs w:val="28"/>
+        </w:rPr>
+        <w:t xml:space="preserve">, a mianownikiem </w:t>
+      </w:r>
+      <w:r>
+        <w:rPr>
+          <w:rFonts w:ascii="Cambria Math" w:eastAsiaTheme="minorEastAsia" w:hAnsi="Cambria Math"/>
+          <w:sz w:val="28"/>
+          <w:szCs w:val="28"/>
+        </w:rPr>
+        <w:t>4</w:t>
+      </w:r>
+      <w:r>
+        <w:rPr>
+          <w:rFonts w:ascii="Calibri Light" w:eastAsiaTheme="minorEastAsia" w:hAnsi="Calibri Light"/>
+          <w:sz w:val="28"/>
+          <w:szCs w:val="28"/>
+        </w:rPr>
+        <w:t>.</w:t>
       </w:r>
     </w:p>
     <w:p>
@@ -953,7 +1055,39 @@
           <w:sz w:val="28"/>
           <w:szCs w:val="28"/>
         </w:rPr>
-        <w:t xml:space="preserve"> licznikiem jest 123, a mianownikiem 67.</w:t>
+        <w:t xml:space="preserve"> licznikiem jest </w:t>
+      </w:r>
+      <w:r>
+        <w:rPr>
+          <w:rFonts w:ascii="Cambria Math" w:eastAsiaTheme="minorEastAsia" w:hAnsi="Cambria Math"/>
+          <w:sz w:val="28"/>
+          <w:szCs w:val="28"/>
+        </w:rPr>
+        <w:t>123</w:t>
+      </w:r>
+      <w:r>
+        <w:rPr>
+          <w:rFonts w:ascii="Calibri Light" w:eastAsiaTheme="minorEastAsia" w:hAnsi="Calibri Light"/>
+          <w:sz w:val="28"/>
+          <w:szCs w:val="28"/>
+        </w:rPr>
+        <w:t xml:space="preserve">, a mianownikiem </w:t>
+      </w:r>
+      <w:r>
+        <w:rPr>
+          <w:rFonts w:ascii="Cambria Math" w:eastAsiaTheme="minorEastAsia" w:hAnsi="Cambria Math"/>
+          <w:sz w:val="28"/>
+          <w:szCs w:val="28"/>
+        </w:rPr>
+        <w:t>67</w:t>
+      </w:r>
+      <w:r>
+        <w:rPr>
+          <w:rFonts w:ascii="Calibri Light" w:eastAsiaTheme="minorEastAsia" w:hAnsi="Calibri Light"/>
+          <w:sz w:val="28"/>
+          <w:szCs w:val="28"/>
+        </w:rPr>
+        <w:t>.</w:t>
       </w:r>
     </w:p>
     <w:p>
@@ -1018,7 +1152,39 @@
           <w:sz w:val="28"/>
           <w:szCs w:val="28"/>
         </w:rPr>
-        <w:t xml:space="preserve"> licznikiem jest 1, a mianownikiem 1.</w:t>
+        <w:t xml:space="preserve"> licznikiem jest </w:t>
+      </w:r>
+      <w:r>
+        <w:rPr>
+          <w:rFonts w:ascii="Cambria Math" w:eastAsiaTheme="minorEastAsia" w:hAnsi="Cambria Math"/>
+          <w:sz w:val="28"/>
+          <w:szCs w:val="28"/>
+        </w:rPr>
+        <w:t>1</w:t>
+      </w:r>
+      <w:r>
+        <w:rPr>
+          <w:rFonts w:ascii="Calibri Light" w:eastAsiaTheme="minorEastAsia" w:hAnsi="Calibri Light"/>
+          <w:sz w:val="28"/>
+          <w:szCs w:val="28"/>
+        </w:rPr>
+        <w:t xml:space="preserve">, a mianownikiem </w:t>
+      </w:r>
+      <w:r>
+        <w:rPr>
+          <w:rFonts w:ascii="Cambria Math" w:eastAsiaTheme="minorEastAsia" w:hAnsi="Cambria Math"/>
+          <w:sz w:val="28"/>
+          <w:szCs w:val="28"/>
+        </w:rPr>
+        <w:t>1</w:t>
+      </w:r>
+      <w:r>
+        <w:rPr>
+          <w:rFonts w:ascii="Calibri Light" w:eastAsiaTheme="minorEastAsia" w:hAnsi="Calibri Light"/>
+          <w:sz w:val="28"/>
+          <w:szCs w:val="28"/>
+        </w:rPr>
+        <w:t>.</w:t>
       </w:r>
     </w:p>
     <w:p>
@@ -4311,7 +4477,23 @@
           <w:sz w:val="28"/>
           <w:szCs w:val="28"/>
         </w:rPr>
-        <w:t>Jeden kamień to właściwie to samo, co trzy części spośród trzech części. W takim razie dwa kamienie to to samo, co sześć małych części kamienia. Gdy dołożymy do tego jeszcze jedną cząstkę, będziemy mieli 7 fragmentów. Dochodzimy do ciekawego wniosku:</w:t>
+        <w:t xml:space="preserve">Jeden kamień to właściwie to samo, co trzy części spośród trzech części. W takim razie dwa kamienie to to samo, co sześć małych części kamienia. Gdy dołożymy do tego jeszcze jedną cząstkę, będziemy mieli </w:t>
+      </w:r>
+      <w:r>
+        <w:rPr>
+          <w:rFonts w:ascii="Cambria Math" w:hAnsi="Cambria Math"/>
+          <w:sz w:val="28"/>
+          <w:szCs w:val="28"/>
+        </w:rPr>
+        <w:t>7</w:t>
+      </w:r>
+      <w:r>
+        <w:rPr>
+          <w:rFonts w:ascii="Calibri Light" w:hAnsi="Calibri Light"/>
+          <w:sz w:val="28"/>
+          <w:szCs w:val="28"/>
+        </w:rPr>
+        <w:t xml:space="preserve"> fragmentów. Dochodzimy do ciekawego wniosku:</w:t>
       </w:r>
     </w:p>
     <w:p>
@@ -4383,7 +4565,43 @@
           <w:sz w:val="28"/>
           <w:szCs w:val="28"/>
         </w:rPr>
-        <w:t xml:space="preserve">Okazuje się, że znak dzielenia ( : ) możemy bez skrupułów zastąpić kreską ułamkową. Postać 7 : 3 jest dokładnie równoważna postaci </w:t>
+        <w:t xml:space="preserve">Okazuje się, że znak dzielenia ( </w:t>
+      </w:r>
+      <m:oMath>
+        <m:r>
+          <w:rPr>
+            <w:rFonts w:ascii="Cambria Math" w:eastAsiaTheme="minorEastAsia" w:hAnsi="Cambria Math"/>
+            <w:sz w:val="28"/>
+            <w:szCs w:val="28"/>
+          </w:rPr>
+          <m:t>:</m:t>
+        </m:r>
+      </m:oMath>
+      <w:r>
+        <w:rPr>
+          <w:rFonts w:ascii="Calibri Light" w:eastAsiaTheme="minorEastAsia" w:hAnsi="Calibri Light"/>
+          <w:sz w:val="28"/>
+          <w:szCs w:val="28"/>
+        </w:rPr>
+        <w:t xml:space="preserve"> ) możemy bez skrupułów zastąpić kreską ułamkową. Postać </w:t>
+      </w:r>
+      <m:oMath>
+        <m:r>
+          <w:rPr>
+            <w:rFonts w:ascii="Cambria Math" w:eastAsiaTheme="minorEastAsia" w:hAnsi="Cambria Math"/>
+            <w:sz w:val="28"/>
+            <w:szCs w:val="28"/>
+          </w:rPr>
+          <m:t>7 : 3</m:t>
+        </m:r>
+      </m:oMath>
+      <w:r>
+        <w:rPr>
+          <w:rFonts w:ascii="Calibri Light" w:eastAsiaTheme="minorEastAsia" w:hAnsi="Calibri Light"/>
+          <w:sz w:val="28"/>
+          <w:szCs w:val="28"/>
+        </w:rPr>
+        <w:t xml:space="preserve"> jest dokładnie równoważna postaci </w:t>
       </w:r>
       <m:oMath>
         <m:f>
@@ -4437,20 +4655,21 @@
         </w:numPr>
         <w:spacing w:after="0"/>
         <w:rPr>
-          <w:rFonts w:ascii="Calibri Light" w:hAnsi="Calibri Light"/>
-          <w:sz w:val="28"/>
-          <w:szCs w:val="28"/>
-        </w:rPr>
-      </w:pPr>
-      <w:r>
-        <w:rPr>
-          <w:rFonts w:ascii="Calibri Light" w:hAnsi="Calibri Light"/>
-          <w:sz w:val="28"/>
-          <w:szCs w:val="28"/>
-        </w:rPr>
-        <w:t xml:space="preserve">3 : 4 = </w:t>
-      </w:r>
+          <w:rFonts w:ascii="Cambria Math" w:hAnsi="Cambria Math"/>
+          <w:sz w:val="28"/>
+          <w:szCs w:val="28"/>
+          <w:oMath/>
+        </w:rPr>
+      </w:pPr>
       <m:oMath>
+        <m:r>
+          <w:rPr>
+            <w:rFonts w:ascii="Cambria Math" w:hAnsi="Cambria Math"/>
+            <w:sz w:val="28"/>
+            <w:szCs w:val="28"/>
+          </w:rPr>
+          <m:t xml:space="preserve">3 : 4 = </m:t>
+        </m:r>
         <m:f>
           <m:fPr>
             <m:ctrlPr>
@@ -4494,20 +4713,21 @@
         </w:numPr>
         <w:spacing w:after="0"/>
         <w:rPr>
-          <w:rFonts w:ascii="Calibri Light" w:hAnsi="Calibri Light"/>
-          <w:sz w:val="28"/>
-          <w:szCs w:val="28"/>
-        </w:rPr>
-      </w:pPr>
-      <w:r>
-        <w:rPr>
-          <w:rFonts w:ascii="Calibri Light" w:hAnsi="Calibri Light"/>
-          <w:sz w:val="28"/>
-          <w:szCs w:val="28"/>
-        </w:rPr>
-        <w:t xml:space="preserve">6 : 2 = </w:t>
-      </w:r>
+          <w:rFonts w:ascii="Cambria Math" w:hAnsi="Cambria Math"/>
+          <w:sz w:val="28"/>
+          <w:szCs w:val="28"/>
+          <w:oMath/>
+        </w:rPr>
+      </w:pPr>
       <m:oMath>
+        <m:r>
+          <w:rPr>
+            <w:rFonts w:ascii="Cambria Math" w:hAnsi="Cambria Math"/>
+            <w:sz w:val="28"/>
+            <w:szCs w:val="28"/>
+          </w:rPr>
+          <m:t xml:space="preserve">6 : 2 = </m:t>
+        </m:r>
         <m:f>
           <m:fPr>
             <m:ctrlPr>
@@ -4551,20 +4771,21 @@
         </w:numPr>
         <w:spacing w:after="0"/>
         <w:rPr>
-          <w:rFonts w:ascii="Calibri Light" w:hAnsi="Calibri Light"/>
-          <w:sz w:val="28"/>
-          <w:szCs w:val="28"/>
-        </w:rPr>
-      </w:pPr>
-      <w:r>
-        <w:rPr>
-          <w:rFonts w:ascii="Calibri Light" w:hAnsi="Calibri Light"/>
-          <w:sz w:val="28"/>
-          <w:szCs w:val="28"/>
-        </w:rPr>
-        <w:t xml:space="preserve">5 : 5 = </w:t>
-      </w:r>
+          <w:rFonts w:ascii="Cambria Math" w:hAnsi="Cambria Math"/>
+          <w:sz w:val="28"/>
+          <w:szCs w:val="28"/>
+          <w:oMath/>
+        </w:rPr>
+      </w:pPr>
       <m:oMath>
+        <m:r>
+          <w:rPr>
+            <w:rFonts w:ascii="Cambria Math" w:hAnsi="Cambria Math"/>
+            <w:sz w:val="28"/>
+            <w:szCs w:val="28"/>
+          </w:rPr>
+          <m:t xml:space="preserve">5 : 5 = </m:t>
+        </m:r>
         <m:f>
           <m:fPr>
             <m:ctrlPr>
@@ -4822,7 +5043,23 @@
           <w:sz w:val="28"/>
           <w:szCs w:val="28"/>
         </w:rPr>
-        <w:t xml:space="preserve"> go na 8 równych kawałków – każdy z nich to </w:t>
+        <w:t xml:space="preserve"> go na </w:t>
+      </w:r>
+      <w:r>
+        <w:rPr>
+          <w:rFonts w:ascii="Cambria Math" w:hAnsi="Cambria Math"/>
+          <w:sz w:val="28"/>
+          <w:szCs w:val="28"/>
+        </w:rPr>
+        <w:t>8</w:t>
+      </w:r>
+      <w:r>
+        <w:rPr>
+          <w:rFonts w:ascii="Calibri Light" w:hAnsi="Calibri Light"/>
+          <w:sz w:val="28"/>
+          <w:szCs w:val="28"/>
+        </w:rPr>
+        <w:t xml:space="preserve"> równych kawałków – każdy z nich to </w:t>
       </w:r>
       <m:oMath>
         <m:f>
@@ -5165,7 +5402,15 @@
           <w:sz w:val="28"/>
           <w:szCs w:val="28"/>
         </w:rPr>
-        <w:t xml:space="preserve"> do podzielenia tortu na 16 równych fragment</w:t>
+        <w:t xml:space="preserve"> do podzielenia tortu na </w:t>
+      </w:r>
+      <w:r>
+        <w:rPr>
+          <w:rFonts w:ascii="Cambria Math" w:hAnsi="Cambria Math"/>
+          <w:sz w:val="28"/>
+          <w:szCs w:val="28"/>
+        </w:rPr>
+        <w:t xml:space="preserve">16 </w:t>
       </w:r>
       <w:r>
         <w:rPr>
@@ -5173,6 +5418,14 @@
           <w:sz w:val="28"/>
           <w:szCs w:val="28"/>
         </w:rPr>
+        <w:t>równych fragment</w:t>
+      </w:r>
+      <w:r>
+        <w:rPr>
+          <w:rFonts w:ascii="Calibri Light" w:hAnsi="Calibri Light"/>
+          <w:sz w:val="28"/>
+          <w:szCs w:val="28"/>
+        </w:rPr>
         <w:t>ów. Bez pohamowania wsuwa</w:t>
       </w:r>
       <w:r>
@@ -5181,7 +5434,23 @@
           <w:sz w:val="28"/>
           <w:szCs w:val="28"/>
         </w:rPr>
-        <w:t xml:space="preserve"> 6 takich kawałków.</w:t>
+        <w:t xml:space="preserve"> </w:t>
+      </w:r>
+      <w:r>
+        <w:rPr>
+          <w:rFonts w:ascii="Cambria Math" w:hAnsi="Cambria Math"/>
+          <w:sz w:val="28"/>
+          <w:szCs w:val="28"/>
+        </w:rPr>
+        <w:t>6</w:t>
+      </w:r>
+      <w:r>
+        <w:rPr>
+          <w:rFonts w:ascii="Calibri Light" w:hAnsi="Calibri Light"/>
+          <w:sz w:val="28"/>
+          <w:szCs w:val="28"/>
+        </w:rPr>
+        <w:t xml:space="preserve"> takich kawałków.</w:t>
       </w:r>
     </w:p>
     <w:p>
@@ -5317,7 +5586,15 @@
           <w:sz w:val="28"/>
           <w:szCs w:val="28"/>
         </w:rPr>
-        <w:t xml:space="preserve"> go na 2 razy więcej fragme</w:t>
+        <w:t xml:space="preserve"> go na </w:t>
+      </w:r>
+      <w:r>
+        <w:rPr>
+          <w:rFonts w:ascii="Cambria Math" w:hAnsi="Cambria Math"/>
+          <w:sz w:val="28"/>
+          <w:szCs w:val="28"/>
+        </w:rPr>
+        <w:t>2</w:t>
       </w:r>
       <w:r>
         <w:rPr>
@@ -5325,6 +5602,14 @@
           <w:sz w:val="28"/>
           <w:szCs w:val="28"/>
         </w:rPr>
+        <w:t xml:space="preserve"> razy więcej fragme</w:t>
+      </w:r>
+      <w:r>
+        <w:rPr>
+          <w:rFonts w:ascii="Calibri Light" w:hAnsi="Calibri Light"/>
+          <w:sz w:val="28"/>
+          <w:szCs w:val="28"/>
+        </w:rPr>
         <w:t>ntów, lecz jednocześnie zjadł</w:t>
       </w:r>
       <w:r>
@@ -5333,7 +5618,23 @@
           <w:sz w:val="28"/>
           <w:szCs w:val="28"/>
         </w:rPr>
-        <w:t xml:space="preserve"> 2 razy więcej kawałków. Z przyjemnością ogłaszamy, że</w:t>
+        <w:t xml:space="preserve"> </w:t>
+      </w:r>
+      <w:r>
+        <w:rPr>
+          <w:rFonts w:ascii="Cambria Math" w:hAnsi="Cambria Math"/>
+          <w:sz w:val="28"/>
+          <w:szCs w:val="28"/>
+        </w:rPr>
+        <w:t>2</w:t>
+      </w:r>
+      <w:r>
+        <w:rPr>
+          <w:rFonts w:ascii="Calibri Light" w:hAnsi="Calibri Light"/>
+          <w:sz w:val="28"/>
+          <w:szCs w:val="28"/>
+        </w:rPr>
+        <w:t xml:space="preserve"> razy więcej kawałków. Z przyjemnością ogłaszamy, że</w:t>
       </w:r>
     </w:p>
     <w:p>
@@ -5457,7 +5758,39 @@
           <w:sz w:val="28"/>
           <w:szCs w:val="28"/>
         </w:rPr>
-        <w:t xml:space="preserve"> do podziału tortu na 24 fragmenty, czyli 3 razy więcej niż początkowo. Zaspokajając apetyt, </w:t>
+        <w:t xml:space="preserve"> do podziału tortu na </w:t>
+      </w:r>
+      <w:r>
+        <w:rPr>
+          <w:rFonts w:ascii="Cambria Math" w:eastAsiaTheme="minorEastAsia" w:hAnsi="Cambria Math"/>
+          <w:sz w:val="28"/>
+          <w:szCs w:val="28"/>
+        </w:rPr>
+        <w:t xml:space="preserve">24 </w:t>
+      </w:r>
+      <w:r>
+        <w:rPr>
+          <w:rFonts w:ascii="Calibri Light" w:eastAsiaTheme="minorEastAsia" w:hAnsi="Calibri Light"/>
+          <w:sz w:val="28"/>
+          <w:szCs w:val="28"/>
+        </w:rPr>
+        <w:t xml:space="preserve">fragmenty, czyli </w:t>
+      </w:r>
+      <w:r>
+        <w:rPr>
+          <w:rFonts w:ascii="Cambria Math" w:eastAsiaTheme="minorEastAsia" w:hAnsi="Cambria Math"/>
+          <w:sz w:val="28"/>
+          <w:szCs w:val="28"/>
+        </w:rPr>
+        <w:t>3</w:t>
+      </w:r>
+      <w:r>
+        <w:rPr>
+          <w:rFonts w:ascii="Calibri Light" w:eastAsiaTheme="minorEastAsia" w:hAnsi="Calibri Light"/>
+          <w:sz w:val="28"/>
+          <w:szCs w:val="28"/>
+        </w:rPr>
+        <w:t xml:space="preserve"> razy więcej niż początkowo. Zaspokajając apetyt, </w:t>
       </w:r>
       <w:r>
         <w:rPr>
@@ -5473,7 +5806,39 @@
           <w:sz w:val="28"/>
           <w:szCs w:val="28"/>
         </w:rPr>
-        <w:t xml:space="preserve"> 3 razy więcej kawałków, czyli 9 sztuk.</w:t>
+        <w:t xml:space="preserve"> </w:t>
+      </w:r>
+      <w:r>
+        <w:rPr>
+          <w:rFonts w:ascii="Cambria Math" w:eastAsiaTheme="minorEastAsia" w:hAnsi="Cambria Math"/>
+          <w:sz w:val="28"/>
+          <w:szCs w:val="28"/>
+        </w:rPr>
+        <w:t>3</w:t>
+      </w:r>
+      <w:r>
+        <w:rPr>
+          <w:rFonts w:ascii="Calibri Light" w:eastAsiaTheme="minorEastAsia" w:hAnsi="Calibri Light"/>
+          <w:sz w:val="28"/>
+          <w:szCs w:val="28"/>
+        </w:rPr>
+        <w:t xml:space="preserve"> razy więcej kawałków, czyli </w:t>
+      </w:r>
+      <w:r>
+        <w:rPr>
+          <w:rFonts w:ascii="Cambria Math" w:eastAsiaTheme="minorEastAsia" w:hAnsi="Cambria Math"/>
+          <w:sz w:val="28"/>
+          <w:szCs w:val="28"/>
+        </w:rPr>
+        <w:t>9</w:t>
+      </w:r>
+      <w:r>
+        <w:rPr>
+          <w:rFonts w:ascii="Calibri Light" w:eastAsiaTheme="minorEastAsia" w:hAnsi="Calibri Light"/>
+          <w:sz w:val="28"/>
+          <w:szCs w:val="28"/>
+        </w:rPr>
+        <w:t xml:space="preserve"> sztuk.</w:t>
       </w:r>
     </w:p>
     <w:p>
@@ -5496,7 +5861,7 @@
           <w:lang w:eastAsia="pl-PL"/>
         </w:rPr>
         <w:drawing>
-          <wp:anchor distT="0" distB="0" distL="114300" distR="114300" simplePos="0" relativeHeight="251725824" behindDoc="1" locked="0" layoutInCell="1" allowOverlap="1" wp14:anchorId="7D0C1974" wp14:editId="543980C8">
+          <wp:anchor distT="0" distB="0" distL="114300" distR="114300" simplePos="0" relativeHeight="251725824" behindDoc="1" locked="0" layoutInCell="1" allowOverlap="1" wp14:anchorId="34D5E0D8" wp14:editId="0C1F8F9F">
             <wp:simplePos x="0" y="0"/>
             <wp:positionH relativeFrom="margin">
               <wp:align>center</wp:align>
@@ -5787,7 +6152,39 @@
           <w:sz w:val="28"/>
           <w:szCs w:val="28"/>
         </w:rPr>
-        <w:t xml:space="preserve"> sobie na grzech zjedzenia 4 kawałków z 8.</w:t>
+        <w:t xml:space="preserve"> sobie na grzech zjedzenia </w:t>
+      </w:r>
+      <w:r>
+        <w:rPr>
+          <w:rFonts w:ascii="Cambria Math" w:eastAsiaTheme="minorEastAsia" w:hAnsi="Cambria Math"/>
+          <w:sz w:val="28"/>
+          <w:szCs w:val="28"/>
+        </w:rPr>
+        <w:t>4</w:t>
+      </w:r>
+      <w:r>
+        <w:rPr>
+          <w:rFonts w:ascii="Calibri Light" w:eastAsiaTheme="minorEastAsia" w:hAnsi="Calibri Light"/>
+          <w:sz w:val="28"/>
+          <w:szCs w:val="28"/>
+        </w:rPr>
+        <w:t xml:space="preserve"> kawałków z </w:t>
+      </w:r>
+      <w:r>
+        <w:rPr>
+          <w:rFonts w:ascii="Cambria Math" w:eastAsiaTheme="minorEastAsia" w:hAnsi="Cambria Math"/>
+          <w:sz w:val="28"/>
+          <w:szCs w:val="28"/>
+        </w:rPr>
+        <w:t>8</w:t>
+      </w:r>
+      <w:r>
+        <w:rPr>
+          <w:rFonts w:ascii="Calibri Light" w:eastAsiaTheme="minorEastAsia" w:hAnsi="Calibri Light"/>
+          <w:sz w:val="28"/>
+          <w:szCs w:val="28"/>
+        </w:rPr>
+        <w:t>.</w:t>
       </w:r>
     </w:p>
     <w:p>
@@ -5948,15 +6345,47 @@
           <w:sz w:val="28"/>
           <w:szCs w:val="28"/>
         </w:rPr>
-        <w:t>Gdyby śmiałą ręką pokroić tort na 4 kawałki i zjeść</w:t>
-      </w:r>
-      <w:r>
-        <w:rPr>
-          <w:rFonts w:ascii="Calibri Light" w:eastAsiaTheme="minorEastAsia" w:hAnsi="Calibri Light"/>
-          <w:sz w:val="28"/>
-          <w:szCs w:val="28"/>
-        </w:rPr>
-        <w:t xml:space="preserve"> spośród nich 2, efekt byłby ten sam.</w:t>
+        <w:t xml:space="preserve">Gdyby śmiałą ręką pokroić tort na </w:t>
+      </w:r>
+      <w:r>
+        <w:rPr>
+          <w:rFonts w:ascii="Cambria Math" w:eastAsiaTheme="minorEastAsia" w:hAnsi="Cambria Math"/>
+          <w:sz w:val="28"/>
+          <w:szCs w:val="28"/>
+        </w:rPr>
+        <w:t>4</w:t>
+      </w:r>
+      <w:r>
+        <w:rPr>
+          <w:rFonts w:ascii="Calibri Light" w:eastAsiaTheme="minorEastAsia" w:hAnsi="Calibri Light"/>
+          <w:sz w:val="28"/>
+          <w:szCs w:val="28"/>
+        </w:rPr>
+        <w:t xml:space="preserve"> kawałki i zjeść</w:t>
+      </w:r>
+      <w:r>
+        <w:rPr>
+          <w:rFonts w:ascii="Calibri Light" w:eastAsiaTheme="minorEastAsia" w:hAnsi="Calibri Light"/>
+          <w:sz w:val="28"/>
+          <w:szCs w:val="28"/>
+        </w:rPr>
+        <w:t xml:space="preserve"> spośród nich </w:t>
+      </w:r>
+      <w:r>
+        <w:rPr>
+          <w:rFonts w:ascii="Cambria Math" w:eastAsiaTheme="minorEastAsia" w:hAnsi="Cambria Math"/>
+          <w:sz w:val="28"/>
+          <w:szCs w:val="28"/>
+        </w:rPr>
+        <w:t>2</w:t>
+      </w:r>
+      <w:r>
+        <w:rPr>
+          <w:rFonts w:ascii="Calibri Light" w:eastAsiaTheme="minorEastAsia" w:hAnsi="Calibri Light"/>
+          <w:sz w:val="28"/>
+          <w:szCs w:val="28"/>
+        </w:rPr>
+        <w:t>, efekt byłby ten sam.</w:t>
       </w:r>
     </w:p>
     <w:p>
@@ -6102,8 +6531,18 @@
           <w:sz w:val="28"/>
           <w:szCs w:val="28"/>
         </w:rPr>
-        <w:t xml:space="preserve"> Michaś bestialsko wszamał</w:t>
-      </w:r>
+        <w:t xml:space="preserve"> Michaś bestialsko </w:t>
+      </w:r>
+      <w:proofErr w:type="spellStart"/>
+      <w:r>
+        <w:rPr>
+          <w:rFonts w:ascii="Calibri Light" w:eastAsiaTheme="minorEastAsia" w:hAnsi="Calibri Light"/>
+          <w:sz w:val="28"/>
+          <w:szCs w:val="28"/>
+        </w:rPr>
+        <w:t>wszamał</w:t>
+      </w:r>
+      <w:proofErr w:type="spellEnd"/>
       <w:r>
         <w:rPr>
           <w:rFonts w:ascii="Calibri Light" w:eastAsiaTheme="minorEastAsia" w:hAnsi="Calibri Light"/>
@@ -6347,7 +6786,71 @@
           <w:sz w:val="28"/>
           <w:szCs w:val="28"/>
         </w:rPr>
-        <w:t xml:space="preserve">. Skrócić ułamek możemy wtedy, gdy potrafimy znaleźć liczbę, przez którą można podzielić zarówno licznik, jak i mianownik – musimy więc znaleźć wspólny dzielnik licznika i mianownika (większy niż 1, bo dzielenie przez 1 nic nie zmienia). Jeśli nie potrafimy znaleźć takiej liczby – czyli NWD licznika i mianownika wynosi 1 – to ułamek jest w </w:t>
+        <w:t xml:space="preserve">. Skrócić ułamek możemy wtedy, gdy potrafimy znaleźć liczbę, przez którą można podzielić zarówno licznik, jak i mianownik – musimy więc znaleźć wspólny dzielnik licznika i mianownika (większy niż </w:t>
+      </w:r>
+      <w:r>
+        <w:rPr>
+          <w:rFonts w:ascii="Cambria Math" w:eastAsiaTheme="minorEastAsia" w:hAnsi="Cambria Math"/>
+          <w:sz w:val="28"/>
+          <w:szCs w:val="28"/>
+        </w:rPr>
+        <w:t>1</w:t>
+      </w:r>
+      <w:r>
+        <w:rPr>
+          <w:rFonts w:ascii="Calibri Light" w:eastAsiaTheme="minorEastAsia" w:hAnsi="Calibri Light"/>
+          <w:sz w:val="28"/>
+          <w:szCs w:val="28"/>
+        </w:rPr>
+        <w:t xml:space="preserve">, bo dzielenie przez </w:t>
+      </w:r>
+      <w:r>
+        <w:rPr>
+          <w:rFonts w:ascii="Cambria Math" w:eastAsiaTheme="minorEastAsia" w:hAnsi="Cambria Math"/>
+          <w:sz w:val="28"/>
+          <w:szCs w:val="28"/>
+        </w:rPr>
+        <w:t>1</w:t>
+      </w:r>
+      <w:r>
+        <w:rPr>
+          <w:rFonts w:ascii="Calibri Light" w:eastAsiaTheme="minorEastAsia" w:hAnsi="Calibri Light"/>
+          <w:sz w:val="28"/>
+          <w:szCs w:val="28"/>
+        </w:rPr>
+        <w:t xml:space="preserve"> nic nie zmienia). Jeśli nie potrafimy znaleźć takiej liczby – czyli </w:t>
+      </w:r>
+      <w:r>
+        <w:rPr>
+          <w:rFonts w:ascii="Cambria Math" w:eastAsiaTheme="minorEastAsia" w:hAnsi="Cambria Math"/>
+          <w:sz w:val="28"/>
+          <w:szCs w:val="28"/>
+        </w:rPr>
+        <w:t>NWD</w:t>
+      </w:r>
+      <w:r>
+        <w:rPr>
+          <w:rFonts w:ascii="Calibri Light" w:eastAsiaTheme="minorEastAsia" w:hAnsi="Calibri Light"/>
+          <w:sz w:val="28"/>
+          <w:szCs w:val="28"/>
+        </w:rPr>
+        <w:t xml:space="preserve"> licznika i mianownika wynosi </w:t>
+      </w:r>
+      <w:r>
+        <w:rPr>
+          <w:rFonts w:ascii="Cambria Math" w:eastAsiaTheme="minorEastAsia" w:hAnsi="Cambria Math"/>
+          <w:sz w:val="28"/>
+          <w:szCs w:val="28"/>
+        </w:rPr>
+        <w:t>1</w:t>
+      </w:r>
+      <w:r>
+        <w:rPr>
+          <w:rFonts w:ascii="Calibri Light" w:eastAsiaTheme="minorEastAsia" w:hAnsi="Calibri Light"/>
+          <w:sz w:val="28"/>
+          <w:szCs w:val="28"/>
+        </w:rPr>
+        <w:t xml:space="preserve"> – to ułamek jest w </w:t>
       </w:r>
       <w:r>
         <w:rPr>
@@ -6593,7 +7096,23 @@
           <w:sz w:val="28"/>
           <w:szCs w:val="28"/>
         </w:rPr>
-        <w:t xml:space="preserve">Dodawanie ułamków już wykonaliśmy potajemnie podczas rozłupywania kamieni na 3 części. </w:t>
+        <w:t xml:space="preserve">Dodawanie ułamków już wykonaliśmy potajemnie podczas rozłupywania kamieni na </w:t>
+      </w:r>
+      <w:r>
+        <w:rPr>
+          <w:rFonts w:ascii="Cambria Math" w:eastAsiaTheme="minorEastAsia" w:hAnsi="Cambria Math"/>
+          <w:sz w:val="28"/>
+          <w:szCs w:val="28"/>
+        </w:rPr>
+        <w:t>3</w:t>
+      </w:r>
+      <w:r>
+        <w:rPr>
+          <w:rFonts w:ascii="Calibri Light" w:eastAsiaTheme="minorEastAsia" w:hAnsi="Calibri Light"/>
+          <w:sz w:val="28"/>
+          <w:szCs w:val="28"/>
+        </w:rPr>
+        <w:t xml:space="preserve"> części. </w:t>
       </w:r>
     </w:p>
     <w:p>
@@ -7746,31 +8265,87 @@
           <w:sz w:val="28"/>
           <w:szCs w:val="28"/>
         </w:rPr>
-        <w:t>ort na 8 kawałków. Na obiad je</w:t>
-      </w:r>
-      <w:r>
-        <w:rPr>
-          <w:rFonts w:ascii="Calibri Light" w:eastAsiaTheme="minorEastAsia" w:hAnsi="Calibri Light"/>
-          <w:sz w:val="28"/>
-          <w:szCs w:val="28"/>
-        </w:rPr>
-        <w:t xml:space="preserve"> 3 kawałki, a na deser </w:t>
-      </w:r>
-      <w:r>
-        <w:rPr>
-          <w:rFonts w:ascii="Calibri Light" w:eastAsiaTheme="minorEastAsia" w:hAnsi="Calibri Light"/>
-          <w:sz w:val="28"/>
-          <w:szCs w:val="28"/>
-        </w:rPr>
-        <w:t>2 kawałki. Razem wchłonął</w:t>
-      </w:r>
-      <w:r>
-        <w:rPr>
-          <w:rFonts w:ascii="Calibri Light" w:eastAsiaTheme="minorEastAsia" w:hAnsi="Calibri Light"/>
-          <w:sz w:val="28"/>
-          <w:szCs w:val="28"/>
-        </w:rPr>
-        <w:t xml:space="preserve"> 5 kawałków.</w:t>
+        <w:t xml:space="preserve">ort na </w:t>
+      </w:r>
+      <w:r>
+        <w:rPr>
+          <w:rFonts w:ascii="Cambria Math" w:eastAsiaTheme="minorEastAsia" w:hAnsi="Cambria Math"/>
+          <w:sz w:val="28"/>
+          <w:szCs w:val="28"/>
+        </w:rPr>
+        <w:t>8</w:t>
+      </w:r>
+      <w:r>
+        <w:rPr>
+          <w:rFonts w:ascii="Calibri Light" w:eastAsiaTheme="minorEastAsia" w:hAnsi="Calibri Light"/>
+          <w:sz w:val="28"/>
+          <w:szCs w:val="28"/>
+        </w:rPr>
+        <w:t xml:space="preserve"> kawałków. Na obiad je</w:t>
+      </w:r>
+      <w:r>
+        <w:rPr>
+          <w:rFonts w:ascii="Calibri Light" w:eastAsiaTheme="minorEastAsia" w:hAnsi="Calibri Light"/>
+          <w:sz w:val="28"/>
+          <w:szCs w:val="28"/>
+        </w:rPr>
+        <w:t xml:space="preserve"> </w:t>
+      </w:r>
+      <w:r>
+        <w:rPr>
+          <w:rFonts w:ascii="Cambria Math" w:eastAsiaTheme="minorEastAsia" w:hAnsi="Cambria Math"/>
+          <w:sz w:val="28"/>
+          <w:szCs w:val="28"/>
+        </w:rPr>
+        <w:t>3</w:t>
+      </w:r>
+      <w:r>
+        <w:rPr>
+          <w:rFonts w:ascii="Calibri Light" w:eastAsiaTheme="minorEastAsia" w:hAnsi="Calibri Light"/>
+          <w:sz w:val="28"/>
+          <w:szCs w:val="28"/>
+        </w:rPr>
+        <w:t xml:space="preserve"> kawałki, a na deser </w:t>
+      </w:r>
+      <w:r>
+        <w:rPr>
+          <w:rFonts w:ascii="Cambria Math" w:eastAsiaTheme="minorEastAsia" w:hAnsi="Cambria Math"/>
+          <w:sz w:val="28"/>
+          <w:szCs w:val="28"/>
+        </w:rPr>
+        <w:t>2</w:t>
+      </w:r>
+      <w:r>
+        <w:rPr>
+          <w:rFonts w:ascii="Calibri Light" w:eastAsiaTheme="minorEastAsia" w:hAnsi="Calibri Light"/>
+          <w:sz w:val="28"/>
+          <w:szCs w:val="28"/>
+        </w:rPr>
+        <w:t xml:space="preserve"> kawałki. Razem wchłonął</w:t>
+      </w:r>
+      <w:r>
+        <w:rPr>
+          <w:rFonts w:ascii="Calibri Light" w:eastAsiaTheme="minorEastAsia" w:hAnsi="Calibri Light"/>
+          <w:sz w:val="28"/>
+          <w:szCs w:val="28"/>
+        </w:rPr>
+        <w:t xml:space="preserve"> </w:t>
+      </w:r>
+      <w:r>
+        <w:rPr>
+          <w:rFonts w:ascii="Cambria Math" w:eastAsiaTheme="minorEastAsia" w:hAnsi="Cambria Math"/>
+          <w:sz w:val="28"/>
+          <w:szCs w:val="28"/>
+        </w:rPr>
+        <w:t>5</w:t>
+      </w:r>
+      <w:r>
+        <w:rPr>
+          <w:rFonts w:ascii="Calibri Light" w:eastAsiaTheme="minorEastAsia" w:hAnsi="Calibri Light"/>
+          <w:sz w:val="28"/>
+          <w:szCs w:val="28"/>
+        </w:rPr>
+        <w:t xml:space="preserve"> kawałków.</w:t>
       </w:r>
     </w:p>
     <w:p>
@@ -8081,7 +8656,17 @@
           <w:sz w:val="28"/>
           <w:szCs w:val="28"/>
         </w:rPr>
-        <w:t xml:space="preserve"> ? Można usiąść i płakać albo przypomnieć sobie, że dowolny ułamek można rozszerzyć.</w:t>
+        <w:t xml:space="preserve"> ? Można usiąść i płakać albo przypo</w:t>
+      </w:r>
+      <w:bookmarkStart w:id="0" w:name="_GoBack"/>
+      <w:bookmarkEnd w:id="0"/>
+      <w:r>
+        <w:rPr>
+          <w:rFonts w:ascii="Calibri Light" w:eastAsiaTheme="minorEastAsia" w:hAnsi="Calibri Light"/>
+          <w:sz w:val="28"/>
+          <w:szCs w:val="28"/>
+        </w:rPr>
+        <w:t>mnieć sobie, że dowolny ułamek można rozszerzyć.</w:t>
       </w:r>
       <w:r>
         <w:rPr>
@@ -8139,7 +8724,23 @@
           <w:sz w:val="28"/>
           <w:szCs w:val="28"/>
         </w:rPr>
-        <w:t xml:space="preserve"> pomnożymy przez 2, dostaniemy </w:t>
+        <w:t xml:space="preserve"> pomnożymy przez </w:t>
+      </w:r>
+      <w:r>
+        <w:rPr>
+          <w:rFonts w:ascii="Cambria Math" w:eastAsiaTheme="minorEastAsia" w:hAnsi="Cambria Math"/>
+          <w:sz w:val="28"/>
+          <w:szCs w:val="28"/>
+        </w:rPr>
+        <w:t>2</w:t>
+      </w:r>
+      <w:r>
+        <w:rPr>
+          <w:rFonts w:ascii="Calibri Light" w:eastAsiaTheme="minorEastAsia" w:hAnsi="Calibri Light"/>
+          <w:sz w:val="28"/>
+          <w:szCs w:val="28"/>
+        </w:rPr>
+        <w:t xml:space="preserve">, dostaniemy </w:t>
       </w:r>
       <m:oMath>
         <m:f>
@@ -8718,7 +9319,94 @@
           <w:sz w:val="28"/>
           <w:szCs w:val="28"/>
         </w:rPr>
-        <w:t>, musimy znaleźć NWW liczb 12 i 18. Dostajemy NWW(12, 18) = 36.</w:t>
+        <w:t xml:space="preserve">, musimy znaleźć </w:t>
+      </w:r>
+      <w:r>
+        <w:rPr>
+          <w:rFonts w:ascii="Cambria Math" w:eastAsiaTheme="minorEastAsia" w:hAnsi="Cambria Math"/>
+          <w:sz w:val="28"/>
+          <w:szCs w:val="28"/>
+        </w:rPr>
+        <w:t>NWW</w:t>
+      </w:r>
+      <w:r>
+        <w:rPr>
+          <w:rFonts w:ascii="Calibri Light" w:eastAsiaTheme="minorEastAsia" w:hAnsi="Calibri Light"/>
+          <w:sz w:val="28"/>
+          <w:szCs w:val="28"/>
+        </w:rPr>
+        <w:t xml:space="preserve"> liczb </w:t>
+      </w:r>
+      <w:r>
+        <w:rPr>
+          <w:rFonts w:ascii="Cambria Math" w:eastAsiaTheme="minorEastAsia" w:hAnsi="Cambria Math"/>
+          <w:sz w:val="28"/>
+          <w:szCs w:val="28"/>
+        </w:rPr>
+        <w:t>12</w:t>
+      </w:r>
+      <w:r>
+        <w:rPr>
+          <w:rFonts w:ascii="Calibri Light" w:eastAsiaTheme="minorEastAsia" w:hAnsi="Calibri Light"/>
+          <w:sz w:val="28"/>
+          <w:szCs w:val="28"/>
+        </w:rPr>
+        <w:t xml:space="preserve"> i </w:t>
+      </w:r>
+      <w:r>
+        <w:rPr>
+          <w:rFonts w:ascii="Cambria Math" w:eastAsiaTheme="minorEastAsia" w:hAnsi="Cambria Math"/>
+          <w:sz w:val="28"/>
+          <w:szCs w:val="28"/>
+        </w:rPr>
+        <w:t>18</w:t>
+      </w:r>
+      <w:r>
+        <w:rPr>
+          <w:rFonts w:ascii="Calibri Light" w:eastAsiaTheme="minorEastAsia" w:hAnsi="Calibri Light"/>
+          <w:sz w:val="28"/>
+          <w:szCs w:val="28"/>
+        </w:rPr>
+        <w:t xml:space="preserve">. Dostajemy </w:t>
+      </w:r>
+    </w:p>
+    <w:p>
+      <w:pPr>
+        <w:pStyle w:val="Akapitzlist"/>
+        <w:rPr>
+          <w:rFonts w:ascii="Calibri Light" w:eastAsiaTheme="minorEastAsia" w:hAnsi="Calibri Light"/>
+          <w:sz w:val="28"/>
+          <w:szCs w:val="28"/>
+        </w:rPr>
+      </w:pPr>
+      <m:oMath>
+        <m:r>
+          <m:rPr>
+            <m:sty m:val="p"/>
+          </m:rPr>
+          <w:rPr>
+            <w:rFonts w:ascii="Cambria Math" w:eastAsiaTheme="minorEastAsia" w:hAnsi="Cambria Math"/>
+            <w:sz w:val="28"/>
+            <w:szCs w:val="28"/>
+          </w:rPr>
+          <m:t>NWW</m:t>
+        </m:r>
+        <m:r>
+          <w:rPr>
+            <w:rFonts w:ascii="Cambria Math" w:eastAsiaTheme="minorEastAsia" w:hAnsi="Cambria Math"/>
+            <w:sz w:val="28"/>
+            <w:szCs w:val="28"/>
+          </w:rPr>
+          <m:t>(12, 18) = 36</m:t>
+        </m:r>
+      </m:oMath>
+      <w:r>
+        <w:rPr>
+          <w:rFonts w:ascii="Calibri Light" w:eastAsiaTheme="minorEastAsia" w:hAnsi="Calibri Light"/>
+          <w:sz w:val="28"/>
+          <w:szCs w:val="28"/>
+        </w:rPr>
+        <w:t>.</w:t>
       </w:r>
     </w:p>
     <w:p>
@@ -8942,7 +9630,23 @@
           <w:sz w:val="28"/>
           <w:szCs w:val="28"/>
         </w:rPr>
-        <w:t>Prawdopodobnie lenistwo podsunie nam rozwiązanie bardziej brutalne niż szukanie NWW. Wystarczy przecież, że rozszerzymy pierwszy ułamek przez mianownik drugiego oraz drugi ułamek przez mianownik pierwszego.</w:t>
+        <w:t xml:space="preserve">Prawdopodobnie lenistwo podsunie nam rozwiązanie bardziej brutalne niż szukanie </w:t>
+      </w:r>
+      <w:r>
+        <w:rPr>
+          <w:rFonts w:ascii="Cambria Math" w:eastAsiaTheme="minorEastAsia" w:hAnsi="Cambria Math"/>
+          <w:sz w:val="28"/>
+          <w:szCs w:val="28"/>
+        </w:rPr>
+        <w:t>NWW</w:t>
+      </w:r>
+      <w:r>
+        <w:rPr>
+          <w:rFonts w:ascii="Calibri Light" w:eastAsiaTheme="minorEastAsia" w:hAnsi="Calibri Light"/>
+          <w:sz w:val="28"/>
+          <w:szCs w:val="28"/>
+        </w:rPr>
+        <w:t>. Wystarczy przecież, że rozszerzymy pierwszy ułamek przez mianownik drugiego oraz drugi ułamek przez mianownik pierwszego.</w:t>
       </w:r>
     </w:p>
     <w:p>
@@ -9512,7 +10216,23 @@
           <w:sz w:val="28"/>
           <w:szCs w:val="28"/>
         </w:rPr>
-        <w:t>Michaś dzieli tort na 8 kawałków i zjada</w:t>
+        <w:t xml:space="preserve">Michaś dzieli tort na </w:t>
+      </w:r>
+      <w:r>
+        <w:rPr>
+          <w:rFonts w:ascii="Cambria Math" w:eastAsiaTheme="minorEastAsia" w:hAnsi="Cambria Math"/>
+          <w:sz w:val="28"/>
+          <w:szCs w:val="28"/>
+        </w:rPr>
+        <w:t>8</w:t>
+      </w:r>
+      <w:r>
+        <w:rPr>
+          <w:rFonts w:ascii="Calibri Light" w:eastAsiaTheme="minorEastAsia" w:hAnsi="Calibri Light"/>
+          <w:sz w:val="28"/>
+          <w:szCs w:val="28"/>
+        </w:rPr>
+        <w:t xml:space="preserve"> kawałków i zjada</w:t>
       </w:r>
       <w:r>
         <w:rPr>
@@ -9528,7 +10248,23 @@
           <w:sz w:val="28"/>
           <w:szCs w:val="28"/>
         </w:rPr>
-        <w:t>ch 5. Stwierdzając, że zjadł</w:t>
+        <w:t xml:space="preserve">ch </w:t>
+      </w:r>
+      <w:r>
+        <w:rPr>
+          <w:rFonts w:ascii="Cambria Math" w:eastAsiaTheme="minorEastAsia" w:hAnsi="Cambria Math"/>
+          <w:sz w:val="28"/>
+          <w:szCs w:val="28"/>
+        </w:rPr>
+        <w:t>5</w:t>
+      </w:r>
+      <w:r>
+        <w:rPr>
+          <w:rFonts w:ascii="Calibri Light" w:eastAsiaTheme="minorEastAsia" w:hAnsi="Calibri Light"/>
+          <w:sz w:val="28"/>
+          <w:szCs w:val="28"/>
+        </w:rPr>
+        <w:t>. Stwierdzając, że zjadł</w:t>
       </w:r>
       <w:r>
         <w:rPr>
@@ -9568,7 +10304,23 @@
           <w:sz w:val="28"/>
           <w:szCs w:val="28"/>
         </w:rPr>
-        <w:t xml:space="preserve"> 3 kawałki.</w:t>
+        <w:t xml:space="preserve"> </w:t>
+      </w:r>
+      <w:r>
+        <w:rPr>
+          <w:rFonts w:ascii="Cambria Math" w:eastAsiaTheme="minorEastAsia" w:hAnsi="Cambria Math"/>
+          <w:sz w:val="28"/>
+          <w:szCs w:val="28"/>
+        </w:rPr>
+        <w:t>3</w:t>
+      </w:r>
+      <w:r>
+        <w:rPr>
+          <w:rFonts w:ascii="Calibri Light" w:eastAsiaTheme="minorEastAsia" w:hAnsi="Calibri Light"/>
+          <w:sz w:val="28"/>
+          <w:szCs w:val="28"/>
+        </w:rPr>
+        <w:t xml:space="preserve"> kawałki.</w:t>
       </w:r>
     </w:p>
     <w:p>
@@ -10383,7 +11135,23 @@
           <w:sz w:val="28"/>
           <w:szCs w:val="28"/>
         </w:rPr>
-        <w:t xml:space="preserve">Taki sam efekt osiągniemy, mnożąc przez 5 licznik ułamka </w:t>
+        <w:t xml:space="preserve">Taki sam efekt osiągniemy, mnożąc przez </w:t>
+      </w:r>
+      <w:r>
+        <w:rPr>
+          <w:rFonts w:ascii="Cambria Math" w:eastAsiaTheme="minorEastAsia" w:hAnsi="Cambria Math"/>
+          <w:sz w:val="28"/>
+          <w:szCs w:val="28"/>
+        </w:rPr>
+        <w:t>5</w:t>
+      </w:r>
+      <w:r>
+        <w:rPr>
+          <w:rFonts w:ascii="Calibri Light" w:eastAsiaTheme="minorEastAsia" w:hAnsi="Calibri Light"/>
+          <w:sz w:val="28"/>
+          <w:szCs w:val="28"/>
+        </w:rPr>
+        <w:t xml:space="preserve"> licznik ułamka </w:t>
       </w:r>
       <m:oMath>
         <m:f>
@@ -10580,15 +11348,79 @@
           <w:sz w:val="28"/>
           <w:szCs w:val="28"/>
         </w:rPr>
-        <w:t xml:space="preserve">Pani Grażyna podzieliła marchewkę na 13 równych plasterków. Następnie 5 dni z rzędu jadła po 2 plasterki. </w:t>
-      </w:r>
-      <w:r>
-        <w:rPr>
-          <w:rFonts w:ascii="Calibri Light" w:eastAsiaTheme="minorEastAsia" w:hAnsi="Calibri Light"/>
-          <w:sz w:val="28"/>
-          <w:szCs w:val="28"/>
-        </w:rPr>
-        <w:t xml:space="preserve">W efekcie zgromadziła w żołądku 10 plasterków marchewki, czyli </w:t>
+        <w:t xml:space="preserve">Pani Grażyna podzieliła marchewkę na </w:t>
+      </w:r>
+      <w:r>
+        <w:rPr>
+          <w:rFonts w:ascii="Cambria Math" w:eastAsiaTheme="minorEastAsia" w:hAnsi="Cambria Math"/>
+          <w:sz w:val="28"/>
+          <w:szCs w:val="28"/>
+        </w:rPr>
+        <w:t xml:space="preserve">13 </w:t>
+      </w:r>
+      <w:r>
+        <w:rPr>
+          <w:rFonts w:ascii="Calibri Light" w:eastAsiaTheme="minorEastAsia" w:hAnsi="Calibri Light"/>
+          <w:sz w:val="28"/>
+          <w:szCs w:val="28"/>
+        </w:rPr>
+        <w:t xml:space="preserve">równych plasterków. Następnie </w:t>
+      </w:r>
+      <w:r>
+        <w:rPr>
+          <w:rFonts w:ascii="Cambria Math" w:eastAsiaTheme="minorEastAsia" w:hAnsi="Cambria Math"/>
+          <w:sz w:val="28"/>
+          <w:szCs w:val="28"/>
+        </w:rPr>
+        <w:t>5</w:t>
+      </w:r>
+      <w:r>
+        <w:rPr>
+          <w:rFonts w:ascii="Calibri Light" w:eastAsiaTheme="minorEastAsia" w:hAnsi="Calibri Light"/>
+          <w:sz w:val="28"/>
+          <w:szCs w:val="28"/>
+        </w:rPr>
+        <w:t xml:space="preserve"> dni z rzędu jadła po </w:t>
+      </w:r>
+      <w:r>
+        <w:rPr>
+          <w:rFonts w:ascii="Cambria Math" w:eastAsiaTheme="minorEastAsia" w:hAnsi="Cambria Math"/>
+          <w:sz w:val="28"/>
+          <w:szCs w:val="28"/>
+        </w:rPr>
+        <w:t>2</w:t>
+      </w:r>
+      <w:r>
+        <w:rPr>
+          <w:rFonts w:ascii="Calibri Light" w:eastAsiaTheme="minorEastAsia" w:hAnsi="Calibri Light"/>
+          <w:sz w:val="28"/>
+          <w:szCs w:val="28"/>
+        </w:rPr>
+        <w:t xml:space="preserve"> plasterki. </w:t>
+      </w:r>
+      <w:r>
+        <w:rPr>
+          <w:rFonts w:ascii="Calibri Light" w:eastAsiaTheme="minorEastAsia" w:hAnsi="Calibri Light"/>
+          <w:sz w:val="28"/>
+          <w:szCs w:val="28"/>
+        </w:rPr>
+        <w:t xml:space="preserve">W efekcie zgromadziła w żołądku </w:t>
+      </w:r>
+      <w:r>
+        <w:rPr>
+          <w:rFonts w:ascii="Cambria Math" w:eastAsiaTheme="minorEastAsia" w:hAnsi="Cambria Math"/>
+          <w:sz w:val="28"/>
+          <w:szCs w:val="28"/>
+        </w:rPr>
+        <w:t>10</w:t>
+      </w:r>
+      <w:r>
+        <w:rPr>
+          <w:rFonts w:ascii="Calibri Light" w:eastAsiaTheme="minorEastAsia" w:hAnsi="Calibri Light"/>
+          <w:sz w:val="28"/>
+          <w:szCs w:val="28"/>
+        </w:rPr>
+        <w:t xml:space="preserve"> plasterków marchewki, czyli </w:t>
       </w:r>
       <m:oMath>
         <m:f>
@@ -10946,7 +11778,39 @@
           <w:sz w:val="28"/>
           <w:szCs w:val="28"/>
         </w:rPr>
-        <w:t>Tu dzielenie liczby 10 przez 6 sprawia pewne trudności. Nie mniej wolno nam napisać, że</w:t>
+        <w:t xml:space="preserve">Tu dzielenie liczby </w:t>
+      </w:r>
+      <w:r>
+        <w:rPr>
+          <w:rFonts w:ascii="Cambria Math" w:eastAsiaTheme="minorEastAsia" w:hAnsi="Cambria Math"/>
+          <w:sz w:val="28"/>
+          <w:szCs w:val="28"/>
+        </w:rPr>
+        <w:t xml:space="preserve">10 </w:t>
+      </w:r>
+      <w:r>
+        <w:rPr>
+          <w:rFonts w:ascii="Calibri Light" w:eastAsiaTheme="minorEastAsia" w:hAnsi="Calibri Light"/>
+          <w:sz w:val="28"/>
+          <w:szCs w:val="28"/>
+        </w:rPr>
+        <w:t xml:space="preserve">przez </w:t>
+      </w:r>
+      <w:r>
+        <w:rPr>
+          <w:rFonts w:ascii="Cambria Math" w:eastAsiaTheme="minorEastAsia" w:hAnsi="Cambria Math"/>
+          <w:sz w:val="28"/>
+          <w:szCs w:val="28"/>
+        </w:rPr>
+        <w:t>6</w:t>
+      </w:r>
+      <w:r>
+        <w:rPr>
+          <w:rFonts w:ascii="Calibri Light" w:eastAsiaTheme="minorEastAsia" w:hAnsi="Calibri Light"/>
+          <w:sz w:val="28"/>
+          <w:szCs w:val="28"/>
+        </w:rPr>
+        <w:t xml:space="preserve"> sprawia pewne trudności. Nie mniej wolno nam napisać, że</w:t>
       </w:r>
     </w:p>
     <w:p>
@@ -11220,7 +12084,23 @@
           <w:sz w:val="28"/>
           <w:szCs w:val="28"/>
         </w:rPr>
-        <w:t>ten ułamek przez 6.</w:t>
+        <w:t xml:space="preserve">ten ułamek przez </w:t>
+      </w:r>
+      <w:r>
+        <w:rPr>
+          <w:rFonts w:ascii="Cambria Math" w:eastAsiaTheme="minorEastAsia" w:hAnsi="Cambria Math"/>
+          <w:sz w:val="28"/>
+          <w:szCs w:val="28"/>
+        </w:rPr>
+        <w:t>6</w:t>
+      </w:r>
+      <w:r>
+        <w:rPr>
+          <w:rFonts w:ascii="Calibri Light" w:eastAsiaTheme="minorEastAsia" w:hAnsi="Calibri Light"/>
+          <w:sz w:val="28"/>
+          <w:szCs w:val="28"/>
+        </w:rPr>
+        <w:t>.</w:t>
       </w:r>
     </w:p>
     <w:p>
@@ -11420,7 +12300,23 @@
           <w:sz w:val="28"/>
           <w:szCs w:val="28"/>
         </w:rPr>
-        <w:t xml:space="preserve"> przez 6 potrafimy:</w:t>
+        <w:t xml:space="preserve"> przez </w:t>
+      </w:r>
+      <w:r>
+        <w:rPr>
+          <w:rFonts w:ascii="Cambria Math" w:eastAsiaTheme="minorEastAsia" w:hAnsi="Cambria Math"/>
+          <w:sz w:val="28"/>
+          <w:szCs w:val="28"/>
+        </w:rPr>
+        <w:t>6</w:t>
+      </w:r>
+      <w:r>
+        <w:rPr>
+          <w:rFonts w:ascii="Calibri Light" w:eastAsiaTheme="minorEastAsia" w:hAnsi="Calibri Light"/>
+          <w:sz w:val="28"/>
+          <w:szCs w:val="28"/>
+        </w:rPr>
+        <w:t xml:space="preserve"> potrafimy:</w:t>
       </w:r>
     </w:p>
     <w:p>
@@ -11620,7 +12516,23 @@
           <w:sz w:val="28"/>
           <w:szCs w:val="28"/>
         </w:rPr>
-        <w:t>, który możemy bezkarnie skrócić przez 6.</w:t>
+        <w:t xml:space="preserve">, który możemy bezkarnie skrócić przez </w:t>
+      </w:r>
+      <w:r>
+        <w:rPr>
+          <w:rFonts w:ascii="Cambria Math" w:eastAsiaTheme="minorEastAsia" w:hAnsi="Cambria Math"/>
+          <w:sz w:val="28"/>
+          <w:szCs w:val="28"/>
+        </w:rPr>
+        <w:t>6</w:t>
+      </w:r>
+      <w:r>
+        <w:rPr>
+          <w:rFonts w:ascii="Calibri Light" w:eastAsiaTheme="minorEastAsia" w:hAnsi="Calibri Light"/>
+          <w:sz w:val="28"/>
+          <w:szCs w:val="28"/>
+        </w:rPr>
+        <w:t>.</w:t>
       </w:r>
     </w:p>
     <w:p>
@@ -14760,7 +15672,23 @@
           <w:sz w:val="28"/>
           <w:szCs w:val="28"/>
         </w:rPr>
-        <w:t xml:space="preserve"> na trzy równe kawałki i bierze spośród nich 2.</w:t>
+        <w:t xml:space="preserve"> na trzy równe kawałki i bierze spośród nich </w:t>
+      </w:r>
+      <w:r>
+        <w:rPr>
+          <w:rFonts w:ascii="Cambria Math" w:eastAsiaTheme="minorEastAsia" w:hAnsi="Cambria Math"/>
+          <w:sz w:val="28"/>
+          <w:szCs w:val="28"/>
+        </w:rPr>
+        <w:t>2</w:t>
+      </w:r>
+      <w:r>
+        <w:rPr>
+          <w:rFonts w:ascii="Calibri Light" w:eastAsiaTheme="minorEastAsia" w:hAnsi="Calibri Light"/>
+          <w:sz w:val="28"/>
+          <w:szCs w:val="28"/>
+        </w:rPr>
+        <w:t>.</w:t>
       </w:r>
     </w:p>
     <w:p>
@@ -16137,7 +17065,23 @@
           <w:sz w:val="28"/>
           <w:szCs w:val="28"/>
         </w:rPr>
-        <w:t>. Ciekawą własnością liczb odwrotnych jest to, że ich iloczyn zawsze wynosi 1.</w:t>
+        <w:t xml:space="preserve">. Ciekawą własnością liczb odwrotnych jest to, że ich iloczyn zawsze wynosi </w:t>
+      </w:r>
+      <w:r>
+        <w:rPr>
+          <w:rFonts w:ascii="Cambria Math" w:eastAsiaTheme="minorEastAsia" w:hAnsi="Cambria Math"/>
+          <w:sz w:val="28"/>
+          <w:szCs w:val="28"/>
+        </w:rPr>
+        <w:t>1</w:t>
+      </w:r>
+      <w:r>
+        <w:rPr>
+          <w:rFonts w:ascii="Calibri Light" w:eastAsiaTheme="minorEastAsia" w:hAnsi="Calibri Light"/>
+          <w:sz w:val="28"/>
+          <w:szCs w:val="28"/>
+        </w:rPr>
+        <w:t>.</w:t>
       </w:r>
     </w:p>
     <w:p>
@@ -16267,7 +17211,23 @@
           <w:sz w:val="28"/>
           <w:szCs w:val="28"/>
         </w:rPr>
-        <w:t xml:space="preserve">Liczbę 2 można przedstawić jako </w:t>
+        <w:t xml:space="preserve">Liczbę </w:t>
+      </w:r>
+      <w:r>
+        <w:rPr>
+          <w:rFonts w:ascii="Cambria Math" w:eastAsiaTheme="minorEastAsia" w:hAnsi="Cambria Math"/>
+          <w:sz w:val="28"/>
+          <w:szCs w:val="28"/>
+        </w:rPr>
+        <w:t>2</w:t>
+      </w:r>
+      <w:r>
+        <w:rPr>
+          <w:rFonts w:ascii="Calibri Light" w:eastAsiaTheme="minorEastAsia" w:hAnsi="Calibri Light"/>
+          <w:sz w:val="28"/>
+          <w:szCs w:val="28"/>
+        </w:rPr>
+        <w:t xml:space="preserve"> można przedstawić jako </w:t>
       </w:r>
       <m:oMath>
         <m:f>
@@ -16370,11 +17330,19 @@
       </w:pPr>
       <w:r>
         <w:rPr>
-          <w:rFonts w:ascii="Calibri Light" w:eastAsiaTheme="minorEastAsia" w:hAnsi="Calibri Light"/>
-          <w:sz w:val="28"/>
-          <w:szCs w:val="28"/>
-        </w:rPr>
-        <w:t xml:space="preserve">0 nie ma swojej odwrotności. Gdyby ta odwrotność istniała, miałaby postać </w:t>
+          <w:rFonts w:ascii="Cambria Math" w:eastAsiaTheme="minorEastAsia" w:hAnsi="Cambria Math"/>
+          <w:sz w:val="28"/>
+          <w:szCs w:val="28"/>
+        </w:rPr>
+        <w:t>0</w:t>
+      </w:r>
+      <w:r>
+        <w:rPr>
+          <w:rFonts w:ascii="Calibri Light" w:eastAsiaTheme="minorEastAsia" w:hAnsi="Calibri Light"/>
+          <w:sz w:val="28"/>
+          <w:szCs w:val="28"/>
+        </w:rPr>
+        <w:t xml:space="preserve"> nie ma swojej odwrotności. Gdyby ta odwrotność istniała, miałaby postać </w:t>
       </w:r>
       <m:oMath>
         <m:f>
@@ -16416,7 +17384,23 @@
           <w:sz w:val="28"/>
           <w:szCs w:val="28"/>
         </w:rPr>
-        <w:t>, a niestety przez 0 dzielić nie można.</w:t>
+        <w:t xml:space="preserve">, a niestety przez </w:t>
+      </w:r>
+      <w:r>
+        <w:rPr>
+          <w:rFonts w:ascii="Cambria Math" w:eastAsiaTheme="minorEastAsia" w:hAnsi="Cambria Math"/>
+          <w:sz w:val="28"/>
+          <w:szCs w:val="28"/>
+        </w:rPr>
+        <w:t>0</w:t>
+      </w:r>
+      <w:r>
+        <w:rPr>
+          <w:rFonts w:ascii="Calibri Light" w:eastAsiaTheme="minorEastAsia" w:hAnsi="Calibri Light"/>
+          <w:sz w:val="28"/>
+          <w:szCs w:val="28"/>
+        </w:rPr>
+        <w:t xml:space="preserve"> dzielić nie można.</w:t>
       </w:r>
     </w:p>
     <w:p>
@@ -17141,7 +18125,41 @@
           <w:sz w:val="28"/>
           <w:szCs w:val="28"/>
         </w:rPr>
-        <w:t xml:space="preserve">Aby podzielić 2 : 3, zamieniamy 2 na </w:t>
+        <w:t xml:space="preserve">Aby podzielić </w:t>
+      </w:r>
+      <m:oMath>
+        <m:r>
+          <w:rPr>
+            <w:rFonts w:ascii="Cambria Math" w:eastAsiaTheme="minorEastAsia" w:hAnsi="Cambria Math"/>
+            <w:sz w:val="28"/>
+            <w:szCs w:val="28"/>
+          </w:rPr>
+          <m:t>2 : 3</m:t>
+        </m:r>
+      </m:oMath>
+      <w:r>
+        <w:rPr>
+          <w:rFonts w:ascii="Calibri Light" w:eastAsiaTheme="minorEastAsia" w:hAnsi="Calibri Light"/>
+          <w:sz w:val="28"/>
+          <w:szCs w:val="28"/>
+        </w:rPr>
+        <w:t xml:space="preserve">, zamieniamy </w:t>
+      </w:r>
+      <w:r>
+        <w:rPr>
+          <w:rFonts w:ascii="Cambria Math" w:eastAsiaTheme="minorEastAsia" w:hAnsi="Cambria Math"/>
+          <w:sz w:val="28"/>
+          <w:szCs w:val="28"/>
+        </w:rPr>
+        <w:t>2</w:t>
+      </w:r>
+      <w:r>
+        <w:rPr>
+          <w:rFonts w:ascii="Calibri Light" w:eastAsiaTheme="minorEastAsia" w:hAnsi="Calibri Light"/>
+          <w:sz w:val="28"/>
+          <w:szCs w:val="28"/>
+        </w:rPr>
+        <w:t xml:space="preserve"> na </w:t>
       </w:r>
       <m:oMath>
         <m:f>
@@ -17183,7 +18201,23 @@
           <w:sz w:val="28"/>
           <w:szCs w:val="28"/>
         </w:rPr>
-        <w:t>, liczbę 3 odwracamy i mnożymy:</w:t>
+        <w:t xml:space="preserve">, liczbę </w:t>
+      </w:r>
+      <w:r>
+        <w:rPr>
+          <w:rFonts w:ascii="Cambria Math" w:eastAsiaTheme="minorEastAsia" w:hAnsi="Cambria Math"/>
+          <w:sz w:val="28"/>
+          <w:szCs w:val="28"/>
+        </w:rPr>
+        <w:t>3</w:t>
+      </w:r>
+      <w:r>
+        <w:rPr>
+          <w:rFonts w:ascii="Calibri Light" w:eastAsiaTheme="minorEastAsia" w:hAnsi="Calibri Light"/>
+          <w:sz w:val="28"/>
+          <w:szCs w:val="28"/>
+        </w:rPr>
+        <w:t xml:space="preserve"> odwracamy i mnożymy:</w:t>
       </w:r>
     </w:p>
     <w:p>
@@ -17368,7 +18402,25 @@
           <w:sz w:val="28"/>
           <w:szCs w:val="28"/>
         </w:rPr>
-        <w:t xml:space="preserve">Al Habib kroczy przez pustynię z pełnym bukłakiem wody. Pierwszego dnia wypił </w:t>
+        <w:t xml:space="preserve">Al </w:t>
+      </w:r>
+      <w:proofErr w:type="spellStart"/>
+      <w:r>
+        <w:rPr>
+          <w:rFonts w:ascii="Calibri Light" w:eastAsiaTheme="minorEastAsia" w:hAnsi="Calibri Light"/>
+          <w:sz w:val="28"/>
+          <w:szCs w:val="28"/>
+        </w:rPr>
+        <w:t>Habib</w:t>
+      </w:r>
+      <w:proofErr w:type="spellEnd"/>
+      <w:r>
+        <w:rPr>
+          <w:rFonts w:ascii="Calibri Light" w:eastAsiaTheme="minorEastAsia" w:hAnsi="Calibri Light"/>
+          <w:sz w:val="28"/>
+          <w:szCs w:val="28"/>
+        </w:rPr>
+        <w:t xml:space="preserve"> kroczy przez pustynię z pełnym bukłakiem wody. Pierwszego dnia wypił </w:t>
       </w:r>
       <m:oMath>
         <m:f>
@@ -17452,7 +18504,43 @@
           <w:sz w:val="28"/>
           <w:szCs w:val="28"/>
         </w:rPr>
-        <w:t xml:space="preserve"> zawartości. Drugiego dnia słońce przypiekło mocniej, więc Al Habib wypił aż połowę butelki, pozostawiając jedynie </w:t>
+        <w:t xml:space="preserve"> zawartości. Drugiego dnia słońce przypiekło mocniej, w</w:t>
+      </w:r>
+      <w:proofErr w:type="spellStart"/>
+      <w:r>
+        <w:rPr>
+          <w:rFonts w:ascii="Calibri Light" w:eastAsiaTheme="minorEastAsia" w:hAnsi="Calibri Light"/>
+          <w:sz w:val="28"/>
+          <w:szCs w:val="28"/>
+        </w:rPr>
+        <w:t>ięc</w:t>
+      </w:r>
+      <w:proofErr w:type="spellEnd"/>
+      <w:r>
+        <w:rPr>
+          <w:rFonts w:ascii="Calibri Light" w:eastAsiaTheme="minorEastAsia" w:hAnsi="Calibri Light"/>
+          <w:sz w:val="28"/>
+          <w:szCs w:val="28"/>
+        </w:rPr>
+        <w:t xml:space="preserve"> Al </w:t>
+      </w:r>
+      <w:proofErr w:type="spellStart"/>
+      <w:r>
+        <w:rPr>
+          <w:rFonts w:ascii="Calibri Light" w:eastAsiaTheme="minorEastAsia" w:hAnsi="Calibri Light"/>
+          <w:sz w:val="28"/>
+          <w:szCs w:val="28"/>
+        </w:rPr>
+        <w:t>Habib</w:t>
+      </w:r>
+      <w:proofErr w:type="spellEnd"/>
+      <w:r>
+        <w:rPr>
+          <w:rFonts w:ascii="Calibri Light" w:eastAsiaTheme="minorEastAsia" w:hAnsi="Calibri Light"/>
+          <w:sz w:val="28"/>
+          <w:szCs w:val="28"/>
+        </w:rPr>
+        <w:t xml:space="preserve"> wypił aż połowę butelki, pozostawiając jedynie </w:t>
       </w:r>
       <m:oMath>
         <m:f>
@@ -18066,6 +19154,17 @@
     <w:p>
       <w:pPr>
         <w:pStyle w:val="Akapitzlist"/>
+        <w:spacing w:after="0"/>
+        <w:rPr>
+          <w:rFonts w:ascii="Calibri Light" w:eastAsiaTheme="minorEastAsia" w:hAnsi="Calibri Light"/>
+          <w:sz w:val="28"/>
+          <w:szCs w:val="28"/>
+        </w:rPr>
+      </w:pPr>
+    </w:p>
+    <w:p>
+      <w:pPr>
+        <w:pStyle w:val="Akapitzlist"/>
         <w:numPr>
           <w:ilvl w:val="0"/>
           <w:numId w:val="26"/>
@@ -19189,6 +20288,27 @@
     <w:p>
       <w:pPr>
         <w:pStyle w:val="Akapitzlist"/>
+        <w:rPr>
+          <w:rFonts w:ascii="Calibri Light" w:eastAsiaTheme="minorEastAsia" w:hAnsi="Calibri Light"/>
+          <w:sz w:val="28"/>
+          <w:szCs w:val="28"/>
+        </w:rPr>
+      </w:pPr>
+    </w:p>
+    <w:p>
+      <w:pPr>
+        <w:pStyle w:val="Akapitzlist"/>
+        <w:spacing w:after="0"/>
+        <w:rPr>
+          <w:rFonts w:ascii="Calibri Light" w:eastAsiaTheme="minorEastAsia" w:hAnsi="Calibri Light"/>
+          <w:sz w:val="28"/>
+          <w:szCs w:val="28"/>
+        </w:rPr>
+      </w:pPr>
+    </w:p>
+    <w:p>
+      <w:pPr>
+        <w:pStyle w:val="Akapitzlist"/>
         <w:numPr>
           <w:ilvl w:val="0"/>
           <w:numId w:val="26"/>
@@ -19214,7 +20334,23 @@
           <w:sz w:val="28"/>
           <w:szCs w:val="28"/>
         </w:rPr>
-        <w:t xml:space="preserve">Michaś zaopatrzył się w 30 tabletek na odchudzanie. Recepta mówi, że należy zażywać pół tabletki trzy razy dziennie. W ciągu tygodnia Michaś skonsumował więc </w:t>
+        <w:t xml:space="preserve">Michaś zaopatrzył się w </w:t>
+      </w:r>
+      <w:r>
+        <w:rPr>
+          <w:rFonts w:ascii="Cambria Math" w:eastAsiaTheme="minorEastAsia" w:hAnsi="Cambria Math"/>
+          <w:sz w:val="28"/>
+          <w:szCs w:val="28"/>
+        </w:rPr>
+        <w:t>30</w:t>
+      </w:r>
+      <w:r>
+        <w:rPr>
+          <w:rFonts w:ascii="Calibri Light" w:eastAsiaTheme="minorEastAsia" w:hAnsi="Calibri Light"/>
+          <w:sz w:val="28"/>
+          <w:szCs w:val="28"/>
+        </w:rPr>
+        <w:t xml:space="preserve"> tabletek na odchudzanie. Recepta mówi, że należy zażywać pół tabletki trzy razy dziennie. W ciągu tygodnia Michaś skonsumował więc </w:t>
       </w:r>
       <m:oMath>
         <m:r>
@@ -19936,7 +21072,32 @@
           <w:sz w:val="28"/>
           <w:szCs w:val="28"/>
         </w:rPr>
-        <w:t>Podobnie jak liczby naturalne, możemy porównywać też ułamki. Nietrudno orzec, że po zjedzeniu 3 z ośmiu kawałów tortu Michaś będzie bardziej wysycony, niż po zjedzeniu jednego kawałka. Porównanie ułamków o równych mianownikach sprowadza się do porównania ich liczników. Gdy mianowniki są różne – znamy już s</w:t>
+        <w:t xml:space="preserve">Podobnie jak liczby naturalne, możemy porównywać też ułamki. Nietrudno orzec, że po zjedzeniu </w:t>
+      </w:r>
+      <w:r>
+        <w:rPr>
+          <w:rFonts w:ascii="Cambria Math" w:eastAsiaTheme="minorEastAsia" w:hAnsi="Cambria Math"/>
+          <w:sz w:val="28"/>
+          <w:szCs w:val="28"/>
+        </w:rPr>
+        <w:t>3</w:t>
+      </w:r>
+      <w:r>
+        <w:rPr>
+          <w:rFonts w:ascii="Calibri Light" w:eastAsiaTheme="minorEastAsia" w:hAnsi="Calibri Light"/>
+          <w:sz w:val="28"/>
+          <w:szCs w:val="28"/>
+        </w:rPr>
+        <w:t xml:space="preserve"> z ośmiu kawałów tortu Michaś będzie bardziej wysycony, niż po zjedzeniu jednego kawałka. Porównanie ułamków o równych mianownikach sprowadza się do </w:t>
+      </w:r>
+      <w:r>
+        <w:rPr>
+          <w:rFonts w:ascii="Calibri Light" w:eastAsiaTheme="minorEastAsia" w:hAnsi="Calibri Light"/>
+          <w:sz w:val="28"/>
+          <w:szCs w:val="28"/>
+        </w:rPr>
+        <w:lastRenderedPageBreak/>
+        <w:t>porównania ich liczników. Gdy mianowniki są różne – znamy już s</w:t>
       </w:r>
       <w:r>
         <w:rPr>
@@ -20495,7 +21656,71 @@
           <w:sz w:val="28"/>
           <w:szCs w:val="28"/>
         </w:rPr>
-        <w:t xml:space="preserve">. Gdy podzielimy tort na 7 kawałków, każdy z nich będzie mniejszy, niż gdybyśmy podzielili tort na 5 kawałków. W pierwszej sytuacji bierzemy 2 stosunkowo małe kawałki tortu, a w drugiej sytuacji 2 nieco większe kawałki. W takim razie </w:t>
+        <w:t xml:space="preserve">. Gdy podzielimy tort na </w:t>
+      </w:r>
+      <w:r>
+        <w:rPr>
+          <w:rFonts w:ascii="Cambria Math" w:eastAsiaTheme="minorEastAsia" w:hAnsi="Cambria Math"/>
+          <w:sz w:val="28"/>
+          <w:szCs w:val="28"/>
+        </w:rPr>
+        <w:t>7</w:t>
+      </w:r>
+      <w:r>
+        <w:rPr>
+          <w:rFonts w:ascii="Calibri Light" w:eastAsiaTheme="minorEastAsia" w:hAnsi="Calibri Light"/>
+          <w:sz w:val="28"/>
+          <w:szCs w:val="28"/>
+        </w:rPr>
+        <w:t xml:space="preserve"> kawałków, każdy z nich będzie mniejszy, niż gdybyśmy podzielili tort na </w:t>
+      </w:r>
+      <w:r>
+        <w:rPr>
+          <w:rFonts w:ascii="Cambria Math" w:eastAsiaTheme="minorEastAsia" w:hAnsi="Cambria Math"/>
+          <w:sz w:val="28"/>
+          <w:szCs w:val="28"/>
+        </w:rPr>
+        <w:t>5</w:t>
+      </w:r>
+      <w:r>
+        <w:rPr>
+          <w:rFonts w:ascii="Calibri Light" w:eastAsiaTheme="minorEastAsia" w:hAnsi="Calibri Light"/>
+          <w:sz w:val="28"/>
+          <w:szCs w:val="28"/>
+        </w:rPr>
+        <w:t xml:space="preserve"> kawałków. W pierwszej sytuacji bierzemy </w:t>
+      </w:r>
+      <w:r>
+        <w:rPr>
+          <w:rFonts w:ascii="Cambria Math" w:eastAsiaTheme="minorEastAsia" w:hAnsi="Cambria Math"/>
+          <w:sz w:val="28"/>
+          <w:szCs w:val="28"/>
+        </w:rPr>
+        <w:t>2</w:t>
+      </w:r>
+      <w:r>
+        <w:rPr>
+          <w:rFonts w:ascii="Calibri Light" w:eastAsiaTheme="minorEastAsia" w:hAnsi="Calibri Light"/>
+          <w:sz w:val="28"/>
+          <w:szCs w:val="28"/>
+        </w:rPr>
+        <w:t xml:space="preserve"> stosunkowo małe kawałki tortu, a w drugiej sytuacji </w:t>
+      </w:r>
+      <w:r>
+        <w:rPr>
+          <w:rFonts w:ascii="Cambria Math" w:eastAsiaTheme="minorEastAsia" w:hAnsi="Cambria Math"/>
+          <w:sz w:val="28"/>
+          <w:szCs w:val="28"/>
+        </w:rPr>
+        <w:t>2</w:t>
+      </w:r>
+      <w:r>
+        <w:rPr>
+          <w:rFonts w:ascii="Calibri Light" w:eastAsiaTheme="minorEastAsia" w:hAnsi="Calibri Light"/>
+          <w:sz w:val="28"/>
+          <w:szCs w:val="28"/>
+        </w:rPr>
+        <w:t xml:space="preserve"> nieco większe kawałki. W takim razie </w:t>
       </w:r>
       <m:oMath>
         <m:f>
@@ -21575,7 +22800,23 @@
           <w:sz w:val="28"/>
           <w:szCs w:val="28"/>
         </w:rPr>
-        <w:t xml:space="preserve">, a mianownikiem 5. Jego wartość jest równa </w:t>
+        <w:t xml:space="preserve">, a mianownikiem </w:t>
+      </w:r>
+      <w:r>
+        <w:rPr>
+          <w:rFonts w:ascii="Cambria Math" w:eastAsiaTheme="minorEastAsia" w:hAnsi="Cambria Math"/>
+          <w:sz w:val="28"/>
+          <w:szCs w:val="28"/>
+        </w:rPr>
+        <w:t>5</w:t>
+      </w:r>
+      <w:r>
+        <w:rPr>
+          <w:rFonts w:ascii="Calibri Light" w:eastAsiaTheme="minorEastAsia" w:hAnsi="Calibri Light"/>
+          <w:sz w:val="28"/>
+          <w:szCs w:val="28"/>
+        </w:rPr>
+        <w:t xml:space="preserve">. Jego wartość jest równa </w:t>
       </w:r>
       <m:oMath>
         <m:f>
@@ -21640,7 +22881,23 @@
           <w:sz w:val="28"/>
           <w:szCs w:val="28"/>
         </w:rPr>
-        <w:t xml:space="preserve">Jest to ułamek, którego licznikiem jest 2, a mianownikiem </w:t>
+        <w:t xml:space="preserve">Jest to ułamek, którego licznikiem jest </w:t>
+      </w:r>
+      <w:r>
+        <w:rPr>
+          <w:rFonts w:ascii="Cambria Math" w:eastAsiaTheme="minorEastAsia" w:hAnsi="Cambria Math"/>
+          <w:sz w:val="28"/>
+          <w:szCs w:val="28"/>
+        </w:rPr>
+        <w:t>2</w:t>
+      </w:r>
+      <w:r>
+        <w:rPr>
+          <w:rFonts w:ascii="Calibri Light" w:eastAsiaTheme="minorEastAsia" w:hAnsi="Calibri Light"/>
+          <w:sz w:val="28"/>
+          <w:szCs w:val="28"/>
+        </w:rPr>
+        <w:t xml:space="preserve">, a mianownikiem </w:t>
       </w:r>
       <m:oMath>
         <m:f>
@@ -21915,7 +23172,23 @@
           <w:sz w:val="28"/>
           <w:szCs w:val="28"/>
         </w:rPr>
-        <w:t xml:space="preserve"> jest licznikiem, a 5 mianownikiem. Aby pozycja kreski głównej była jeszcze wyraźniej widoczna, zawsze w równościach ułamek piętrowy zapisujemy tak, aby kreska </w:t>
+        <w:t xml:space="preserve"> jest licznikiem, a </w:t>
+      </w:r>
+      <w:r>
+        <w:rPr>
+          <w:rFonts w:ascii="Cambria Math" w:eastAsiaTheme="minorEastAsia" w:hAnsi="Cambria Math"/>
+          <w:sz w:val="28"/>
+          <w:szCs w:val="28"/>
+        </w:rPr>
+        <w:t>5</w:t>
+      </w:r>
+      <w:r>
+        <w:rPr>
+          <w:rFonts w:ascii="Calibri Light" w:eastAsiaTheme="minorEastAsia" w:hAnsi="Calibri Light"/>
+          <w:sz w:val="28"/>
+          <w:szCs w:val="28"/>
+        </w:rPr>
+        <w:t xml:space="preserve"> mianownikiem. Aby pozycja kreski głównej była jeszcze wyraźniej widoczna, zawsze w równościach ułamek piętrowy zapisujemy tak, aby kreska </w:t>
       </w:r>
       <w:r>
         <w:rPr>
@@ -21931,7 +23204,25 @@
           <w:sz w:val="28"/>
           <w:szCs w:val="28"/>
         </w:rPr>
-        <w:t xml:space="preserve"> była na wysokości znaku = . Piszemy więc</w:t>
+        <w:t xml:space="preserve"> była na wysokości znaku </w:t>
+      </w:r>
+      <m:oMath>
+        <m:r>
+          <w:rPr>
+            <w:rFonts w:ascii="Cambria Math" w:eastAsiaTheme="minorEastAsia" w:hAnsi="Cambria Math"/>
+            <w:sz w:val="28"/>
+            <w:szCs w:val="28"/>
+          </w:rPr>
+          <m:t>=</m:t>
+        </m:r>
+      </m:oMath>
+      <w:r>
+        <w:rPr>
+          <w:rFonts w:ascii="Calibri Light" w:eastAsiaTheme="minorEastAsia" w:hAnsi="Calibri Light"/>
+          <w:sz w:val="28"/>
+          <w:szCs w:val="28"/>
+        </w:rPr>
+        <w:t xml:space="preserve"> . Piszemy więc</w:t>
       </w:r>
     </w:p>
     <w:p>
@@ -22340,13 +23631,7 @@
         <w:footnoteRef/>
       </w:r>
       <w:r>
-        <w:t xml:space="preserve"> Właściwie</w:t>
-      </w:r>
-      <w:r>
-        <w:t>…</w:t>
-      </w:r>
-      <w:r>
-        <w:t xml:space="preserve"> nie przypominam sobie wspólnego konsumowania herbatników.</w:t>
+        <w:t xml:space="preserve"> Właściwie… nie przypominam sobie wspólnego konsumowania herbatników.</w:t>
       </w:r>
     </w:p>
   </w:footnote>
@@ -30034,7 +31319,7 @@
 </file>
 
 <file path=customXml/itemProps1.xml><?xml version="1.0" encoding="utf-8"?>
-<ds:datastoreItem xmlns:ds="http://schemas.openxmlformats.org/officeDocument/2006/customXml" ds:itemID="{067DF9C7-A9D0-440A-93E3-BEA0F4ECDABA}">
+<ds:datastoreItem xmlns:ds="http://schemas.openxmlformats.org/officeDocument/2006/customXml" ds:itemID="{2E5F3FCC-416B-4F48-890B-D8B7230D4888}">
   <ds:schemaRefs>
     <ds:schemaRef ds:uri="http://schemas.openxmlformats.org/officeDocument/2006/bibliography"/>
   </ds:schemaRefs>
